--- a/rapport/Rapport_LO43(1).docx
+++ b/rapport/Rapport_LO43(1).docx
@@ -174,6 +174,2765 @@
           <w:szCs w:val="28"/>
           <w:u w:val="single"/>
         </w:rPr>
+        <w:t>Partie 1</w:t>
+      </w:r>
+      <w:r>
+        <w:rPr>
+          <w:b/>
+          <w:sz w:val="28"/>
+          <w:szCs w:val="28"/>
+          <w:u w:val="single"/>
+        </w:rPr>
+        <w:t xml:space="preserve"> - Diagrammes UML</w:t>
+      </w:r>
+    </w:p>
+    <w:p>
+      <w:pPr>
+        <w:pStyle w:val="Sansinterligne"/>
+        <w:rPr>
+          <w:b/>
+          <w:sz w:val="28"/>
+          <w:szCs w:val="28"/>
+          <w:u w:val="single"/>
+        </w:rPr>
+      </w:pPr>
+    </w:p>
+    <w:p>
+      <w:pPr>
+        <w:pStyle w:val="Sansinterligne"/>
+      </w:pPr>
+      <w:r>
+        <w:t xml:space="preserve">Durant les TP, on s'est consacrés en premier lieu à confectionner une UML nous permettant de ne pas partir sur de mauvaises bases. </w:t>
+      </w:r>
+    </w:p>
+    <w:p>
+      <w:pPr>
+        <w:pStyle w:val="Sansinterligne"/>
+        <w:rPr>
+          <w:sz w:val="28"/>
+          <w:szCs w:val="28"/>
+        </w:rPr>
+      </w:pPr>
+    </w:p>
+    <w:p>
+      <w:pPr>
+        <w:pStyle w:val="Sansinterligne"/>
+        <w:rPr>
+          <w:b/>
+          <w:sz w:val="28"/>
+          <w:szCs w:val="28"/>
+          <w:u w:val="single"/>
+        </w:rPr>
+      </w:pPr>
+      <w:r>
+        <w:rPr>
+          <w:b/>
+          <w:sz w:val="28"/>
+          <w:szCs w:val="28"/>
+          <w:u w:val="single"/>
+        </w:rPr>
+        <w:t>Diagramme de cas d'utilisation:</w:t>
+      </w:r>
+    </w:p>
+    <w:p>
+      <w:pPr>
+        <w:pStyle w:val="Sansinterligne"/>
+        <w:rPr>
+          <w:b/>
+          <w:u w:val="single"/>
+        </w:rPr>
+      </w:pPr>
+    </w:p>
+    <w:p>
+      <w:pPr>
+        <w:pStyle w:val="Sansinterligne"/>
+      </w:pPr>
+      <w:r>
+        <w:rPr>
+          <w:noProof/>
+        </w:rPr>
+        <w:drawing>
+          <wp:inline distT="0" distB="0" distL="0" distR="0">
+            <wp:extent cx="5753456" cy="2628900"/>
+            <wp:effectExtent l="38100" t="57150" r="113944" b="95250"/>
+            <wp:docPr id="1" name="Image 0" descr="cas_utilisation.png"/>
+            <wp:cNvGraphicFramePr>
+              <a:graphicFrameLocks xmlns:a="http://schemas.openxmlformats.org/drawingml/2006/main" noChangeAspect="1"/>
+            </wp:cNvGraphicFramePr>
+            <a:graphic xmlns:a="http://schemas.openxmlformats.org/drawingml/2006/main">
+              <a:graphicData uri="http://schemas.openxmlformats.org/drawingml/2006/picture">
+                <pic:pic xmlns:pic="http://schemas.openxmlformats.org/drawingml/2006/picture">
+                  <pic:nvPicPr>
+                    <pic:cNvPr id="0" name="cas_utilisation.png"/>
+                    <pic:cNvPicPr/>
+                  </pic:nvPicPr>
+                  <pic:blipFill>
+                    <a:blip r:embed="rId7"/>
+                    <a:stretch>
+                      <a:fillRect/>
+                    </a:stretch>
+                  </pic:blipFill>
+                  <pic:spPr>
+                    <a:xfrm>
+                      <a:off x="0" y="0"/>
+                      <a:ext cx="5760720" cy="2632219"/>
+                    </a:xfrm>
+                    <a:prstGeom prst="rect">
+                      <a:avLst/>
+                    </a:prstGeom>
+                    <a:ln w="38100" cap="sq">
+                      <a:solidFill>
+                        <a:srgbClr val="000000"/>
+                      </a:solidFill>
+                      <a:prstDash val="solid"/>
+                      <a:miter lim="800000"/>
+                    </a:ln>
+                    <a:effectLst>
+                      <a:outerShdw blurRad="50800" dist="38100" dir="2700000" algn="tl" rotWithShape="0">
+                        <a:srgbClr val="000000">
+                          <a:alpha val="43000"/>
+                        </a:srgbClr>
+                      </a:outerShdw>
+                    </a:effectLst>
+                  </pic:spPr>
+                </pic:pic>
+              </a:graphicData>
+            </a:graphic>
+          </wp:inline>
+        </w:drawing>
+      </w:r>
+    </w:p>
+    <w:p>
+      <w:pPr>
+        <w:pStyle w:val="Sansinterligne"/>
+      </w:pPr>
+    </w:p>
+    <w:p>
+      <w:pPr>
+        <w:pStyle w:val="Sansinterligne"/>
+      </w:pPr>
+    </w:p>
+    <w:p>
+      <w:pPr>
+        <w:pStyle w:val="Sansinterligne"/>
+      </w:pPr>
+    </w:p>
+    <w:p>
+      <w:pPr>
+        <w:pStyle w:val="Sansinterligne"/>
+        <w:rPr>
+          <w:b/>
+          <w:sz w:val="28"/>
+          <w:szCs w:val="28"/>
+          <w:u w:val="single"/>
+        </w:rPr>
+      </w:pPr>
+      <w:r>
+        <w:rPr>
+          <w:b/>
+          <w:sz w:val="28"/>
+          <w:szCs w:val="28"/>
+          <w:u w:val="single"/>
+        </w:rPr>
+        <w:t>Diagramme de séquence:</w:t>
+      </w:r>
+    </w:p>
+    <w:p>
+      <w:pPr>
+        <w:pStyle w:val="Sansinterligne"/>
+        <w:rPr>
+          <w:b/>
+          <w:u w:val="single"/>
+        </w:rPr>
+      </w:pPr>
+    </w:p>
+    <w:p>
+      <w:pPr>
+        <w:pStyle w:val="Sansinterligne"/>
+      </w:pPr>
+      <w:r>
+        <w:t xml:space="preserve">Pour ce diagramme, on a décidé de le séparer en plusieurs parties pour permettre de traiter tous les cas </w:t>
+      </w:r>
+      <w:r>
+        <w:t>de figure durant l'exécution du programme.</w:t>
+      </w:r>
+      <w:r>
+        <w:t xml:space="preserve"> Nous avons utilisé le logiciel ArgoUML pour cette partie, le rendu n'est donc pas forcément optimal</w:t>
+      </w:r>
+      <w:r>
+        <w:t xml:space="preserve"> mais est lisible</w:t>
+      </w:r>
+      <w:r>
+        <w:t>.</w:t>
+      </w:r>
+      <w:r>
+        <w:t xml:space="preserve"> On a choisi de faire apparaitre Utilisateur qui diffère donc du joueur pour </w:t>
+      </w:r>
+      <w:r>
+        <w:t>mettre en avant</w:t>
+      </w:r>
+      <w:r>
+        <w:t xml:space="preserve"> l'utilisateur humain qui contrôle le joueur du plateau de jeu.</w:t>
+      </w:r>
+      <w:r>
+        <w:t xml:space="preserve"> On a donc:</w:t>
+      </w:r>
+    </w:p>
+    <w:p>
+      <w:pPr>
+        <w:pStyle w:val="Sansinterligne"/>
+      </w:pPr>
+    </w:p>
+    <w:p>
+      <w:pPr>
+        <w:pStyle w:val="Sansinterligne"/>
+        <w:rPr>
+          <w:b/>
+          <w:u w:val="single"/>
+        </w:rPr>
+      </w:pPr>
+      <w:r>
+        <w:rPr>
+          <w:b/>
+          <w:u w:val="single"/>
+        </w:rPr>
+        <w:t>Partie:</w:t>
+      </w:r>
+    </w:p>
+    <w:p>
+      <w:pPr>
+        <w:pStyle w:val="Sansinterligne"/>
+      </w:pPr>
+    </w:p>
+    <w:p>
+      <w:pPr>
+        <w:pStyle w:val="Sansinterligne"/>
+      </w:pPr>
+      <w:r>
+        <w:rPr>
+          <w:noProof/>
+        </w:rPr>
+        <w:drawing>
+          <wp:inline distT="0" distB="0" distL="0" distR="0">
+            <wp:extent cx="5658557" cy="2248728"/>
+            <wp:effectExtent l="19050" t="0" r="0" b="0"/>
+            <wp:docPr id="2" name="Image 1" descr="sequence_partie.png"/>
+            <wp:cNvGraphicFramePr>
+              <a:graphicFrameLocks xmlns:a="http://schemas.openxmlformats.org/drawingml/2006/main" noChangeAspect="1"/>
+            </wp:cNvGraphicFramePr>
+            <a:graphic xmlns:a="http://schemas.openxmlformats.org/drawingml/2006/main">
+              <a:graphicData uri="http://schemas.openxmlformats.org/drawingml/2006/picture">
+                <pic:pic xmlns:pic="http://schemas.openxmlformats.org/drawingml/2006/picture">
+                  <pic:nvPicPr>
+                    <pic:cNvPr id="0" name="sequence_partie.png"/>
+                    <pic:cNvPicPr/>
+                  </pic:nvPicPr>
+                  <pic:blipFill>
+                    <a:blip r:embed="rId8"/>
+                    <a:stretch>
+                      <a:fillRect/>
+                    </a:stretch>
+                  </pic:blipFill>
+                  <pic:spPr>
+                    <a:xfrm>
+                      <a:off x="0" y="0"/>
+                      <a:ext cx="5674320" cy="2254992"/>
+                    </a:xfrm>
+                    <a:prstGeom prst="rect">
+                      <a:avLst/>
+                    </a:prstGeom>
+                    <a:ln w="88900" cap="sq">
+                      <a:noFill/>
+                      <a:miter lim="800000"/>
+                    </a:ln>
+                    <a:effectLst/>
+                  </pic:spPr>
+                </pic:pic>
+              </a:graphicData>
+            </a:graphic>
+          </wp:inline>
+        </w:drawing>
+      </w:r>
+    </w:p>
+    <w:p>
+      <w:pPr>
+        <w:pStyle w:val="Sansinterligne"/>
+      </w:pPr>
+    </w:p>
+    <w:p>
+      <w:pPr>
+        <w:pStyle w:val="Sansinterligne"/>
+        <w:rPr>
+          <w:b/>
+          <w:u w:val="single"/>
+        </w:rPr>
+      </w:pPr>
+      <w:r>
+        <w:rPr>
+          <w:b/>
+          <w:u w:val="single"/>
+        </w:rPr>
+        <w:t>-Tour normal</w:t>
+      </w:r>
+    </w:p>
+    <w:p>
+      <w:pPr>
+        <w:pStyle w:val="Sansinterligne"/>
+        <w:rPr>
+          <w:b/>
+          <w:u w:val="single"/>
+        </w:rPr>
+      </w:pPr>
+    </w:p>
+    <w:p>
+      <w:pPr>
+        <w:pStyle w:val="Sansinterligne"/>
+        <w:rPr>
+          <w:b/>
+          <w:u w:val="single"/>
+        </w:rPr>
+      </w:pPr>
+      <w:r>
+        <w:rPr>
+          <w:b/>
+          <w:noProof/>
+          <w:u w:val="single"/>
+        </w:rPr>
+        <w:drawing>
+          <wp:inline distT="0" distB="0" distL="0" distR="0">
+            <wp:extent cx="4776234" cy="1908571"/>
+            <wp:effectExtent l="19050" t="0" r="5316" b="0"/>
+            <wp:docPr id="6" name="Image 5" descr="sequence_tour_normal.png"/>
+            <wp:cNvGraphicFramePr>
+              <a:graphicFrameLocks xmlns:a="http://schemas.openxmlformats.org/drawingml/2006/main" noChangeAspect="1"/>
+            </wp:cNvGraphicFramePr>
+            <a:graphic xmlns:a="http://schemas.openxmlformats.org/drawingml/2006/main">
+              <a:graphicData uri="http://schemas.openxmlformats.org/drawingml/2006/picture">
+                <pic:pic xmlns:pic="http://schemas.openxmlformats.org/drawingml/2006/picture">
+                  <pic:nvPicPr>
+                    <pic:cNvPr id="0" name="sequence_tour_normal.png"/>
+                    <pic:cNvPicPr/>
+                  </pic:nvPicPr>
+                  <pic:blipFill>
+                    <a:blip r:embed="rId9"/>
+                    <a:stretch>
+                      <a:fillRect/>
+                    </a:stretch>
+                  </pic:blipFill>
+                  <pic:spPr>
+                    <a:xfrm>
+                      <a:off x="0" y="0"/>
+                      <a:ext cx="4769988" cy="1906075"/>
+                    </a:xfrm>
+                    <a:prstGeom prst="rect">
+                      <a:avLst/>
+                    </a:prstGeom>
+                  </pic:spPr>
+                </pic:pic>
+              </a:graphicData>
+            </a:graphic>
+          </wp:inline>
+        </w:drawing>
+      </w:r>
+    </w:p>
+    <w:p>
+      <w:pPr>
+        <w:pStyle w:val="Sansinterligne"/>
+        <w:rPr>
+          <w:b/>
+          <w:u w:val="single"/>
+        </w:rPr>
+      </w:pPr>
+    </w:p>
+    <w:p>
+      <w:pPr>
+        <w:pStyle w:val="Sansinterligne"/>
+        <w:rPr>
+          <w:b/>
+          <w:u w:val="single"/>
+        </w:rPr>
+      </w:pPr>
+      <w:r>
+        <w:rPr>
+          <w:b/>
+          <w:u w:val="single"/>
+        </w:rPr>
+        <w:t>-Tour du passage en déclin</w:t>
+      </w:r>
+    </w:p>
+    <w:p>
+      <w:pPr>
+        <w:pStyle w:val="Sansinterligne"/>
+        <w:rPr>
+          <w:b/>
+          <w:u w:val="single"/>
+        </w:rPr>
+      </w:pPr>
+    </w:p>
+    <w:p>
+      <w:pPr>
+        <w:pStyle w:val="Sansinterligne"/>
+        <w:rPr>
+          <w:b/>
+          <w:u w:val="single"/>
+        </w:rPr>
+      </w:pPr>
+      <w:r>
+        <w:rPr>
+          <w:noProof/>
+          <w:u w:val="single"/>
+        </w:rPr>
+        <w:drawing>
+          <wp:inline distT="0" distB="0" distL="0" distR="0">
+            <wp:extent cx="4441632" cy="1693628"/>
+            <wp:effectExtent l="19050" t="0" r="0" b="0"/>
+            <wp:docPr id="9" name="Image 6" descr="sequence_tour_declin.png"/>
+            <wp:cNvGraphicFramePr>
+              <a:graphicFrameLocks xmlns:a="http://schemas.openxmlformats.org/drawingml/2006/main" noChangeAspect="1"/>
+            </wp:cNvGraphicFramePr>
+            <a:graphic xmlns:a="http://schemas.openxmlformats.org/drawingml/2006/main">
+              <a:graphicData uri="http://schemas.openxmlformats.org/drawingml/2006/picture">
+                <pic:pic xmlns:pic="http://schemas.openxmlformats.org/drawingml/2006/picture">
+                  <pic:nvPicPr>
+                    <pic:cNvPr id="0" name="sequence_tour_declin.png"/>
+                    <pic:cNvPicPr/>
+                  </pic:nvPicPr>
+                  <pic:blipFill>
+                    <a:blip r:embed="rId10"/>
+                    <a:stretch>
+                      <a:fillRect/>
+                    </a:stretch>
+                  </pic:blipFill>
+                  <pic:spPr>
+                    <a:xfrm>
+                      <a:off x="0" y="0"/>
+                      <a:ext cx="4440993" cy="1693384"/>
+                    </a:xfrm>
+                    <a:prstGeom prst="rect">
+                      <a:avLst/>
+                    </a:prstGeom>
+                  </pic:spPr>
+                </pic:pic>
+              </a:graphicData>
+            </a:graphic>
+          </wp:inline>
+        </w:drawing>
+      </w:r>
+    </w:p>
+    <w:p>
+      <w:pPr>
+        <w:pStyle w:val="Sansinterligne"/>
+      </w:pPr>
+    </w:p>
+    <w:p>
+      <w:pPr>
+        <w:pStyle w:val="Sansinterligne"/>
+        <w:rPr>
+          <w:b/>
+          <w:u w:val="single"/>
+        </w:rPr>
+      </w:pPr>
+      <w:r>
+        <w:rPr>
+          <w:b/>
+          <w:u w:val="single"/>
+        </w:rPr>
+        <w:t xml:space="preserve">- </w:t>
+      </w:r>
+      <w:r>
+        <w:rPr>
+          <w:b/>
+          <w:u w:val="single"/>
+        </w:rPr>
+        <w:t>Tour de choix de Tribu:</w:t>
+      </w:r>
+    </w:p>
+    <w:p>
+      <w:pPr>
+        <w:pStyle w:val="Sansinterligne"/>
+      </w:pPr>
+    </w:p>
+    <w:p>
+      <w:pPr>
+        <w:pStyle w:val="Sansinterligne"/>
+      </w:pPr>
+      <w:r>
+        <w:rPr>
+          <w:noProof/>
+        </w:rPr>
+        <w:drawing>
+          <wp:inline distT="0" distB="0" distL="0" distR="0">
+            <wp:extent cx="5233450" cy="2152650"/>
+            <wp:effectExtent l="19050" t="0" r="5300" b="0"/>
+            <wp:docPr id="8" name="Image 3" descr="sequence_début.png"/>
+            <wp:cNvGraphicFramePr>
+              <a:graphicFrameLocks xmlns:a="http://schemas.openxmlformats.org/drawingml/2006/main" noChangeAspect="1"/>
+            </wp:cNvGraphicFramePr>
+            <a:graphic xmlns:a="http://schemas.openxmlformats.org/drawingml/2006/main">
+              <a:graphicData uri="http://schemas.openxmlformats.org/drawingml/2006/picture">
+                <pic:pic xmlns:pic="http://schemas.openxmlformats.org/drawingml/2006/picture">
+                  <pic:nvPicPr>
+                    <pic:cNvPr id="0" name="sequence_début.png"/>
+                    <pic:cNvPicPr/>
+                  </pic:nvPicPr>
+                  <pic:blipFill>
+                    <a:blip r:embed="rId11"/>
+                    <a:stretch>
+                      <a:fillRect/>
+                    </a:stretch>
+                  </pic:blipFill>
+                  <pic:spPr>
+                    <a:xfrm>
+                      <a:off x="0" y="0"/>
+                      <a:ext cx="5239630" cy="2155192"/>
+                    </a:xfrm>
+                    <a:prstGeom prst="rect">
+                      <a:avLst/>
+                    </a:prstGeom>
+                  </pic:spPr>
+                </pic:pic>
+              </a:graphicData>
+            </a:graphic>
+          </wp:inline>
+        </w:drawing>
+      </w:r>
+    </w:p>
+    <w:p>
+      <w:pPr>
+        <w:pStyle w:val="Sansinterligne"/>
+      </w:pPr>
+    </w:p>
+    <w:p>
+      <w:pPr>
+        <w:pStyle w:val="Sansinterligne"/>
+        <w:rPr>
+          <w:b/>
+          <w:u w:val="single"/>
+        </w:rPr>
+      </w:pPr>
+      <w:r>
+        <w:rPr>
+          <w:b/>
+          <w:u w:val="single"/>
+        </w:rPr>
+        <w:t>Instanciation:</w:t>
+      </w:r>
+    </w:p>
+    <w:p>
+      <w:pPr>
+        <w:pStyle w:val="Sansinterligne"/>
+        <w:rPr>
+          <w:b/>
+          <w:u w:val="single"/>
+        </w:rPr>
+      </w:pPr>
+      <w:r>
+        <w:rPr>
+          <w:b/>
+          <w:noProof/>
+          <w:u w:val="single"/>
+        </w:rPr>
+        <w:drawing>
+          <wp:anchor distT="0" distB="0" distL="114300" distR="114300" simplePos="0" relativeHeight="251658240" behindDoc="0" locked="0" layoutInCell="1" allowOverlap="1">
+            <wp:simplePos x="0" y="0"/>
+            <wp:positionH relativeFrom="column">
+              <wp:posOffset>-842645</wp:posOffset>
+            </wp:positionH>
+            <wp:positionV relativeFrom="paragraph">
+              <wp:posOffset>148590</wp:posOffset>
+            </wp:positionV>
+            <wp:extent cx="7438390" cy="3872230"/>
+            <wp:effectExtent l="19050" t="0" r="0" b="0"/>
+            <wp:wrapNone/>
+            <wp:docPr id="3" name="Image 2" descr="sequence_intanciation.png"/>
+            <wp:cNvGraphicFramePr>
+              <a:graphicFrameLocks xmlns:a="http://schemas.openxmlformats.org/drawingml/2006/main" noChangeAspect="1"/>
+            </wp:cNvGraphicFramePr>
+            <a:graphic xmlns:a="http://schemas.openxmlformats.org/drawingml/2006/main">
+              <a:graphicData uri="http://schemas.openxmlformats.org/drawingml/2006/picture">
+                <pic:pic xmlns:pic="http://schemas.openxmlformats.org/drawingml/2006/picture">
+                  <pic:nvPicPr>
+                    <pic:cNvPr id="0" name="sequence_intanciation.png"/>
+                    <pic:cNvPicPr/>
+                  </pic:nvPicPr>
+                  <pic:blipFill>
+                    <a:blip r:embed="rId12"/>
+                    <a:stretch>
+                      <a:fillRect/>
+                    </a:stretch>
+                  </pic:blipFill>
+                  <pic:spPr>
+                    <a:xfrm>
+                      <a:off x="0" y="0"/>
+                      <a:ext cx="7438390" cy="3872230"/>
+                    </a:xfrm>
+                    <a:prstGeom prst="rect">
+                      <a:avLst/>
+                    </a:prstGeom>
+                  </pic:spPr>
+                </pic:pic>
+              </a:graphicData>
+            </a:graphic>
+          </wp:anchor>
+        </w:drawing>
+      </w:r>
+    </w:p>
+    <w:p>
+      <w:pPr>
+        <w:pStyle w:val="Sansinterligne"/>
+        <w:rPr>
+          <w:b/>
+          <w:u w:val="single"/>
+        </w:rPr>
+      </w:pPr>
+    </w:p>
+    <w:p>
+      <w:pPr>
+        <w:pStyle w:val="Sansinterligne"/>
+        <w:rPr>
+          <w:b/>
+          <w:u w:val="single"/>
+        </w:rPr>
+      </w:pPr>
+    </w:p>
+    <w:p>
+      <w:pPr>
+        <w:pStyle w:val="Sansinterligne"/>
+        <w:rPr>
+          <w:b/>
+          <w:u w:val="single"/>
+        </w:rPr>
+      </w:pPr>
+    </w:p>
+    <w:p>
+      <w:pPr>
+        <w:pStyle w:val="Sansinterligne"/>
+        <w:rPr>
+          <w:b/>
+          <w:u w:val="single"/>
+        </w:rPr>
+      </w:pPr>
+    </w:p>
+    <w:p>
+      <w:pPr>
+        <w:pStyle w:val="Sansinterligne"/>
+        <w:rPr>
+          <w:b/>
+          <w:u w:val="single"/>
+        </w:rPr>
+      </w:pPr>
+    </w:p>
+    <w:p>
+      <w:pPr>
+        <w:pStyle w:val="Sansinterligne"/>
+        <w:rPr>
+          <w:b/>
+          <w:u w:val="single"/>
+        </w:rPr>
+      </w:pPr>
+    </w:p>
+    <w:p>
+      <w:pPr>
+        <w:pStyle w:val="Sansinterligne"/>
+        <w:rPr>
+          <w:b/>
+          <w:u w:val="single"/>
+        </w:rPr>
+      </w:pPr>
+    </w:p>
+    <w:p>
+      <w:pPr>
+        <w:pStyle w:val="Sansinterligne"/>
+        <w:rPr>
+          <w:b/>
+          <w:u w:val="single"/>
+        </w:rPr>
+      </w:pPr>
+    </w:p>
+    <w:p>
+      <w:pPr>
+        <w:pStyle w:val="Sansinterligne"/>
+        <w:rPr>
+          <w:b/>
+          <w:u w:val="single"/>
+        </w:rPr>
+      </w:pPr>
+    </w:p>
+    <w:p>
+      <w:pPr>
+        <w:pStyle w:val="Sansinterligne"/>
+        <w:rPr>
+          <w:b/>
+          <w:u w:val="single"/>
+        </w:rPr>
+      </w:pPr>
+    </w:p>
+    <w:p>
+      <w:pPr>
+        <w:pStyle w:val="Sansinterligne"/>
+        <w:rPr>
+          <w:b/>
+          <w:u w:val="single"/>
+        </w:rPr>
+      </w:pPr>
+    </w:p>
+    <w:p>
+      <w:pPr>
+        <w:pStyle w:val="Sansinterligne"/>
+        <w:rPr>
+          <w:b/>
+          <w:u w:val="single"/>
+        </w:rPr>
+      </w:pPr>
+    </w:p>
+    <w:p>
+      <w:pPr>
+        <w:pStyle w:val="Sansinterligne"/>
+        <w:rPr>
+          <w:b/>
+          <w:u w:val="single"/>
+        </w:rPr>
+      </w:pPr>
+    </w:p>
+    <w:p>
+      <w:pPr>
+        <w:pStyle w:val="Sansinterligne"/>
+        <w:rPr>
+          <w:b/>
+          <w:u w:val="single"/>
+        </w:rPr>
+      </w:pPr>
+    </w:p>
+    <w:p>
+      <w:pPr>
+        <w:pStyle w:val="Sansinterligne"/>
+        <w:rPr>
+          <w:b/>
+          <w:u w:val="single"/>
+        </w:rPr>
+      </w:pPr>
+    </w:p>
+    <w:p>
+      <w:pPr>
+        <w:pStyle w:val="Sansinterligne"/>
+        <w:rPr>
+          <w:b/>
+          <w:u w:val="single"/>
+        </w:rPr>
+      </w:pPr>
+    </w:p>
+    <w:p>
+      <w:pPr>
+        <w:pStyle w:val="Sansinterligne"/>
+        <w:rPr>
+          <w:b/>
+          <w:u w:val="single"/>
+        </w:rPr>
+      </w:pPr>
+    </w:p>
+    <w:p>
+      <w:pPr>
+        <w:pStyle w:val="Sansinterligne"/>
+        <w:rPr>
+          <w:b/>
+          <w:u w:val="single"/>
+        </w:rPr>
+      </w:pPr>
+    </w:p>
+    <w:p>
+      <w:pPr>
+        <w:pStyle w:val="Sansinterligne"/>
+        <w:rPr>
+          <w:b/>
+          <w:u w:val="single"/>
+        </w:rPr>
+      </w:pPr>
+    </w:p>
+    <w:p>
+      <w:pPr>
+        <w:pStyle w:val="Sansinterligne"/>
+        <w:rPr>
+          <w:b/>
+          <w:u w:val="single"/>
+        </w:rPr>
+      </w:pPr>
+    </w:p>
+    <w:p>
+      <w:pPr>
+        <w:pStyle w:val="Sansinterligne"/>
+        <w:rPr>
+          <w:b/>
+          <w:u w:val="single"/>
+        </w:rPr>
+      </w:pPr>
+    </w:p>
+    <w:p>
+      <w:pPr>
+        <w:pStyle w:val="Sansinterligne"/>
+        <w:rPr>
+          <w:b/>
+          <w:u w:val="single"/>
+        </w:rPr>
+      </w:pPr>
+    </w:p>
+    <w:p>
+      <w:pPr>
+        <w:pStyle w:val="Sansinterligne"/>
+      </w:pPr>
+    </w:p>
+    <w:p>
+      <w:pPr>
+        <w:pStyle w:val="Sansinterligne"/>
+        <w:rPr>
+          <w:noProof/>
+        </w:rPr>
+      </w:pPr>
+      <w:r>
+        <w:rPr>
+          <w:b/>
+          <w:u w:val="single"/>
+        </w:rPr>
+        <w:t>Choix de la tribu:</w:t>
+      </w:r>
+      <w:r>
+        <w:rPr>
+          <w:noProof/>
+        </w:rPr>
+        <w:t xml:space="preserve"> </w:t>
+      </w:r>
+    </w:p>
+    <w:p>
+      <w:pPr>
+        <w:pStyle w:val="Sansinterligne"/>
+        <w:rPr>
+          <w:noProof/>
+        </w:rPr>
+      </w:pPr>
+    </w:p>
+    <w:p>
+      <w:pPr>
+        <w:pStyle w:val="Sansinterligne"/>
+        <w:rPr>
+          <w:noProof/>
+        </w:rPr>
+      </w:pPr>
+      <w:r>
+        <w:rPr>
+          <w:noProof/>
+        </w:rPr>
+        <w:drawing>
+          <wp:anchor distT="0" distB="0" distL="114300" distR="114300" simplePos="0" relativeHeight="251659264" behindDoc="0" locked="0" layoutInCell="1" allowOverlap="1">
+            <wp:simplePos x="0" y="0"/>
+            <wp:positionH relativeFrom="column">
+              <wp:posOffset>-556895</wp:posOffset>
+            </wp:positionH>
+            <wp:positionV relativeFrom="paragraph">
+              <wp:posOffset>97790</wp:posOffset>
+            </wp:positionV>
+            <wp:extent cx="6970395" cy="1495425"/>
+            <wp:effectExtent l="19050" t="0" r="1905" b="0"/>
+            <wp:wrapNone/>
+            <wp:docPr id="12" name="Image 10" descr="sequence_choix_tribu.png"/>
+            <wp:cNvGraphicFramePr>
+              <a:graphicFrameLocks xmlns:a="http://schemas.openxmlformats.org/drawingml/2006/main" noChangeAspect="1"/>
+            </wp:cNvGraphicFramePr>
+            <a:graphic xmlns:a="http://schemas.openxmlformats.org/drawingml/2006/main">
+              <a:graphicData uri="http://schemas.openxmlformats.org/drawingml/2006/picture">
+                <pic:pic xmlns:pic="http://schemas.openxmlformats.org/drawingml/2006/picture">
+                  <pic:nvPicPr>
+                    <pic:cNvPr id="0" name="sequence_choix_tribu.png"/>
+                    <pic:cNvPicPr/>
+                  </pic:nvPicPr>
+                  <pic:blipFill>
+                    <a:blip r:embed="rId13"/>
+                    <a:stretch>
+                      <a:fillRect/>
+                    </a:stretch>
+                  </pic:blipFill>
+                  <pic:spPr>
+                    <a:xfrm>
+                      <a:off x="0" y="0"/>
+                      <a:ext cx="6970395" cy="1495425"/>
+                    </a:xfrm>
+                    <a:prstGeom prst="rect">
+                      <a:avLst/>
+                    </a:prstGeom>
+                  </pic:spPr>
+                </pic:pic>
+              </a:graphicData>
+            </a:graphic>
+          </wp:anchor>
+        </w:drawing>
+      </w:r>
+    </w:p>
+    <w:p>
+      <w:pPr>
+        <w:pStyle w:val="Sansinterligne"/>
+        <w:rPr>
+          <w:noProof/>
+        </w:rPr>
+      </w:pPr>
+    </w:p>
+    <w:p>
+      <w:pPr>
+        <w:pStyle w:val="Sansinterligne"/>
+        <w:rPr>
+          <w:noProof/>
+        </w:rPr>
+      </w:pPr>
+    </w:p>
+    <w:p>
+      <w:pPr>
+        <w:pStyle w:val="Sansinterligne"/>
+        <w:rPr>
+          <w:noProof/>
+        </w:rPr>
+      </w:pPr>
+    </w:p>
+    <w:p>
+      <w:pPr>
+        <w:pStyle w:val="Sansinterligne"/>
+        <w:rPr>
+          <w:b/>
+          <w:u w:val="single"/>
+        </w:rPr>
+      </w:pPr>
+    </w:p>
+    <w:p>
+      <w:pPr>
+        <w:pStyle w:val="Sansinterligne"/>
+      </w:pPr>
+    </w:p>
+    <w:p>
+      <w:pPr>
+        <w:pStyle w:val="Sansinterligne"/>
+      </w:pPr>
+    </w:p>
+    <w:p>
+      <w:pPr>
+        <w:pStyle w:val="Sansinterligne"/>
+      </w:pPr>
+    </w:p>
+    <w:p>
+      <w:pPr>
+        <w:pStyle w:val="Sansinterligne"/>
+      </w:pPr>
+    </w:p>
+    <w:p>
+      <w:pPr>
+        <w:pStyle w:val="Sansinterligne"/>
+        <w:rPr>
+          <w:b/>
+          <w:u w:val="single"/>
+        </w:rPr>
+      </w:pPr>
+      <w:r>
+        <w:rPr>
+          <w:b/>
+          <w:u w:val="single"/>
+        </w:rPr>
+        <w:t>Passage en déclin:</w:t>
+      </w:r>
+    </w:p>
+    <w:p>
+      <w:pPr>
+        <w:pStyle w:val="Sansinterligne"/>
+        <w:rPr>
+          <w:b/>
+          <w:u w:val="single"/>
+        </w:rPr>
+      </w:pPr>
+      <w:r>
+        <w:rPr>
+          <w:b/>
+          <w:noProof/>
+          <w:u w:val="single"/>
+        </w:rPr>
+        <w:drawing>
+          <wp:anchor distT="0" distB="0" distL="114300" distR="114300" simplePos="0" relativeHeight="251660288" behindDoc="0" locked="0" layoutInCell="1" allowOverlap="1">
+            <wp:simplePos x="0" y="0"/>
+            <wp:positionH relativeFrom="column">
+              <wp:posOffset>-709294</wp:posOffset>
+            </wp:positionH>
+            <wp:positionV relativeFrom="paragraph">
+              <wp:posOffset>14753</wp:posOffset>
+            </wp:positionV>
+            <wp:extent cx="7122376" cy="2086950"/>
+            <wp:effectExtent l="19050" t="0" r="2324" b="0"/>
+            <wp:wrapNone/>
+            <wp:docPr id="13" name="Image 12" descr="sequence_passage_declin.png"/>
+            <wp:cNvGraphicFramePr>
+              <a:graphicFrameLocks xmlns:a="http://schemas.openxmlformats.org/drawingml/2006/main" noChangeAspect="1"/>
+            </wp:cNvGraphicFramePr>
+            <a:graphic xmlns:a="http://schemas.openxmlformats.org/drawingml/2006/main">
+              <a:graphicData uri="http://schemas.openxmlformats.org/drawingml/2006/picture">
+                <pic:pic xmlns:pic="http://schemas.openxmlformats.org/drawingml/2006/picture">
+                  <pic:nvPicPr>
+                    <pic:cNvPr id="0" name="sequence_passage_declin.png"/>
+                    <pic:cNvPicPr/>
+                  </pic:nvPicPr>
+                  <pic:blipFill>
+                    <a:blip r:embed="rId14"/>
+                    <a:stretch>
+                      <a:fillRect/>
+                    </a:stretch>
+                  </pic:blipFill>
+                  <pic:spPr>
+                    <a:xfrm>
+                      <a:off x="0" y="0"/>
+                      <a:ext cx="7129920" cy="2089160"/>
+                    </a:xfrm>
+                    <a:prstGeom prst="rect">
+                      <a:avLst/>
+                    </a:prstGeom>
+                  </pic:spPr>
+                </pic:pic>
+              </a:graphicData>
+            </a:graphic>
+          </wp:anchor>
+        </w:drawing>
+      </w:r>
+    </w:p>
+    <w:p>
+      <w:pPr>
+        <w:pStyle w:val="Sansinterligne"/>
+        <w:rPr>
+          <w:b/>
+          <w:u w:val="single"/>
+        </w:rPr>
+      </w:pPr>
+    </w:p>
+    <w:p>
+      <w:pPr>
+        <w:pStyle w:val="Sansinterligne"/>
+        <w:rPr>
+          <w:b/>
+          <w:u w:val="single"/>
+        </w:rPr>
+      </w:pPr>
+    </w:p>
+    <w:p>
+      <w:pPr>
+        <w:pStyle w:val="Sansinterligne"/>
+        <w:rPr>
+          <w:b/>
+          <w:u w:val="single"/>
+        </w:rPr>
+      </w:pPr>
+    </w:p>
+    <w:p>
+      <w:pPr>
+        <w:pStyle w:val="Sansinterligne"/>
+        <w:rPr>
+          <w:b/>
+          <w:u w:val="single"/>
+        </w:rPr>
+      </w:pPr>
+    </w:p>
+    <w:p>
+      <w:pPr>
+        <w:pStyle w:val="Sansinterligne"/>
+        <w:rPr>
+          <w:b/>
+          <w:u w:val="single"/>
+        </w:rPr>
+      </w:pPr>
+    </w:p>
+    <w:p>
+      <w:pPr>
+        <w:pStyle w:val="Sansinterligne"/>
+        <w:rPr>
+          <w:b/>
+          <w:u w:val="single"/>
+        </w:rPr>
+      </w:pPr>
+    </w:p>
+    <w:p>
+      <w:pPr>
+        <w:pStyle w:val="Sansinterligne"/>
+        <w:rPr>
+          <w:b/>
+          <w:u w:val="single"/>
+        </w:rPr>
+      </w:pPr>
+    </w:p>
+    <w:p>
+      <w:pPr>
+        <w:pStyle w:val="Sansinterligne"/>
+        <w:rPr>
+          <w:b/>
+          <w:u w:val="single"/>
+        </w:rPr>
+      </w:pPr>
+    </w:p>
+    <w:p>
+      <w:pPr>
+        <w:pStyle w:val="Sansinterligne"/>
+        <w:rPr>
+          <w:b/>
+          <w:u w:val="single"/>
+        </w:rPr>
+      </w:pPr>
+    </w:p>
+    <w:p>
+      <w:pPr>
+        <w:pStyle w:val="Sansinterligne"/>
+        <w:rPr>
+          <w:b/>
+          <w:u w:val="single"/>
+        </w:rPr>
+      </w:pPr>
+    </w:p>
+    <w:p>
+      <w:pPr>
+        <w:pStyle w:val="Sansinterligne"/>
+        <w:rPr>
+          <w:b/>
+          <w:u w:val="single"/>
+        </w:rPr>
+      </w:pPr>
+    </w:p>
+    <w:p>
+      <w:pPr>
+        <w:pStyle w:val="Sansinterligne"/>
+        <w:rPr>
+          <w:b/>
+          <w:sz w:val="28"/>
+          <w:szCs w:val="28"/>
+          <w:u w:val="single"/>
+        </w:rPr>
+      </w:pPr>
+    </w:p>
+    <w:p>
+      <w:pPr>
+        <w:pStyle w:val="Sansinterligne"/>
+        <w:rPr>
+          <w:b/>
+          <w:u w:val="single"/>
+        </w:rPr>
+      </w:pPr>
+      <w:r>
+        <w:rPr>
+          <w:b/>
+          <w:u w:val="single"/>
+        </w:rPr>
+        <w:t>Attaque:</w:t>
+      </w:r>
+      <w:r>
+        <w:rPr>
+          <w:b/>
+          <w:u w:val="single"/>
+        </w:rPr>
+        <w:t xml:space="preserve"> </w:t>
+      </w:r>
+      <w:r>
+        <w:rPr>
+          <w:b/>
+          <w:u w:val="single"/>
+        </w:rPr>
+        <w:t xml:space="preserve"> </w:t>
+      </w:r>
+    </w:p>
+    <w:p>
+      <w:pPr>
+        <w:pStyle w:val="Sansinterligne"/>
+        <w:rPr>
+          <w:b/>
+          <w:u w:val="single"/>
+        </w:rPr>
+      </w:pPr>
+      <w:r>
+        <w:rPr>
+          <w:b/>
+          <w:noProof/>
+          <w:u w:val="single"/>
+        </w:rPr>
+        <w:drawing>
+          <wp:anchor distT="0" distB="0" distL="114300" distR="114300" simplePos="0" relativeHeight="251661312" behindDoc="0" locked="0" layoutInCell="1" allowOverlap="1">
+            <wp:simplePos x="0" y="0"/>
+            <wp:positionH relativeFrom="column">
+              <wp:posOffset>-809625</wp:posOffset>
+            </wp:positionH>
+            <wp:positionV relativeFrom="paragraph">
+              <wp:posOffset>48895</wp:posOffset>
+            </wp:positionV>
+            <wp:extent cx="7357110" cy="5694680"/>
+            <wp:effectExtent l="19050" t="0" r="0" b="0"/>
+            <wp:wrapNone/>
+            <wp:docPr id="20" name="Image 2" descr="C:\Users\Tiboty\Documents\GitHub\lo43_project\rapport\image_rapport\sequence_attaque.png"/>
+            <wp:cNvGraphicFramePr>
+              <a:graphicFrameLocks xmlns:a="http://schemas.openxmlformats.org/drawingml/2006/main" noChangeAspect="1"/>
+            </wp:cNvGraphicFramePr>
+            <a:graphic xmlns:a="http://schemas.openxmlformats.org/drawingml/2006/main">
+              <a:graphicData uri="http://schemas.openxmlformats.org/drawingml/2006/picture">
+                <pic:pic xmlns:pic="http://schemas.openxmlformats.org/drawingml/2006/picture">
+                  <pic:nvPicPr>
+                    <pic:cNvPr id="0" name="Picture 2" descr="C:\Users\Tiboty\Documents\GitHub\lo43_project\rapport\image_rapport\sequence_attaque.png"/>
+                    <pic:cNvPicPr>
+                      <a:picLocks noChangeAspect="1" noChangeArrowheads="1"/>
+                    </pic:cNvPicPr>
+                  </pic:nvPicPr>
+                  <pic:blipFill>
+                    <a:blip r:embed="rId15"/>
+                    <a:srcRect/>
+                    <a:stretch>
+                      <a:fillRect/>
+                    </a:stretch>
+                  </pic:blipFill>
+                  <pic:spPr bwMode="auto">
+                    <a:xfrm>
+                      <a:off x="0" y="0"/>
+                      <a:ext cx="7357110" cy="5694680"/>
+                    </a:xfrm>
+                    <a:prstGeom prst="rect">
+                      <a:avLst/>
+                    </a:prstGeom>
+                    <a:noFill/>
+                    <a:ln w="9525">
+                      <a:noFill/>
+                      <a:miter lim="800000"/>
+                      <a:headEnd/>
+                      <a:tailEnd/>
+                    </a:ln>
+                  </pic:spPr>
+                </pic:pic>
+              </a:graphicData>
+            </a:graphic>
+          </wp:anchor>
+        </w:drawing>
+      </w:r>
+    </w:p>
+    <w:p>
+      <w:pPr>
+        <w:pStyle w:val="Sansinterligne"/>
+        <w:rPr>
+          <w:b/>
+          <w:u w:val="single"/>
+        </w:rPr>
+      </w:pPr>
+    </w:p>
+    <w:p>
+      <w:pPr>
+        <w:pStyle w:val="Sansinterligne"/>
+        <w:rPr>
+          <w:b/>
+          <w:u w:val="single"/>
+        </w:rPr>
+      </w:pPr>
+    </w:p>
+    <w:p>
+      <w:pPr>
+        <w:pStyle w:val="Sansinterligne"/>
+        <w:rPr>
+          <w:b/>
+          <w:u w:val="single"/>
+        </w:rPr>
+      </w:pPr>
+    </w:p>
+    <w:p>
+      <w:pPr>
+        <w:pStyle w:val="Sansinterligne"/>
+        <w:rPr>
+          <w:b/>
+          <w:u w:val="single"/>
+        </w:rPr>
+      </w:pPr>
+    </w:p>
+    <w:p>
+      <w:pPr>
+        <w:pStyle w:val="Sansinterligne"/>
+        <w:rPr>
+          <w:b/>
+          <w:u w:val="single"/>
+        </w:rPr>
+      </w:pPr>
+    </w:p>
+    <w:p>
+      <w:pPr>
+        <w:pStyle w:val="Sansinterligne"/>
+        <w:rPr>
+          <w:b/>
+          <w:u w:val="single"/>
+        </w:rPr>
+      </w:pPr>
+    </w:p>
+    <w:p>
+      <w:pPr>
+        <w:pStyle w:val="Sansinterligne"/>
+        <w:rPr>
+          <w:b/>
+          <w:u w:val="single"/>
+        </w:rPr>
+      </w:pPr>
+    </w:p>
+    <w:p>
+      <w:pPr>
+        <w:pStyle w:val="Sansinterligne"/>
+        <w:rPr>
+          <w:b/>
+          <w:u w:val="single"/>
+        </w:rPr>
+      </w:pPr>
+    </w:p>
+    <w:p>
+      <w:pPr>
+        <w:pStyle w:val="Sansinterligne"/>
+        <w:rPr>
+          <w:b/>
+          <w:u w:val="single"/>
+        </w:rPr>
+      </w:pPr>
+    </w:p>
+    <w:p>
+      <w:pPr>
+        <w:pStyle w:val="Sansinterligne"/>
+        <w:rPr>
+          <w:b/>
+          <w:u w:val="single"/>
+        </w:rPr>
+      </w:pPr>
+    </w:p>
+    <w:p>
+      <w:pPr>
+        <w:pStyle w:val="Sansinterligne"/>
+        <w:rPr>
+          <w:b/>
+          <w:u w:val="single"/>
+        </w:rPr>
+      </w:pPr>
+    </w:p>
+    <w:p>
+      <w:pPr>
+        <w:pStyle w:val="Sansinterligne"/>
+        <w:rPr>
+          <w:b/>
+          <w:noProof/>
+          <w:u w:val="single"/>
+        </w:rPr>
+      </w:pPr>
+    </w:p>
+    <w:p>
+      <w:pPr>
+        <w:pStyle w:val="Sansinterligne"/>
+        <w:rPr>
+          <w:b/>
+          <w:noProof/>
+          <w:u w:val="single"/>
+        </w:rPr>
+      </w:pPr>
+    </w:p>
+    <w:p>
+      <w:pPr>
+        <w:pStyle w:val="Sansinterligne"/>
+        <w:rPr>
+          <w:b/>
+          <w:noProof/>
+          <w:u w:val="single"/>
+        </w:rPr>
+      </w:pPr>
+    </w:p>
+    <w:p>
+      <w:pPr>
+        <w:pStyle w:val="Sansinterligne"/>
+        <w:rPr>
+          <w:b/>
+          <w:u w:val="single"/>
+        </w:rPr>
+      </w:pPr>
+    </w:p>
+    <w:p>
+      <w:pPr>
+        <w:pStyle w:val="Sansinterligne"/>
+        <w:rPr>
+          <w:b/>
+          <w:u w:val="single"/>
+        </w:rPr>
+      </w:pPr>
+    </w:p>
+    <w:p>
+      <w:pPr>
+        <w:pStyle w:val="Sansinterligne"/>
+        <w:rPr>
+          <w:b/>
+          <w:u w:val="single"/>
+        </w:rPr>
+      </w:pPr>
+    </w:p>
+    <w:p>
+      <w:pPr>
+        <w:pStyle w:val="Sansinterligne"/>
+        <w:rPr>
+          <w:b/>
+          <w:u w:val="single"/>
+        </w:rPr>
+      </w:pPr>
+    </w:p>
+    <w:p>
+      <w:pPr>
+        <w:pStyle w:val="Sansinterligne"/>
+        <w:rPr>
+          <w:b/>
+          <w:u w:val="single"/>
+        </w:rPr>
+      </w:pPr>
+    </w:p>
+    <w:p>
+      <w:pPr>
+        <w:pStyle w:val="Sansinterligne"/>
+        <w:rPr>
+          <w:b/>
+          <w:u w:val="single"/>
+        </w:rPr>
+      </w:pPr>
+    </w:p>
+    <w:p>
+      <w:pPr>
+        <w:pStyle w:val="Sansinterligne"/>
+        <w:rPr>
+          <w:b/>
+          <w:u w:val="single"/>
+        </w:rPr>
+      </w:pPr>
+    </w:p>
+    <w:p>
+      <w:pPr>
+        <w:pStyle w:val="Sansinterligne"/>
+        <w:rPr>
+          <w:b/>
+          <w:u w:val="single"/>
+        </w:rPr>
+      </w:pPr>
+    </w:p>
+    <w:p>
+      <w:pPr>
+        <w:pStyle w:val="Sansinterligne"/>
+        <w:rPr>
+          <w:b/>
+          <w:u w:val="single"/>
+        </w:rPr>
+      </w:pPr>
+    </w:p>
+    <w:p>
+      <w:pPr>
+        <w:pStyle w:val="Sansinterligne"/>
+        <w:rPr>
+          <w:b/>
+          <w:u w:val="single"/>
+        </w:rPr>
+      </w:pPr>
+    </w:p>
+    <w:p>
+      <w:pPr>
+        <w:pStyle w:val="Sansinterligne"/>
+        <w:rPr>
+          <w:b/>
+          <w:u w:val="single"/>
+        </w:rPr>
+      </w:pPr>
+    </w:p>
+    <w:p>
+      <w:pPr>
+        <w:pStyle w:val="Sansinterligne"/>
+        <w:rPr>
+          <w:b/>
+          <w:u w:val="single"/>
+        </w:rPr>
+      </w:pPr>
+    </w:p>
+    <w:p>
+      <w:pPr>
+        <w:pStyle w:val="Sansinterligne"/>
+        <w:rPr>
+          <w:b/>
+          <w:u w:val="single"/>
+        </w:rPr>
+      </w:pPr>
+    </w:p>
+    <w:p>
+      <w:pPr>
+        <w:pStyle w:val="Sansinterligne"/>
+        <w:rPr>
+          <w:b/>
+          <w:u w:val="single"/>
+        </w:rPr>
+      </w:pPr>
+    </w:p>
+    <w:p>
+      <w:pPr>
+        <w:pStyle w:val="Sansinterligne"/>
+        <w:rPr>
+          <w:b/>
+          <w:u w:val="single"/>
+        </w:rPr>
+      </w:pPr>
+    </w:p>
+    <w:p>
+      <w:pPr>
+        <w:pStyle w:val="Sansinterligne"/>
+        <w:rPr>
+          <w:b/>
+          <w:u w:val="single"/>
+        </w:rPr>
+      </w:pPr>
+    </w:p>
+    <w:p>
+      <w:pPr>
+        <w:pStyle w:val="Sansinterligne"/>
+        <w:rPr>
+          <w:b/>
+          <w:u w:val="single"/>
+        </w:rPr>
+      </w:pPr>
+    </w:p>
+    <w:p>
+      <w:pPr>
+        <w:pStyle w:val="Sansinterligne"/>
+        <w:rPr>
+          <w:b/>
+          <w:u w:val="single"/>
+        </w:rPr>
+      </w:pPr>
+    </w:p>
+    <w:p>
+      <w:pPr>
+        <w:pStyle w:val="Sansinterligne"/>
+        <w:rPr>
+          <w:b/>
+          <w:u w:val="single"/>
+        </w:rPr>
+      </w:pPr>
+    </w:p>
+    <w:p>
+      <w:pPr>
+        <w:pStyle w:val="Sansinterligne"/>
+        <w:rPr>
+          <w:b/>
+          <w:u w:val="single"/>
+        </w:rPr>
+      </w:pPr>
+    </w:p>
+    <w:p>
+      <w:pPr>
+        <w:pStyle w:val="Sansinterligne"/>
+        <w:rPr>
+          <w:b/>
+          <w:u w:val="single"/>
+        </w:rPr>
+      </w:pPr>
+    </w:p>
+    <w:p>
+      <w:pPr>
+        <w:pStyle w:val="Sansinterligne"/>
+        <w:rPr>
+          <w:b/>
+          <w:u w:val="single"/>
+        </w:rPr>
+      </w:pPr>
+      <w:r>
+        <w:rPr>
+          <w:b/>
+          <w:u w:val="single"/>
+        </w:rPr>
+        <w:t xml:space="preserve">Déploiement: </w:t>
+      </w:r>
+    </w:p>
+    <w:p>
+      <w:pPr>
+        <w:pStyle w:val="Sansinterligne"/>
+        <w:rPr>
+          <w:b/>
+          <w:u w:val="single"/>
+        </w:rPr>
+      </w:pPr>
+    </w:p>
+    <w:p>
+      <w:pPr>
+        <w:pStyle w:val="Sansinterligne"/>
+        <w:rPr>
+          <w:b/>
+          <w:sz w:val="28"/>
+          <w:szCs w:val="28"/>
+          <w:u w:val="single"/>
+        </w:rPr>
+      </w:pPr>
+      <w:r>
+        <w:rPr>
+          <w:b/>
+          <w:sz w:val="28"/>
+          <w:szCs w:val="28"/>
+          <w:u w:val="single"/>
+        </w:rPr>
+        <w:t>Diagramme de Classe</w:t>
+      </w:r>
+      <w:r>
+        <w:rPr>
+          <w:b/>
+          <w:sz w:val="28"/>
+          <w:szCs w:val="28"/>
+          <w:u w:val="single"/>
+        </w:rPr>
+        <w:t>s</w:t>
+      </w:r>
+      <w:r>
+        <w:rPr>
+          <w:b/>
+          <w:sz w:val="28"/>
+          <w:szCs w:val="28"/>
+          <w:u w:val="single"/>
+        </w:rPr>
+        <w:t>:</w:t>
+      </w:r>
+    </w:p>
+    <w:p>
+      <w:pPr>
+        <w:pStyle w:val="Sansinterligne"/>
+        <w:rPr>
+          <w:b/>
+          <w:sz w:val="28"/>
+          <w:szCs w:val="28"/>
+          <w:u w:val="single"/>
+        </w:rPr>
+      </w:pPr>
+    </w:p>
+    <w:p>
+      <w:pPr>
+        <w:pStyle w:val="Sansinterligne"/>
+        <w:rPr>
+          <w:b/>
+          <w:sz w:val="28"/>
+          <w:szCs w:val="28"/>
+          <w:u w:val="single"/>
+        </w:rPr>
+      </w:pPr>
+    </w:p>
+    <w:p>
+      <w:pPr>
+        <w:pStyle w:val="Sansinterligne"/>
+        <w:rPr>
+          <w:b/>
+          <w:sz w:val="28"/>
+          <w:szCs w:val="28"/>
+          <w:u w:val="single"/>
+        </w:rPr>
+      </w:pPr>
+    </w:p>
+    <w:p>
+      <w:pPr>
+        <w:pStyle w:val="Sansinterligne"/>
+        <w:rPr>
+          <w:b/>
+          <w:sz w:val="28"/>
+          <w:szCs w:val="28"/>
+          <w:u w:val="single"/>
+        </w:rPr>
+      </w:pPr>
+    </w:p>
+    <w:p>
+      <w:pPr>
+        <w:pStyle w:val="Sansinterligne"/>
+        <w:rPr>
+          <w:b/>
+          <w:sz w:val="28"/>
+          <w:szCs w:val="28"/>
+          <w:u w:val="single"/>
+        </w:rPr>
+      </w:pPr>
+    </w:p>
+    <w:p>
+      <w:pPr>
+        <w:pStyle w:val="Sansinterligne"/>
+        <w:rPr>
+          <w:b/>
+          <w:sz w:val="28"/>
+          <w:szCs w:val="28"/>
+          <w:u w:val="single"/>
+        </w:rPr>
+      </w:pPr>
+    </w:p>
+    <w:p>
+      <w:pPr>
+        <w:pStyle w:val="Sansinterligne"/>
+        <w:rPr>
+          <w:b/>
+          <w:sz w:val="28"/>
+          <w:szCs w:val="28"/>
+          <w:u w:val="single"/>
+        </w:rPr>
+      </w:pPr>
+    </w:p>
+    <w:p>
+      <w:pPr>
+        <w:pStyle w:val="Sansinterligne"/>
+        <w:rPr>
+          <w:b/>
+          <w:sz w:val="28"/>
+          <w:szCs w:val="28"/>
+          <w:u w:val="single"/>
+        </w:rPr>
+      </w:pPr>
+    </w:p>
+    <w:p>
+      <w:pPr>
+        <w:pStyle w:val="Sansinterligne"/>
+        <w:rPr>
+          <w:b/>
+          <w:sz w:val="28"/>
+          <w:szCs w:val="28"/>
+          <w:u w:val="single"/>
+        </w:rPr>
+      </w:pPr>
+    </w:p>
+    <w:p>
+      <w:pPr>
+        <w:pStyle w:val="Sansinterligne"/>
+        <w:rPr>
+          <w:b/>
+          <w:sz w:val="28"/>
+          <w:szCs w:val="28"/>
+          <w:u w:val="single"/>
+        </w:rPr>
+      </w:pPr>
+    </w:p>
+    <w:p>
+      <w:pPr>
+        <w:pStyle w:val="Sansinterligne"/>
+        <w:rPr>
+          <w:b/>
+          <w:sz w:val="28"/>
+          <w:szCs w:val="28"/>
+          <w:u w:val="single"/>
+        </w:rPr>
+      </w:pPr>
+    </w:p>
+    <w:p>
+      <w:pPr>
+        <w:pStyle w:val="Sansinterligne"/>
+        <w:rPr>
+          <w:b/>
+          <w:sz w:val="28"/>
+          <w:szCs w:val="28"/>
+          <w:u w:val="single"/>
+        </w:rPr>
+      </w:pPr>
+    </w:p>
+    <w:p>
+      <w:pPr>
+        <w:pStyle w:val="Sansinterligne"/>
+        <w:rPr>
+          <w:b/>
+          <w:sz w:val="28"/>
+          <w:szCs w:val="28"/>
+          <w:u w:val="single"/>
+        </w:rPr>
+      </w:pPr>
+    </w:p>
+    <w:p>
+      <w:pPr>
+        <w:pStyle w:val="Sansinterligne"/>
+        <w:rPr>
+          <w:b/>
+          <w:sz w:val="28"/>
+          <w:szCs w:val="28"/>
+          <w:u w:val="single"/>
+        </w:rPr>
+      </w:pPr>
+    </w:p>
+    <w:p>
+      <w:pPr>
+        <w:pStyle w:val="Sansinterligne"/>
+        <w:rPr>
+          <w:b/>
+          <w:sz w:val="28"/>
+          <w:szCs w:val="28"/>
+          <w:u w:val="single"/>
+        </w:rPr>
+      </w:pPr>
+    </w:p>
+    <w:p>
+      <w:pPr>
+        <w:pStyle w:val="Sansinterligne"/>
+        <w:rPr>
+          <w:b/>
+          <w:sz w:val="28"/>
+          <w:szCs w:val="28"/>
+          <w:u w:val="single"/>
+        </w:rPr>
+      </w:pPr>
+    </w:p>
+    <w:p>
+      <w:pPr>
+        <w:pStyle w:val="Sansinterligne"/>
+        <w:rPr>
+          <w:b/>
+          <w:sz w:val="28"/>
+          <w:szCs w:val="28"/>
+          <w:u w:val="single"/>
+        </w:rPr>
+      </w:pPr>
+    </w:p>
+    <w:p>
+      <w:pPr>
+        <w:pStyle w:val="Sansinterligne"/>
+        <w:rPr>
+          <w:b/>
+          <w:sz w:val="28"/>
+          <w:szCs w:val="28"/>
+          <w:u w:val="single"/>
+        </w:rPr>
+      </w:pPr>
+    </w:p>
+    <w:p>
+      <w:pPr>
+        <w:pStyle w:val="Sansinterligne"/>
+        <w:rPr>
+          <w:b/>
+          <w:sz w:val="28"/>
+          <w:szCs w:val="28"/>
+          <w:u w:val="single"/>
+        </w:rPr>
+      </w:pPr>
+    </w:p>
+    <w:p>
+      <w:pPr>
+        <w:pStyle w:val="Sansinterligne"/>
+        <w:rPr>
+          <w:b/>
+          <w:sz w:val="28"/>
+          <w:szCs w:val="28"/>
+          <w:u w:val="single"/>
+        </w:rPr>
+      </w:pPr>
+    </w:p>
+    <w:p>
+      <w:pPr>
+        <w:pStyle w:val="Sansinterligne"/>
+        <w:rPr>
+          <w:b/>
+          <w:sz w:val="28"/>
+          <w:szCs w:val="28"/>
+          <w:u w:val="single"/>
+        </w:rPr>
+      </w:pPr>
+    </w:p>
+    <w:p>
+      <w:pPr>
+        <w:pStyle w:val="Sansinterligne"/>
+        <w:rPr>
+          <w:b/>
+          <w:sz w:val="28"/>
+          <w:szCs w:val="28"/>
+          <w:u w:val="single"/>
+        </w:rPr>
+      </w:pPr>
+    </w:p>
+    <w:p>
+      <w:pPr>
+        <w:pStyle w:val="Sansinterligne"/>
+        <w:rPr>
+          <w:b/>
+          <w:sz w:val="28"/>
+          <w:szCs w:val="28"/>
+          <w:u w:val="single"/>
+        </w:rPr>
+      </w:pPr>
+    </w:p>
+    <w:p>
+      <w:pPr>
+        <w:pStyle w:val="Sansinterligne"/>
+        <w:rPr>
+          <w:b/>
+          <w:sz w:val="28"/>
+          <w:szCs w:val="28"/>
+          <w:u w:val="single"/>
+        </w:rPr>
+      </w:pPr>
+    </w:p>
+    <w:p>
+      <w:pPr>
+        <w:pStyle w:val="Sansinterligne"/>
+        <w:rPr>
+          <w:b/>
+          <w:sz w:val="28"/>
+          <w:szCs w:val="28"/>
+          <w:u w:val="single"/>
+        </w:rPr>
+      </w:pPr>
+    </w:p>
+    <w:p>
+      <w:pPr>
+        <w:pStyle w:val="Sansinterligne"/>
+        <w:rPr>
+          <w:b/>
+          <w:sz w:val="28"/>
+          <w:szCs w:val="28"/>
+          <w:u w:val="single"/>
+        </w:rPr>
+      </w:pPr>
+    </w:p>
+    <w:p>
+      <w:pPr>
+        <w:pStyle w:val="Sansinterligne"/>
+        <w:rPr>
+          <w:b/>
+          <w:sz w:val="28"/>
+          <w:szCs w:val="28"/>
+          <w:u w:val="single"/>
+        </w:rPr>
+      </w:pPr>
+    </w:p>
+    <w:p>
+      <w:pPr>
+        <w:pStyle w:val="Sansinterligne"/>
+        <w:rPr>
+          <w:b/>
+          <w:sz w:val="28"/>
+          <w:szCs w:val="28"/>
+          <w:u w:val="single"/>
+        </w:rPr>
+      </w:pPr>
+    </w:p>
+    <w:p>
+      <w:pPr>
+        <w:pStyle w:val="Sansinterligne"/>
+        <w:rPr>
+          <w:b/>
+          <w:sz w:val="28"/>
+          <w:szCs w:val="28"/>
+          <w:u w:val="single"/>
+        </w:rPr>
+      </w:pPr>
+    </w:p>
+    <w:p>
+      <w:pPr>
+        <w:pStyle w:val="Sansinterligne"/>
+        <w:rPr>
+          <w:b/>
+          <w:sz w:val="28"/>
+          <w:szCs w:val="28"/>
+          <w:u w:val="single"/>
+        </w:rPr>
+      </w:pPr>
+    </w:p>
+    <w:p>
+      <w:pPr>
+        <w:pStyle w:val="Sansinterligne"/>
+        <w:rPr>
+          <w:b/>
+          <w:sz w:val="28"/>
+          <w:szCs w:val="28"/>
+          <w:u w:val="single"/>
+        </w:rPr>
+      </w:pPr>
+    </w:p>
+    <w:p>
+      <w:pPr>
+        <w:pStyle w:val="Sansinterligne"/>
+        <w:rPr>
+          <w:b/>
+          <w:sz w:val="28"/>
+          <w:szCs w:val="28"/>
+          <w:u w:val="single"/>
+        </w:rPr>
+      </w:pPr>
+    </w:p>
+    <w:p>
+      <w:pPr>
+        <w:pStyle w:val="Sansinterligne"/>
+        <w:rPr>
+          <w:b/>
+          <w:sz w:val="28"/>
+          <w:szCs w:val="28"/>
+          <w:u w:val="single"/>
+        </w:rPr>
+      </w:pPr>
+    </w:p>
+    <w:p>
+      <w:pPr>
+        <w:pStyle w:val="Sansinterligne"/>
+        <w:rPr>
+          <w:b/>
+          <w:sz w:val="28"/>
+          <w:szCs w:val="28"/>
+          <w:u w:val="single"/>
+        </w:rPr>
+      </w:pPr>
+    </w:p>
+    <w:p>
+      <w:pPr>
+        <w:pStyle w:val="Sansinterligne"/>
+        <w:rPr>
+          <w:b/>
+          <w:sz w:val="28"/>
+          <w:szCs w:val="28"/>
+          <w:u w:val="single"/>
+        </w:rPr>
+      </w:pPr>
+    </w:p>
+    <w:p>
+      <w:pPr>
+        <w:pStyle w:val="Sansinterligne"/>
+        <w:rPr>
+          <w:b/>
+          <w:sz w:val="28"/>
+          <w:szCs w:val="28"/>
+          <w:u w:val="single"/>
+        </w:rPr>
+      </w:pPr>
+    </w:p>
+    <w:p>
+      <w:pPr>
+        <w:pStyle w:val="Sansinterligne"/>
+        <w:rPr>
+          <w:b/>
+          <w:sz w:val="28"/>
+          <w:szCs w:val="28"/>
+          <w:u w:val="single"/>
+        </w:rPr>
+      </w:pPr>
+    </w:p>
+    <w:p>
+      <w:pPr>
+        <w:pStyle w:val="Sansinterligne"/>
+        <w:rPr>
+          <w:b/>
+          <w:sz w:val="28"/>
+          <w:szCs w:val="28"/>
+          <w:u w:val="single"/>
+        </w:rPr>
+      </w:pPr>
+    </w:p>
+    <w:p>
+      <w:pPr>
+        <w:pStyle w:val="Sansinterligne"/>
+        <w:rPr>
+          <w:b/>
+          <w:sz w:val="28"/>
+          <w:szCs w:val="28"/>
+          <w:u w:val="single"/>
+        </w:rPr>
+      </w:pPr>
+    </w:p>
+    <w:p>
+      <w:pPr>
+        <w:pStyle w:val="Sansinterligne"/>
+        <w:rPr>
+          <w:b/>
+          <w:sz w:val="28"/>
+          <w:szCs w:val="28"/>
+          <w:u w:val="single"/>
+        </w:rPr>
+      </w:pPr>
+    </w:p>
+    <w:p>
+      <w:pPr>
+        <w:pStyle w:val="Sansinterligne"/>
+        <w:rPr>
+          <w:b/>
+          <w:sz w:val="28"/>
+          <w:szCs w:val="28"/>
+          <w:u w:val="single"/>
+        </w:rPr>
+      </w:pPr>
+    </w:p>
+    <w:p>
+      <w:pPr>
+        <w:pStyle w:val="Sansinterligne"/>
+        <w:rPr>
+          <w:b/>
+          <w:sz w:val="28"/>
+          <w:szCs w:val="28"/>
+          <w:u w:val="single"/>
+        </w:rPr>
+      </w:pPr>
+    </w:p>
+    <w:p>
+      <w:pPr>
+        <w:pStyle w:val="Sansinterligne"/>
+        <w:rPr>
+          <w:b/>
+          <w:sz w:val="28"/>
+          <w:szCs w:val="28"/>
+          <w:u w:val="single"/>
+        </w:rPr>
+      </w:pPr>
+    </w:p>
+    <w:p>
+      <w:pPr>
+        <w:pStyle w:val="Sansinterligne"/>
+        <w:rPr>
+          <w:b/>
+          <w:sz w:val="28"/>
+          <w:szCs w:val="28"/>
+          <w:u w:val="single"/>
+        </w:rPr>
+      </w:pPr>
+    </w:p>
+    <w:p>
+      <w:pPr>
+        <w:pStyle w:val="Sansinterligne"/>
+        <w:rPr>
+          <w:b/>
+          <w:sz w:val="28"/>
+          <w:szCs w:val="28"/>
+          <w:u w:val="single"/>
+        </w:rPr>
+      </w:pPr>
+    </w:p>
+    <w:p>
+      <w:pPr>
+        <w:pStyle w:val="Sansinterligne"/>
+        <w:rPr>
+          <w:b/>
+          <w:sz w:val="28"/>
+          <w:szCs w:val="28"/>
+          <w:u w:val="single"/>
+        </w:rPr>
+      </w:pPr>
+    </w:p>
+    <w:p>
+      <w:pPr>
+        <w:pStyle w:val="Sansinterligne"/>
+        <w:rPr>
+          <w:b/>
+          <w:sz w:val="28"/>
+          <w:szCs w:val="28"/>
+          <w:u w:val="single"/>
+        </w:rPr>
+      </w:pPr>
+    </w:p>
+    <w:p>
+      <w:pPr>
+        <w:pStyle w:val="Sansinterligne"/>
+        <w:rPr>
+          <w:b/>
+          <w:sz w:val="28"/>
+          <w:szCs w:val="28"/>
+          <w:u w:val="single"/>
+        </w:rPr>
+      </w:pPr>
+    </w:p>
+    <w:p>
+      <w:pPr>
+        <w:pStyle w:val="Sansinterligne"/>
+        <w:rPr>
+          <w:b/>
+          <w:sz w:val="28"/>
+          <w:szCs w:val="28"/>
+          <w:u w:val="single"/>
+        </w:rPr>
+      </w:pPr>
+    </w:p>
+    <w:p>
+      <w:pPr>
+        <w:pStyle w:val="Sansinterligne"/>
+        <w:rPr>
+          <w:b/>
+          <w:sz w:val="28"/>
+          <w:szCs w:val="28"/>
+          <w:u w:val="single"/>
+        </w:rPr>
+      </w:pPr>
+    </w:p>
+    <w:p>
+      <w:pPr>
+        <w:pStyle w:val="Sansinterligne"/>
+        <w:rPr>
+          <w:b/>
+          <w:sz w:val="28"/>
+          <w:szCs w:val="28"/>
+          <w:u w:val="single"/>
+        </w:rPr>
+      </w:pPr>
+    </w:p>
+    <w:p>
+      <w:pPr>
+        <w:pStyle w:val="Sansinterligne"/>
+        <w:rPr>
+          <w:b/>
+          <w:sz w:val="28"/>
+          <w:szCs w:val="28"/>
+          <w:u w:val="single"/>
+        </w:rPr>
+      </w:pPr>
+    </w:p>
+    <w:p>
+      <w:pPr>
+        <w:pStyle w:val="Sansinterligne"/>
+        <w:rPr>
+          <w:b/>
+          <w:sz w:val="28"/>
+          <w:szCs w:val="28"/>
+          <w:u w:val="single"/>
+        </w:rPr>
+      </w:pPr>
+    </w:p>
+    <w:p>
+      <w:pPr>
+        <w:pStyle w:val="Sansinterligne"/>
+        <w:rPr>
+          <w:b/>
+          <w:sz w:val="28"/>
+          <w:szCs w:val="28"/>
+          <w:u w:val="single"/>
+        </w:rPr>
+      </w:pPr>
+    </w:p>
+    <w:p>
+      <w:pPr>
+        <w:pStyle w:val="Sansinterligne"/>
+        <w:rPr>
+          <w:b/>
+          <w:sz w:val="28"/>
+          <w:szCs w:val="28"/>
+          <w:u w:val="single"/>
+        </w:rPr>
+      </w:pPr>
+    </w:p>
+    <w:p>
+      <w:pPr>
+        <w:pStyle w:val="Sansinterligne"/>
+        <w:rPr>
+          <w:b/>
+          <w:sz w:val="28"/>
+          <w:szCs w:val="28"/>
+          <w:u w:val="single"/>
+        </w:rPr>
+      </w:pPr>
+    </w:p>
+    <w:p>
+      <w:pPr>
+        <w:pStyle w:val="Sansinterligne"/>
+        <w:rPr>
+          <w:b/>
+          <w:sz w:val="28"/>
+          <w:szCs w:val="28"/>
+          <w:u w:val="single"/>
+        </w:rPr>
+      </w:pPr>
+    </w:p>
+    <w:p>
+      <w:pPr>
+        <w:pStyle w:val="Sansinterligne"/>
+        <w:rPr>
+          <w:b/>
+          <w:sz w:val="28"/>
+          <w:szCs w:val="28"/>
+          <w:u w:val="single"/>
+        </w:rPr>
+      </w:pPr>
+    </w:p>
+    <w:p>
+      <w:pPr>
+        <w:pStyle w:val="Sansinterligne"/>
+        <w:rPr>
+          <w:b/>
+          <w:sz w:val="28"/>
+          <w:szCs w:val="28"/>
+          <w:u w:val="single"/>
+        </w:rPr>
+      </w:pPr>
+    </w:p>
+    <w:p>
+      <w:pPr>
+        <w:pStyle w:val="Sansinterligne"/>
+        <w:rPr>
+          <w:b/>
+          <w:sz w:val="28"/>
+          <w:szCs w:val="28"/>
+          <w:u w:val="single"/>
+        </w:rPr>
+      </w:pPr>
+    </w:p>
+    <w:p>
+      <w:pPr>
+        <w:pStyle w:val="Sansinterligne"/>
+        <w:rPr>
+          <w:b/>
+          <w:sz w:val="28"/>
+          <w:szCs w:val="28"/>
+          <w:u w:val="single"/>
+        </w:rPr>
+      </w:pPr>
+    </w:p>
+    <w:p>
+      <w:pPr>
+        <w:pStyle w:val="Sansinterligne"/>
+        <w:rPr>
+          <w:b/>
+          <w:sz w:val="28"/>
+          <w:szCs w:val="28"/>
+          <w:u w:val="single"/>
+        </w:rPr>
+      </w:pPr>
+    </w:p>
+    <w:p>
+      <w:pPr>
+        <w:pStyle w:val="Sansinterligne"/>
+        <w:rPr>
+          <w:b/>
+          <w:sz w:val="28"/>
+          <w:szCs w:val="28"/>
+          <w:u w:val="single"/>
+        </w:rPr>
+      </w:pPr>
+    </w:p>
+    <w:p>
+      <w:pPr>
+        <w:pStyle w:val="Sansinterligne"/>
+        <w:rPr>
+          <w:b/>
+          <w:sz w:val="28"/>
+          <w:szCs w:val="28"/>
+          <w:u w:val="single"/>
+        </w:rPr>
+      </w:pPr>
+    </w:p>
+    <w:p>
+      <w:pPr>
+        <w:pStyle w:val="Sansinterligne"/>
+        <w:rPr>
+          <w:b/>
+          <w:sz w:val="28"/>
+          <w:szCs w:val="28"/>
+          <w:u w:val="single"/>
+        </w:rPr>
+      </w:pPr>
+    </w:p>
+    <w:p>
+      <w:pPr>
+        <w:pStyle w:val="Sansinterligne"/>
+        <w:rPr>
+          <w:b/>
+          <w:sz w:val="28"/>
+          <w:szCs w:val="28"/>
+          <w:u w:val="single"/>
+        </w:rPr>
+      </w:pPr>
+    </w:p>
+    <w:p>
+      <w:pPr>
+        <w:pStyle w:val="Sansinterligne"/>
+        <w:rPr>
+          <w:b/>
+          <w:sz w:val="28"/>
+          <w:szCs w:val="28"/>
+          <w:u w:val="single"/>
+        </w:rPr>
+      </w:pPr>
+    </w:p>
+    <w:p>
+      <w:pPr>
+        <w:pStyle w:val="Sansinterligne"/>
+        <w:rPr>
+          <w:b/>
+          <w:sz w:val="28"/>
+          <w:szCs w:val="28"/>
+          <w:u w:val="single"/>
+        </w:rPr>
+      </w:pPr>
+    </w:p>
+    <w:p>
+      <w:pPr>
+        <w:pStyle w:val="Sansinterligne"/>
+        <w:rPr>
+          <w:b/>
+          <w:sz w:val="28"/>
+          <w:szCs w:val="28"/>
+          <w:u w:val="single"/>
+        </w:rPr>
+      </w:pPr>
+    </w:p>
+    <w:p>
+      <w:pPr>
+        <w:pStyle w:val="Sansinterligne"/>
+        <w:rPr>
+          <w:b/>
+          <w:sz w:val="28"/>
+          <w:szCs w:val="28"/>
+          <w:u w:val="single"/>
+        </w:rPr>
+      </w:pPr>
+    </w:p>
+    <w:p>
+      <w:pPr>
+        <w:pStyle w:val="Sansinterligne"/>
+        <w:rPr>
+          <w:b/>
+          <w:sz w:val="28"/>
+          <w:szCs w:val="28"/>
+          <w:u w:val="single"/>
+        </w:rPr>
+      </w:pPr>
+    </w:p>
+    <w:p>
+      <w:pPr>
+        <w:pStyle w:val="Sansinterligne"/>
+        <w:rPr>
+          <w:b/>
+          <w:sz w:val="28"/>
+          <w:szCs w:val="28"/>
+          <w:u w:val="single"/>
+        </w:rPr>
+      </w:pPr>
+    </w:p>
+    <w:p>
+      <w:pPr>
+        <w:pStyle w:val="Sansinterligne"/>
+        <w:rPr>
+          <w:b/>
+          <w:sz w:val="28"/>
+          <w:szCs w:val="28"/>
+          <w:u w:val="single"/>
+        </w:rPr>
+      </w:pPr>
+    </w:p>
+    <w:p>
+      <w:pPr>
+        <w:pStyle w:val="Sansinterligne"/>
+        <w:rPr>
+          <w:b/>
+          <w:sz w:val="28"/>
+          <w:szCs w:val="28"/>
+          <w:u w:val="single"/>
+        </w:rPr>
+      </w:pPr>
+    </w:p>
+    <w:p>
+      <w:pPr>
+        <w:pStyle w:val="Sansinterligne"/>
+        <w:rPr>
+          <w:b/>
+          <w:sz w:val="28"/>
+          <w:szCs w:val="28"/>
+          <w:u w:val="single"/>
+        </w:rPr>
+      </w:pPr>
+    </w:p>
+    <w:p>
+      <w:pPr>
+        <w:pStyle w:val="Sansinterligne"/>
+        <w:rPr>
+          <w:b/>
+          <w:sz w:val="28"/>
+          <w:szCs w:val="28"/>
+          <w:u w:val="single"/>
+        </w:rPr>
+      </w:pPr>
+    </w:p>
+    <w:p>
+      <w:pPr>
+        <w:pStyle w:val="Sansinterligne"/>
+        <w:rPr>
+          <w:b/>
+          <w:sz w:val="28"/>
+          <w:szCs w:val="28"/>
+          <w:u w:val="single"/>
+        </w:rPr>
+      </w:pPr>
+    </w:p>
+    <w:p>
+      <w:pPr>
+        <w:pStyle w:val="Sansinterligne"/>
+        <w:rPr>
+          <w:b/>
+          <w:sz w:val="28"/>
+          <w:szCs w:val="28"/>
+          <w:u w:val="single"/>
+        </w:rPr>
+      </w:pPr>
+    </w:p>
+    <w:p>
+      <w:pPr>
+        <w:pStyle w:val="Sansinterligne"/>
+        <w:rPr>
+          <w:b/>
+          <w:sz w:val="28"/>
+          <w:szCs w:val="28"/>
+          <w:u w:val="single"/>
+        </w:rPr>
+      </w:pPr>
+    </w:p>
+    <w:p>
+      <w:pPr>
+        <w:pStyle w:val="Sansinterligne"/>
+        <w:rPr>
+          <w:b/>
+          <w:sz w:val="28"/>
+          <w:szCs w:val="28"/>
+          <w:u w:val="single"/>
+        </w:rPr>
+      </w:pPr>
+    </w:p>
+    <w:p>
+      <w:pPr>
+        <w:pStyle w:val="Sansinterligne"/>
+        <w:rPr>
+          <w:b/>
+          <w:sz w:val="28"/>
+          <w:szCs w:val="28"/>
+          <w:u w:val="single"/>
+        </w:rPr>
+      </w:pPr>
+    </w:p>
+    <w:p>
+      <w:pPr>
+        <w:pStyle w:val="Sansinterligne"/>
+        <w:rPr>
+          <w:b/>
+          <w:sz w:val="28"/>
+          <w:szCs w:val="28"/>
+          <w:u w:val="single"/>
+        </w:rPr>
+      </w:pPr>
+    </w:p>
+    <w:p>
+      <w:pPr>
+        <w:pStyle w:val="Sansinterligne"/>
+        <w:rPr>
+          <w:b/>
+          <w:sz w:val="28"/>
+          <w:szCs w:val="28"/>
+          <w:u w:val="single"/>
+        </w:rPr>
+      </w:pPr>
+    </w:p>
+    <w:p>
+      <w:pPr>
+        <w:pStyle w:val="Sansinterligne"/>
+        <w:rPr>
+          <w:b/>
+          <w:sz w:val="28"/>
+          <w:szCs w:val="28"/>
+          <w:u w:val="single"/>
+        </w:rPr>
+      </w:pPr>
+    </w:p>
+    <w:p>
+      <w:pPr>
+        <w:pStyle w:val="Sansinterligne"/>
+        <w:rPr>
+          <w:b/>
+          <w:sz w:val="28"/>
+          <w:szCs w:val="28"/>
+          <w:u w:val="single"/>
+        </w:rPr>
+      </w:pPr>
+    </w:p>
+    <w:p>
+      <w:pPr>
+        <w:pStyle w:val="Sansinterligne"/>
+        <w:rPr>
+          <w:b/>
+          <w:sz w:val="28"/>
+          <w:szCs w:val="28"/>
+          <w:u w:val="single"/>
+        </w:rPr>
+      </w:pPr>
+    </w:p>
+    <w:p>
+      <w:pPr>
+        <w:pStyle w:val="Sansinterligne"/>
+        <w:rPr>
+          <w:b/>
+          <w:sz w:val="28"/>
+          <w:szCs w:val="28"/>
+          <w:u w:val="single"/>
+        </w:rPr>
+      </w:pPr>
+    </w:p>
+    <w:p>
+      <w:pPr>
+        <w:pStyle w:val="Sansinterligne"/>
+        <w:rPr>
+          <w:b/>
+          <w:sz w:val="28"/>
+          <w:szCs w:val="28"/>
+          <w:u w:val="single"/>
+        </w:rPr>
+      </w:pPr>
+    </w:p>
+    <w:p>
+      <w:pPr>
+        <w:pStyle w:val="Sansinterligne"/>
+        <w:rPr>
+          <w:b/>
+          <w:sz w:val="28"/>
+          <w:szCs w:val="28"/>
+          <w:u w:val="single"/>
+        </w:rPr>
+      </w:pPr>
+    </w:p>
+    <w:p>
+      <w:pPr>
+        <w:pStyle w:val="Sansinterligne"/>
+        <w:rPr>
+          <w:b/>
+          <w:sz w:val="28"/>
+          <w:szCs w:val="28"/>
+          <w:u w:val="single"/>
+        </w:rPr>
+      </w:pPr>
+    </w:p>
+    <w:p>
+      <w:pPr>
+        <w:pStyle w:val="Sansinterligne"/>
+        <w:rPr>
+          <w:b/>
+          <w:sz w:val="28"/>
+          <w:szCs w:val="28"/>
+          <w:u w:val="single"/>
+        </w:rPr>
+      </w:pPr>
+    </w:p>
+    <w:p>
+      <w:pPr>
+        <w:pStyle w:val="Sansinterligne"/>
+        <w:rPr>
+          <w:b/>
+          <w:sz w:val="28"/>
+          <w:szCs w:val="28"/>
+          <w:u w:val="single"/>
+        </w:rPr>
+      </w:pPr>
+    </w:p>
+    <w:p>
+      <w:pPr>
+        <w:pStyle w:val="Sansinterligne"/>
+        <w:rPr>
+          <w:b/>
+          <w:sz w:val="28"/>
+          <w:szCs w:val="28"/>
+          <w:u w:val="single"/>
+        </w:rPr>
+      </w:pPr>
+    </w:p>
+    <w:p>
+      <w:pPr>
+        <w:pStyle w:val="Sansinterligne"/>
+        <w:rPr>
+          <w:b/>
+          <w:sz w:val="28"/>
+          <w:szCs w:val="28"/>
+          <w:u w:val="single"/>
+        </w:rPr>
+      </w:pPr>
+    </w:p>
+    <w:p>
+      <w:pPr>
+        <w:pStyle w:val="Sansinterligne"/>
+        <w:rPr>
+          <w:b/>
+          <w:sz w:val="28"/>
+          <w:szCs w:val="28"/>
+          <w:u w:val="single"/>
+        </w:rPr>
+      </w:pPr>
+    </w:p>
+    <w:p>
+      <w:pPr>
+        <w:pStyle w:val="Sansinterligne"/>
+        <w:rPr>
+          <w:b/>
+          <w:sz w:val="28"/>
+          <w:szCs w:val="28"/>
+          <w:u w:val="single"/>
+        </w:rPr>
+      </w:pPr>
+    </w:p>
+    <w:p>
+      <w:pPr>
+        <w:pStyle w:val="Sansinterligne"/>
+        <w:rPr>
+          <w:b/>
+          <w:sz w:val="28"/>
+          <w:szCs w:val="28"/>
+          <w:u w:val="single"/>
+        </w:rPr>
+      </w:pPr>
+    </w:p>
+    <w:p>
+      <w:pPr>
+        <w:pStyle w:val="Sansinterligne"/>
+        <w:rPr>
+          <w:b/>
+          <w:sz w:val="28"/>
+          <w:szCs w:val="28"/>
+          <w:u w:val="single"/>
+        </w:rPr>
+      </w:pPr>
+    </w:p>
+    <w:p>
+      <w:pPr>
+        <w:pStyle w:val="Sansinterligne"/>
+        <w:rPr>
+          <w:b/>
+          <w:sz w:val="28"/>
+          <w:szCs w:val="28"/>
+          <w:u w:val="single"/>
+        </w:rPr>
+      </w:pPr>
+    </w:p>
+    <w:p>
+      <w:pPr>
+        <w:pStyle w:val="Sansinterligne"/>
+        <w:rPr>
+          <w:b/>
+          <w:sz w:val="28"/>
+          <w:szCs w:val="28"/>
+          <w:u w:val="single"/>
+        </w:rPr>
+      </w:pPr>
+    </w:p>
+    <w:p>
+      <w:pPr>
+        <w:pStyle w:val="Sansinterligne"/>
+        <w:rPr>
+          <w:b/>
+          <w:sz w:val="28"/>
+          <w:szCs w:val="28"/>
+          <w:u w:val="single"/>
+        </w:rPr>
+      </w:pPr>
+    </w:p>
+    <w:p>
+      <w:pPr>
+        <w:pStyle w:val="Sansinterligne"/>
+        <w:rPr>
+          <w:b/>
+          <w:sz w:val="28"/>
+          <w:szCs w:val="28"/>
+          <w:u w:val="single"/>
+        </w:rPr>
+      </w:pPr>
+    </w:p>
+    <w:p>
+      <w:pPr>
+        <w:pStyle w:val="Sansinterligne"/>
+        <w:rPr>
+          <w:b/>
+          <w:sz w:val="28"/>
+          <w:szCs w:val="28"/>
+          <w:u w:val="single"/>
+        </w:rPr>
+      </w:pPr>
+    </w:p>
+    <w:p>
+      <w:pPr>
+        <w:pStyle w:val="Sansinterligne"/>
+        <w:rPr>
+          <w:b/>
+          <w:sz w:val="28"/>
+          <w:szCs w:val="28"/>
+          <w:u w:val="single"/>
+        </w:rPr>
+      </w:pPr>
+      <w:r>
+        <w:rPr>
+          <w:b/>
+          <w:sz w:val="28"/>
+          <w:szCs w:val="28"/>
+          <w:u w:val="single"/>
+        </w:rPr>
         <w:t>Conclusion</w:t>
       </w:r>
     </w:p>
@@ -182,6 +2941,8 @@
         <w:pStyle w:val="Sansinterligne"/>
         <w:rPr>
           <w:b/>
+          <w:sz w:val="28"/>
+          <w:szCs w:val="28"/>
           <w:u w:val="single"/>
         </w:rPr>
       </w:pPr>
@@ -237,6 +2998,7 @@
       </w:r>
     </w:p>
     <w:sectPr>
+      <w:footerReference w:type="default" r:id="rId16"/>
       <w:pgSz w:w="11906" w:h="16838"/>
       <w:pgMar w:top="1417" w:right="1417" w:bottom="1417" w:left="1417" w:header="708" w:footer="708" w:gutter="0"/>
       <w:cols w:space="708"/>
@@ -244,6 +3006,210 @@
     </w:sectPr>
   </w:body>
 </w:document>
+</file>
+
+<file path=word/endnotes.xml><?xml version="1.0" encoding="utf-8"?>
+<w:endnotes xmlns:ve="http://schemas.openxmlformats.org/markup-compatibility/2006" xmlns:o="urn:schemas-microsoft-com:office:office" xmlns:r="http://schemas.openxmlformats.org/officeDocument/2006/relationships" xmlns:m="http://schemas.openxmlformats.org/officeDocument/2006/math" xmlns:v="urn:schemas-microsoft-com:vml" xmlns:wp="http://schemas.openxmlformats.org/drawingml/2006/wordprocessingDrawing" xmlns:w10="urn:schemas-microsoft-com:office:word" xmlns:w="http://schemas.openxmlformats.org/wordprocessingml/2006/main" xmlns:wne="http://schemas.microsoft.com/office/word/2006/wordml">
+  <w:endnote w:type="separator" w:id="0">
+    <w:p>
+      <w:pPr>
+        <w:spacing w:after="0" w:line="240" w:lineRule="auto"/>
+      </w:pPr>
+      <w:r>
+        <w:separator/>
+      </w:r>
+    </w:p>
+  </w:endnote>
+  <w:endnote w:type="continuationSeparator" w:id="1">
+    <w:p>
+      <w:pPr>
+        <w:spacing w:after="0" w:line="240" w:lineRule="auto"/>
+      </w:pPr>
+      <w:r>
+        <w:continuationSeparator/>
+      </w:r>
+    </w:p>
+  </w:endnote>
+</w:endnotes>
+</file>
+
+<file path=word/footer1.xml><?xml version="1.0" encoding="utf-8"?>
+<w:ftr xmlns:ve="http://schemas.openxmlformats.org/markup-compatibility/2006" xmlns:o="urn:schemas-microsoft-com:office:office" xmlns:r="http://schemas.openxmlformats.org/officeDocument/2006/relationships" xmlns:m="http://schemas.openxmlformats.org/officeDocument/2006/math" xmlns:v="urn:schemas-microsoft-com:vml" xmlns:wp="http://schemas.openxmlformats.org/drawingml/2006/wordprocessingDrawing" xmlns:w10="urn:schemas-microsoft-com:office:word" xmlns:w="http://schemas.openxmlformats.org/wordprocessingml/2006/main" xmlns:wne="http://schemas.microsoft.com/office/word/2006/wordml">
+  <w:tbl>
+    <w:tblPr>
+      <w:tblpPr w:leftFromText="187" w:rightFromText="187" w:vertAnchor="text" w:tblpY="1"/>
+      <w:tblW w:w="5000" w:type="pct"/>
+      <w:tblLook w:val="04A0"/>
+    </w:tblPr>
+    <w:tblGrid>
+      <w:gridCol w:w="4179"/>
+      <w:gridCol w:w="929"/>
+      <w:gridCol w:w="4180"/>
+    </w:tblGrid>
+    <w:tr>
+      <w:trPr>
+        <w:trHeight w:val="151"/>
+      </w:trPr>
+      <w:tc>
+        <w:tcPr>
+          <w:tcW w:w="2250" w:type="pct"/>
+          <w:tcBorders>
+            <w:bottom w:val="single" w:sz="4" w:space="0" w:color="4F81BD" w:themeColor="accent1"/>
+          </w:tcBorders>
+        </w:tcPr>
+        <w:p>
+          <w:pPr>
+            <w:pStyle w:val="En-tte"/>
+            <w:rPr>
+              <w:rFonts w:asciiTheme="majorHAnsi" w:eastAsiaTheme="majorEastAsia" w:hAnsiTheme="majorHAnsi" w:cstheme="majorBidi"/>
+              <w:b/>
+              <w:bCs/>
+            </w:rPr>
+          </w:pPr>
+        </w:p>
+      </w:tc>
+      <w:tc>
+        <w:tcPr>
+          <w:tcW w:w="500" w:type="pct"/>
+          <w:vMerge w:val="restart"/>
+          <w:noWrap/>
+          <w:vAlign w:val="center"/>
+        </w:tcPr>
+        <w:p>
+          <w:pPr>
+            <w:pStyle w:val="Sansinterligne"/>
+            <w:rPr>
+              <w:rFonts w:asciiTheme="majorHAnsi" w:hAnsiTheme="majorHAnsi"/>
+            </w:rPr>
+          </w:pPr>
+          <w:r>
+            <w:rPr>
+              <w:rFonts w:asciiTheme="majorHAnsi" w:hAnsiTheme="majorHAnsi"/>
+              <w:b/>
+            </w:rPr>
+            <w:t xml:space="preserve">Page </w:t>
+          </w:r>
+          <w:fldSimple w:instr=" PAGE  \* MERGEFORMAT ">
+            <w:r>
+              <w:rPr>
+                <w:rFonts w:asciiTheme="majorHAnsi" w:hAnsiTheme="majorHAnsi"/>
+                <w:b/>
+                <w:noProof/>
+              </w:rPr>
+              <w:t>4</w:t>
+            </w:r>
+          </w:fldSimple>
+        </w:p>
+      </w:tc>
+      <w:tc>
+        <w:tcPr>
+          <w:tcW w:w="2250" w:type="pct"/>
+          <w:tcBorders>
+            <w:bottom w:val="single" w:sz="4" w:space="0" w:color="4F81BD" w:themeColor="accent1"/>
+          </w:tcBorders>
+        </w:tcPr>
+        <w:p>
+          <w:pPr>
+            <w:pStyle w:val="En-tte"/>
+            <w:rPr>
+              <w:rFonts w:asciiTheme="majorHAnsi" w:eastAsiaTheme="majorEastAsia" w:hAnsiTheme="majorHAnsi" w:cstheme="majorBidi"/>
+              <w:b/>
+              <w:bCs/>
+            </w:rPr>
+          </w:pPr>
+        </w:p>
+      </w:tc>
+    </w:tr>
+    <w:tr>
+      <w:trPr>
+        <w:trHeight w:val="150"/>
+      </w:trPr>
+      <w:tc>
+        <w:tcPr>
+          <w:tcW w:w="2250" w:type="pct"/>
+          <w:tcBorders>
+            <w:top w:val="single" w:sz="4" w:space="0" w:color="4F81BD" w:themeColor="accent1"/>
+          </w:tcBorders>
+        </w:tcPr>
+        <w:p>
+          <w:pPr>
+            <w:pStyle w:val="En-tte"/>
+            <w:rPr>
+              <w:rFonts w:asciiTheme="majorHAnsi" w:eastAsiaTheme="majorEastAsia" w:hAnsiTheme="majorHAnsi" w:cstheme="majorBidi"/>
+              <w:b/>
+              <w:bCs/>
+            </w:rPr>
+          </w:pPr>
+        </w:p>
+      </w:tc>
+      <w:tc>
+        <w:tcPr>
+          <w:tcW w:w="500" w:type="pct"/>
+          <w:vMerge/>
+        </w:tcPr>
+        <w:p>
+          <w:pPr>
+            <w:pStyle w:val="En-tte"/>
+            <w:jc w:val="center"/>
+            <w:rPr>
+              <w:rFonts w:asciiTheme="majorHAnsi" w:eastAsiaTheme="majorEastAsia" w:hAnsiTheme="majorHAnsi" w:cstheme="majorBidi"/>
+              <w:b/>
+              <w:bCs/>
+            </w:rPr>
+          </w:pPr>
+        </w:p>
+      </w:tc>
+      <w:tc>
+        <w:tcPr>
+          <w:tcW w:w="2250" w:type="pct"/>
+          <w:tcBorders>
+            <w:top w:val="single" w:sz="4" w:space="0" w:color="4F81BD" w:themeColor="accent1"/>
+          </w:tcBorders>
+        </w:tcPr>
+        <w:p>
+          <w:pPr>
+            <w:pStyle w:val="En-tte"/>
+            <w:rPr>
+              <w:rFonts w:asciiTheme="majorHAnsi" w:eastAsiaTheme="majorEastAsia" w:hAnsiTheme="majorHAnsi" w:cstheme="majorBidi"/>
+              <w:b/>
+              <w:bCs/>
+            </w:rPr>
+          </w:pPr>
+        </w:p>
+      </w:tc>
+    </w:tr>
+  </w:tbl>
+  <w:p>
+    <w:pPr>
+      <w:pStyle w:val="Pieddepage"/>
+    </w:pPr>
+  </w:p>
+</w:ftr>
+</file>
+
+<file path=word/footnotes.xml><?xml version="1.0" encoding="utf-8"?>
+<w:footnotes xmlns:ve="http://schemas.openxmlformats.org/markup-compatibility/2006" xmlns:o="urn:schemas-microsoft-com:office:office" xmlns:r="http://schemas.openxmlformats.org/officeDocument/2006/relationships" xmlns:m="http://schemas.openxmlformats.org/officeDocument/2006/math" xmlns:v="urn:schemas-microsoft-com:vml" xmlns:wp="http://schemas.openxmlformats.org/drawingml/2006/wordprocessingDrawing" xmlns:w10="urn:schemas-microsoft-com:office:word" xmlns:w="http://schemas.openxmlformats.org/wordprocessingml/2006/main" xmlns:wne="http://schemas.microsoft.com/office/word/2006/wordml">
+  <w:footnote w:type="separator" w:id="0">
+    <w:p>
+      <w:pPr>
+        <w:spacing w:after="0" w:line="240" w:lineRule="auto"/>
+      </w:pPr>
+      <w:r>
+        <w:separator/>
+      </w:r>
+    </w:p>
+  </w:footnote>
+  <w:footnote w:type="continuationSeparator" w:id="1">
+    <w:p>
+      <w:pPr>
+        <w:spacing w:after="0" w:line="240" w:lineRule="auto"/>
+      </w:pPr>
+      <w:r>
+        <w:continuationSeparator/>
+      </w:r>
+    </w:p>
+  </w:footnote>
+</w:footnotes>
 </file>
 
 <file path=word/styles.xml><?xml version="1.0" encoding="utf-8"?>
@@ -405,6 +3371,7 @@
   <w:style w:type="paragraph" w:default="1" w:styleId="Normal">
     <w:name w:val="Normal"/>
     <w:qFormat/>
+    <w:rsid w:val="00CC2BAB"/>
   </w:style>
   <w:style w:type="character" w:default="1" w:styleId="Policepardfaut">
     <w:name w:val="Default Paragraph Font"/>
@@ -436,12 +3403,96 @@
   </w:style>
   <w:style w:type="paragraph" w:styleId="Sansinterligne">
     <w:name w:val="No Spacing"/>
+    <w:link w:val="SansinterligneCar"/>
     <w:uiPriority w:val="1"/>
     <w:qFormat/>
     <w:rsid w:val="00CE7E02"/>
     <w:pPr>
       <w:spacing w:after="0" w:line="240" w:lineRule="auto"/>
     </w:pPr>
+  </w:style>
+  <w:style w:type="paragraph" w:styleId="Textedebulles">
+    <w:name w:val="Balloon Text"/>
+    <w:basedOn w:val="Normal"/>
+    <w:link w:val="TextedebullesCar"/>
+    <w:uiPriority w:val="99"/>
+    <w:semiHidden/>
+    <w:unhideWhenUsed/>
+    <w:rsid w:val="00B7789A"/>
+    <w:pPr>
+      <w:spacing w:after="0" w:line="240" w:lineRule="auto"/>
+    </w:pPr>
+    <w:rPr>
+      <w:rFonts w:ascii="Tahoma" w:hAnsi="Tahoma" w:cs="Tahoma"/>
+      <w:sz w:val="16"/>
+      <w:szCs w:val="16"/>
+    </w:rPr>
+  </w:style>
+  <w:style w:type="character" w:customStyle="1" w:styleId="TextedebullesCar">
+    <w:name w:val="Texte de bulles Car"/>
+    <w:basedOn w:val="Policepardfaut"/>
+    <w:link w:val="Textedebulles"/>
+    <w:uiPriority w:val="99"/>
+    <w:semiHidden/>
+    <w:rsid w:val="00B7789A"/>
+    <w:rPr>
+      <w:rFonts w:ascii="Tahoma" w:hAnsi="Tahoma" w:cs="Tahoma"/>
+      <w:sz w:val="16"/>
+      <w:szCs w:val="16"/>
+    </w:rPr>
+  </w:style>
+  <w:style w:type="paragraph" w:styleId="En-tte">
+    <w:name w:val="header"/>
+    <w:basedOn w:val="Normal"/>
+    <w:link w:val="En-tteCar"/>
+    <w:uiPriority w:val="99"/>
+    <w:unhideWhenUsed/>
+    <w:rsid w:val="005807F1"/>
+    <w:pPr>
+      <w:tabs>
+        <w:tab w:val="center" w:pos="4536"/>
+        <w:tab w:val="right" w:pos="9072"/>
+      </w:tabs>
+      <w:spacing w:after="0" w:line="240" w:lineRule="auto"/>
+    </w:pPr>
+  </w:style>
+  <w:style w:type="character" w:customStyle="1" w:styleId="En-tteCar">
+    <w:name w:val="En-tête Car"/>
+    <w:basedOn w:val="Policepardfaut"/>
+    <w:link w:val="En-tte"/>
+    <w:uiPriority w:val="99"/>
+    <w:rsid w:val="005807F1"/>
+  </w:style>
+  <w:style w:type="paragraph" w:styleId="Pieddepage">
+    <w:name w:val="footer"/>
+    <w:basedOn w:val="Normal"/>
+    <w:link w:val="PieddepageCar"/>
+    <w:uiPriority w:val="99"/>
+    <w:semiHidden/>
+    <w:unhideWhenUsed/>
+    <w:rsid w:val="005807F1"/>
+    <w:pPr>
+      <w:tabs>
+        <w:tab w:val="center" w:pos="4536"/>
+        <w:tab w:val="right" w:pos="9072"/>
+      </w:tabs>
+      <w:spacing w:after="0" w:line="240" w:lineRule="auto"/>
+    </w:pPr>
+  </w:style>
+  <w:style w:type="character" w:customStyle="1" w:styleId="PieddepageCar">
+    <w:name w:val="Pied de page Car"/>
+    <w:basedOn w:val="Policepardfaut"/>
+    <w:link w:val="Pieddepage"/>
+    <w:uiPriority w:val="99"/>
+    <w:semiHidden/>
+    <w:rsid w:val="005807F1"/>
+  </w:style>
+  <w:style w:type="character" w:customStyle="1" w:styleId="SansinterligneCar">
+    <w:name w:val="Sans interligne Car"/>
+    <w:basedOn w:val="Policepardfaut"/>
+    <w:link w:val="Sansinterligne"/>
+    <w:uiPriority w:val="1"/>
+    <w:rsid w:val="005807F1"/>
   </w:style>
 </w:styles>
 </file>
@@ -727,4 +3778,16 @@
   <a:objectDefaults/>
   <a:extraClrSchemeLst/>
 </a:theme>
+</file>
+
+<file path=customXml/item1.xml><?xml version="1.0" encoding="utf-8"?>
+<b:Sources xmlns:b="http://schemas.openxmlformats.org/officeDocument/2006/bibliography" xmlns="http://schemas.openxmlformats.org/officeDocument/2006/bibliography" SelectedStyle="\APA.XSL" StyleName="APA"/>
+</file>
+
+<file path=customXml/itemProps1.xml><?xml version="1.0" encoding="utf-8"?>
+<ds:datastoreItem xmlns:ds="http://schemas.openxmlformats.org/officeDocument/2006/customXml" ds:itemID="{91662CCA-C5B2-4AD1-8924-FFEF316B4E49}">
+  <ds:schemaRefs>
+    <ds:schemaRef ds:uri="http://schemas.openxmlformats.org/officeDocument/2006/bibliography"/>
+  </ds:schemaRefs>
+</ds:datastoreItem>
 </file>
--- a/rapport/Rapport_LO43(1).docx
+++ b/rapport/Rapport_LO43(1).docx
@@ -622,21 +622,17 @@
     <w:p>
       <w:pPr>
         <w:pStyle w:val="Sansinterligne"/>
-      </w:pPr>
-    </w:p>
-    <w:p>
-      <w:pPr>
-        <w:pStyle w:val="Sansinterligne"/>
-        <w:rPr>
-          <w:b/>
-          <w:u w:val="single"/>
-        </w:rPr>
-      </w:pPr>
-      <w:r>
-        <w:rPr>
-          <w:b/>
-          <w:u w:val="single"/>
-        </w:rPr>
+        <w:rPr>
+          <w:b/>
+          <w:u w:val="single"/>
+        </w:rPr>
+      </w:pPr>
+      <w:r>
+        <w:rPr>
+          <w:b/>
+          <w:u w:val="single"/>
+        </w:rPr>
+        <w:lastRenderedPageBreak/>
         <w:t xml:space="preserve">- </w:t>
       </w:r>
       <w:r>
@@ -1008,14 +1004,6 @@
           <w:noProof/>
         </w:rPr>
       </w:pPr>
-    </w:p>
-    <w:p>
-      <w:pPr>
-        <w:pStyle w:val="Sansinterligne"/>
-        <w:rPr>
-          <w:noProof/>
-        </w:rPr>
-      </w:pPr>
       <w:r>
         <w:rPr>
           <w:noProof/>
@@ -1024,12 +1012,12 @@
           <wp:anchor distT="0" distB="0" distL="114300" distR="114300" simplePos="0" relativeHeight="251659264" behindDoc="0" locked="0" layoutInCell="1" allowOverlap="1">
             <wp:simplePos x="0" y="0"/>
             <wp:positionH relativeFrom="column">
-              <wp:posOffset>-556895</wp:posOffset>
+              <wp:posOffset>-557530</wp:posOffset>
             </wp:positionH>
             <wp:positionV relativeFrom="paragraph">
-              <wp:posOffset>97790</wp:posOffset>
+              <wp:posOffset>140335</wp:posOffset>
             </wp:positionV>
-            <wp:extent cx="6970395" cy="1495425"/>
+            <wp:extent cx="6970395" cy="1493520"/>
             <wp:effectExtent l="19050" t="0" r="1905" b="0"/>
             <wp:wrapNone/>
             <wp:docPr id="12" name="Image 10" descr="sequence_choix_tribu.png"/>
@@ -1052,7 +1040,7 @@
                   <pic:spPr>
                     <a:xfrm>
                       <a:off x="0" y="0"/>
-                      <a:ext cx="6970395" cy="1495425"/>
+                      <a:ext cx="6970395" cy="1493520"/>
                     </a:xfrm>
                     <a:prstGeom prst="rect">
                       <a:avLst/>
@@ -1093,44 +1081,56 @@
       <w:pPr>
         <w:pStyle w:val="Sansinterligne"/>
         <w:rPr>
-          <w:b/>
-          <w:u w:val="single"/>
-        </w:rPr>
-      </w:pPr>
-    </w:p>
-    <w:p>
-      <w:pPr>
-        <w:pStyle w:val="Sansinterligne"/>
-      </w:pPr>
-    </w:p>
-    <w:p>
-      <w:pPr>
-        <w:pStyle w:val="Sansinterligne"/>
-      </w:pPr>
-    </w:p>
-    <w:p>
-      <w:pPr>
-        <w:pStyle w:val="Sansinterligne"/>
-      </w:pPr>
-    </w:p>
-    <w:p>
-      <w:pPr>
-        <w:pStyle w:val="Sansinterligne"/>
-      </w:pPr>
-    </w:p>
-    <w:p>
-      <w:pPr>
-        <w:pStyle w:val="Sansinterligne"/>
-        <w:rPr>
-          <w:b/>
-          <w:u w:val="single"/>
-        </w:rPr>
-      </w:pPr>
-      <w:r>
-        <w:rPr>
-          <w:b/>
-          <w:u w:val="single"/>
-        </w:rPr>
+          <w:noProof/>
+        </w:rPr>
+      </w:pPr>
+    </w:p>
+    <w:p>
+      <w:pPr>
+        <w:pStyle w:val="Sansinterligne"/>
+        <w:rPr>
+          <w:noProof/>
+        </w:rPr>
+      </w:pPr>
+    </w:p>
+    <w:p>
+      <w:pPr>
+        <w:pStyle w:val="Sansinterligne"/>
+        <w:rPr>
+          <w:b/>
+          <w:u w:val="single"/>
+        </w:rPr>
+      </w:pPr>
+    </w:p>
+    <w:p>
+      <w:pPr>
+        <w:pStyle w:val="Sansinterligne"/>
+      </w:pPr>
+    </w:p>
+    <w:p>
+      <w:pPr>
+        <w:pStyle w:val="Sansinterligne"/>
+      </w:pPr>
+    </w:p>
+    <w:p>
+      <w:pPr>
+        <w:pStyle w:val="Sansinterligne"/>
+      </w:pPr>
+    </w:p>
+    <w:p>
+      <w:pPr>
+        <w:pStyle w:val="Sansinterligne"/>
+        <w:rPr>
+          <w:b/>
+          <w:u w:val="single"/>
+        </w:rPr>
+      </w:pPr>
+      <w:r>
+        <w:rPr>
+          <w:b/>
+          <w:u w:val="single"/>
+        </w:rPr>
+        <w:lastRenderedPageBreak/>
         <w:t>Passage en déclin:</w:t>
       </w:r>
     </w:p>
@@ -1152,13 +1152,13 @@
           <wp:anchor distT="0" distB="0" distL="114300" distR="114300" simplePos="0" relativeHeight="251660288" behindDoc="0" locked="0" layoutInCell="1" allowOverlap="1">
             <wp:simplePos x="0" y="0"/>
             <wp:positionH relativeFrom="column">
-              <wp:posOffset>-709294</wp:posOffset>
+              <wp:posOffset>-705550</wp:posOffset>
             </wp:positionH>
             <wp:positionV relativeFrom="paragraph">
-              <wp:posOffset>14753</wp:posOffset>
+              <wp:posOffset>100965</wp:posOffset>
             </wp:positionV>
-            <wp:extent cx="7122376" cy="2086950"/>
-            <wp:effectExtent l="19050" t="0" r="2324" b="0"/>
+            <wp:extent cx="7122795" cy="2085975"/>
+            <wp:effectExtent l="19050" t="0" r="1905" b="0"/>
             <wp:wrapNone/>
             <wp:docPr id="13" name="Image 12" descr="sequence_passage_declin.png"/>
             <wp:cNvGraphicFramePr>
@@ -1180,7 +1180,7 @@
                   <pic:spPr>
                     <a:xfrm>
                       <a:off x="0" y="0"/>
-                      <a:ext cx="7129920" cy="2089160"/>
+                      <a:ext cx="7122795" cy="2085975"/>
                     </a:xfrm>
                     <a:prstGeom prst="rect">
                       <a:avLst/>
@@ -1351,12 +1351,12 @@
           <wp:anchor distT="0" distB="0" distL="114300" distR="114300" simplePos="0" relativeHeight="251661312" behindDoc="0" locked="0" layoutInCell="1" allowOverlap="1">
             <wp:simplePos x="0" y="0"/>
             <wp:positionH relativeFrom="column">
-              <wp:posOffset>-809625</wp:posOffset>
+              <wp:posOffset>-814070</wp:posOffset>
             </wp:positionH>
             <wp:positionV relativeFrom="paragraph">
-              <wp:posOffset>48895</wp:posOffset>
+              <wp:posOffset>162560</wp:posOffset>
             </wp:positionV>
-            <wp:extent cx="7357110" cy="5694680"/>
+            <wp:extent cx="7353300" cy="6019800"/>
             <wp:effectExtent l="19050" t="0" r="0" b="0"/>
             <wp:wrapNone/>
             <wp:docPr id="20" name="Image 2" descr="C:\Users\Tiboty\Documents\GitHub\lo43_project\rapport\image_rapport\sequence_attaque.png"/>
@@ -1382,7 +1382,7 @@
                   <pic:spPr bwMode="auto">
                     <a:xfrm>
                       <a:off x="0" y="0"/>
-                      <a:ext cx="7357110" cy="5694680"/>
+                      <a:ext cx="7353300" cy="6019800"/>
                     </a:xfrm>
                     <a:prstGeom prst="rect">
                       <a:avLst/>
@@ -1506,6 +1506,15 @@
         <w:pStyle w:val="Sansinterligne"/>
         <w:rPr>
           <w:b/>
+          <w:u w:val="single"/>
+        </w:rPr>
+      </w:pPr>
+    </w:p>
+    <w:p>
+      <w:pPr>
+        <w:pStyle w:val="Sansinterligne"/>
+        <w:rPr>
+          <w:b/>
           <w:noProof/>
           <w:u w:val="single"/>
         </w:rPr>
@@ -1719,22 +1728,262 @@
           <w:u w:val="single"/>
         </w:rPr>
       </w:pPr>
-    </w:p>
-    <w:p>
-      <w:pPr>
-        <w:pStyle w:val="Sansinterligne"/>
-        <w:rPr>
-          <w:b/>
-          <w:u w:val="single"/>
-        </w:rPr>
-      </w:pPr>
-      <w:r>
-        <w:rPr>
-          <w:b/>
-          <w:u w:val="single"/>
-        </w:rPr>
+      <w:r>
+        <w:rPr>
+          <w:b/>
+          <w:u w:val="single"/>
+        </w:rPr>
+        <w:lastRenderedPageBreak/>
         <w:t xml:space="preserve">Déploiement: </w:t>
       </w:r>
+    </w:p>
+    <w:p>
+      <w:pPr>
+        <w:pStyle w:val="Sansinterligne"/>
+        <w:rPr>
+          <w:b/>
+          <w:u w:val="single"/>
+        </w:rPr>
+      </w:pPr>
+    </w:p>
+    <w:p>
+      <w:pPr>
+        <w:pStyle w:val="Sansinterligne"/>
+        <w:rPr>
+          <w:b/>
+          <w:u w:val="single"/>
+        </w:rPr>
+      </w:pPr>
+      <w:r>
+        <w:rPr>
+          <w:b/>
+          <w:noProof/>
+          <w:u w:val="single"/>
+        </w:rPr>
+        <w:drawing>
+          <wp:anchor distT="0" distB="0" distL="114300" distR="114300" simplePos="0" relativeHeight="251662336" behindDoc="0" locked="0" layoutInCell="1" allowOverlap="1">
+            <wp:simplePos x="0" y="0"/>
+            <wp:positionH relativeFrom="column">
+              <wp:posOffset>-585470</wp:posOffset>
+            </wp:positionH>
+            <wp:positionV relativeFrom="paragraph">
+              <wp:posOffset>64770</wp:posOffset>
+            </wp:positionV>
+            <wp:extent cx="6898005" cy="3498215"/>
+            <wp:effectExtent l="19050" t="0" r="0" b="0"/>
+            <wp:wrapNone/>
+            <wp:docPr id="21" name="Image 20" descr="sequence_deploiement.png"/>
+            <wp:cNvGraphicFramePr>
+              <a:graphicFrameLocks xmlns:a="http://schemas.openxmlformats.org/drawingml/2006/main" noChangeAspect="1"/>
+            </wp:cNvGraphicFramePr>
+            <a:graphic xmlns:a="http://schemas.openxmlformats.org/drawingml/2006/main">
+              <a:graphicData uri="http://schemas.openxmlformats.org/drawingml/2006/picture">
+                <pic:pic xmlns:pic="http://schemas.openxmlformats.org/drawingml/2006/picture">
+                  <pic:nvPicPr>
+                    <pic:cNvPr id="0" name="sequence_deploiement.png"/>
+                    <pic:cNvPicPr/>
+                  </pic:nvPicPr>
+                  <pic:blipFill>
+                    <a:blip r:embed="rId16"/>
+                    <a:stretch>
+                      <a:fillRect/>
+                    </a:stretch>
+                  </pic:blipFill>
+                  <pic:spPr>
+                    <a:xfrm>
+                      <a:off x="0" y="0"/>
+                      <a:ext cx="6898005" cy="3498215"/>
+                    </a:xfrm>
+                    <a:prstGeom prst="rect">
+                      <a:avLst/>
+                    </a:prstGeom>
+                  </pic:spPr>
+                </pic:pic>
+              </a:graphicData>
+            </a:graphic>
+          </wp:anchor>
+        </w:drawing>
+      </w:r>
+    </w:p>
+    <w:p>
+      <w:pPr>
+        <w:pStyle w:val="Sansinterligne"/>
+        <w:rPr>
+          <w:b/>
+          <w:u w:val="single"/>
+        </w:rPr>
+      </w:pPr>
+    </w:p>
+    <w:p>
+      <w:pPr>
+        <w:pStyle w:val="Sansinterligne"/>
+        <w:rPr>
+          <w:b/>
+          <w:u w:val="single"/>
+        </w:rPr>
+      </w:pPr>
+    </w:p>
+    <w:p>
+      <w:pPr>
+        <w:pStyle w:val="Sansinterligne"/>
+        <w:rPr>
+          <w:b/>
+          <w:u w:val="single"/>
+        </w:rPr>
+      </w:pPr>
+    </w:p>
+    <w:p>
+      <w:pPr>
+        <w:pStyle w:val="Sansinterligne"/>
+        <w:rPr>
+          <w:b/>
+          <w:u w:val="single"/>
+        </w:rPr>
+      </w:pPr>
+    </w:p>
+    <w:p>
+      <w:pPr>
+        <w:pStyle w:val="Sansinterligne"/>
+        <w:rPr>
+          <w:b/>
+          <w:u w:val="single"/>
+        </w:rPr>
+      </w:pPr>
+    </w:p>
+    <w:p>
+      <w:pPr>
+        <w:pStyle w:val="Sansinterligne"/>
+        <w:rPr>
+          <w:b/>
+          <w:u w:val="single"/>
+        </w:rPr>
+      </w:pPr>
+    </w:p>
+    <w:p>
+      <w:pPr>
+        <w:pStyle w:val="Sansinterligne"/>
+        <w:rPr>
+          <w:b/>
+          <w:u w:val="single"/>
+        </w:rPr>
+      </w:pPr>
+    </w:p>
+    <w:p>
+      <w:pPr>
+        <w:pStyle w:val="Sansinterligne"/>
+        <w:rPr>
+          <w:b/>
+          <w:u w:val="single"/>
+        </w:rPr>
+      </w:pPr>
+    </w:p>
+    <w:p>
+      <w:pPr>
+        <w:pStyle w:val="Sansinterligne"/>
+        <w:rPr>
+          <w:b/>
+          <w:u w:val="single"/>
+        </w:rPr>
+      </w:pPr>
+    </w:p>
+    <w:p>
+      <w:pPr>
+        <w:pStyle w:val="Sansinterligne"/>
+        <w:rPr>
+          <w:b/>
+          <w:u w:val="single"/>
+        </w:rPr>
+      </w:pPr>
+    </w:p>
+    <w:p>
+      <w:pPr>
+        <w:pStyle w:val="Sansinterligne"/>
+        <w:rPr>
+          <w:b/>
+          <w:u w:val="single"/>
+        </w:rPr>
+      </w:pPr>
+    </w:p>
+    <w:p>
+      <w:pPr>
+        <w:pStyle w:val="Sansinterligne"/>
+        <w:rPr>
+          <w:b/>
+          <w:u w:val="single"/>
+        </w:rPr>
+      </w:pPr>
+    </w:p>
+    <w:p>
+      <w:pPr>
+        <w:pStyle w:val="Sansinterligne"/>
+        <w:rPr>
+          <w:b/>
+          <w:u w:val="single"/>
+        </w:rPr>
+      </w:pPr>
+    </w:p>
+    <w:p>
+      <w:pPr>
+        <w:pStyle w:val="Sansinterligne"/>
+        <w:rPr>
+          <w:b/>
+          <w:u w:val="single"/>
+        </w:rPr>
+      </w:pPr>
+    </w:p>
+    <w:p>
+      <w:pPr>
+        <w:pStyle w:val="Sansinterligne"/>
+        <w:rPr>
+          <w:b/>
+          <w:u w:val="single"/>
+        </w:rPr>
+      </w:pPr>
+    </w:p>
+    <w:p>
+      <w:pPr>
+        <w:pStyle w:val="Sansinterligne"/>
+        <w:rPr>
+          <w:b/>
+          <w:u w:val="single"/>
+        </w:rPr>
+      </w:pPr>
+    </w:p>
+    <w:p>
+      <w:pPr>
+        <w:pStyle w:val="Sansinterligne"/>
+        <w:rPr>
+          <w:b/>
+          <w:u w:val="single"/>
+        </w:rPr>
+      </w:pPr>
+    </w:p>
+    <w:p>
+      <w:pPr>
+        <w:pStyle w:val="Sansinterligne"/>
+        <w:rPr>
+          <w:b/>
+          <w:u w:val="single"/>
+        </w:rPr>
+      </w:pPr>
+    </w:p>
+    <w:p>
+      <w:pPr>
+        <w:pStyle w:val="Sansinterligne"/>
+        <w:rPr>
+          <w:b/>
+          <w:u w:val="single"/>
+        </w:rPr>
+      </w:pPr>
+    </w:p>
+    <w:p>
+      <w:pPr>
+        <w:pStyle w:val="Sansinterligne"/>
+        <w:rPr>
+          <w:b/>
+          <w:u w:val="single"/>
+        </w:rPr>
+      </w:pPr>
     </w:p>
     <w:p>
       <w:pPr>
@@ -1804,17 +2053,50 @@
           <w:u w:val="single"/>
         </w:rPr>
       </w:pPr>
-    </w:p>
-    <w:p>
-      <w:pPr>
-        <w:pStyle w:val="Sansinterligne"/>
-        <w:rPr>
-          <w:b/>
+      <w:r>
+        <w:rPr>
+          <w:b/>
+          <w:noProof/>
           <w:sz w:val="28"/>
           <w:szCs w:val="28"/>
           <w:u w:val="single"/>
         </w:rPr>
-      </w:pPr>
+        <w:drawing>
+          <wp:inline distT="0" distB="0" distL="0" distR="0">
+            <wp:extent cx="5941466" cy="4108336"/>
+            <wp:effectExtent l="19050" t="0" r="2134" b="0"/>
+            <wp:docPr id="22" name="Image 21" descr="classe.png"/>
+            <wp:cNvGraphicFramePr>
+              <a:graphicFrameLocks xmlns:a="http://schemas.openxmlformats.org/drawingml/2006/main" noChangeAspect="1"/>
+            </wp:cNvGraphicFramePr>
+            <a:graphic xmlns:a="http://schemas.openxmlformats.org/drawingml/2006/main">
+              <a:graphicData uri="http://schemas.openxmlformats.org/drawingml/2006/picture">
+                <pic:pic xmlns:pic="http://schemas.openxmlformats.org/drawingml/2006/picture">
+                  <pic:nvPicPr>
+                    <pic:cNvPr id="0" name="classe.png"/>
+                    <pic:cNvPicPr/>
+                  </pic:nvPicPr>
+                  <pic:blipFill>
+                    <a:blip r:embed="rId17"/>
+                    <a:stretch>
+                      <a:fillRect/>
+                    </a:stretch>
+                  </pic:blipFill>
+                  <pic:spPr>
+                    <a:xfrm>
+                      <a:off x="0" y="0"/>
+                      <a:ext cx="5939095" cy="4106696"/>
+                    </a:xfrm>
+                    <a:prstGeom prst="rect">
+                      <a:avLst/>
+                    </a:prstGeom>
+                  </pic:spPr>
+                </pic:pic>
+              </a:graphicData>
+            </a:graphic>
+          </wp:inline>
+        </w:drawing>
+      </w:r>
     </w:p>
     <w:p>
       <w:pPr>
@@ -1826,39 +2108,34 @@
           <w:u w:val="single"/>
         </w:rPr>
       </w:pPr>
-    </w:p>
-    <w:p>
-      <w:pPr>
-        <w:pStyle w:val="Sansinterligne"/>
+      <w:r>
         <w:rPr>
           <w:b/>
           <w:sz w:val="28"/>
           <w:szCs w:val="28"/>
           <w:u w:val="single"/>
         </w:rPr>
-      </w:pPr>
-    </w:p>
-    <w:p>
-      <w:pPr>
-        <w:pStyle w:val="Sansinterligne"/>
+        <w:lastRenderedPageBreak/>
+        <w:t>Partie 2 - Explication</w:t>
+      </w:r>
+      <w:r>
         <w:rPr>
           <w:b/>
           <w:sz w:val="28"/>
           <w:szCs w:val="28"/>
           <w:u w:val="single"/>
         </w:rPr>
-      </w:pPr>
-    </w:p>
-    <w:p>
-      <w:pPr>
-        <w:pStyle w:val="Sansinterligne"/>
+        <w:t>s</w:t>
+      </w:r>
+      <w:r>
         <w:rPr>
           <w:b/>
           <w:sz w:val="28"/>
           <w:szCs w:val="28"/>
           <w:u w:val="single"/>
         </w:rPr>
-      </w:pPr>
+        <w:t xml:space="preserve"> de nos choix</w:t>
+      </w:r>
     </w:p>
     <w:p>
       <w:pPr>
@@ -1876,11 +2153,330 @@
         <w:pStyle w:val="Sansinterligne"/>
         <w:rPr>
           <w:b/>
+          <w:u w:val="single"/>
+        </w:rPr>
+      </w:pPr>
+      <w:r>
+        <w:rPr>
+          <w:b/>
+          <w:u w:val="single"/>
+        </w:rPr>
+        <w:t>1 -</w:t>
+      </w:r>
+      <w:r>
+        <w:rPr>
+          <w:b/>
+          <w:u w:val="single"/>
+        </w:rPr>
+        <w:t xml:space="preserve"> Interface</w:t>
+      </w:r>
+    </w:p>
+    <w:p>
+      <w:pPr>
+        <w:pStyle w:val="Sansinterligne"/>
+        <w:rPr>
+          <w:b/>
+          <w:u w:val="single"/>
+        </w:rPr>
+      </w:pPr>
+    </w:p>
+    <w:p>
+      <w:pPr>
+        <w:pStyle w:val="Sansinterligne"/>
+        <w:rPr>
+          <w:b/>
+          <w:u w:val="single"/>
+        </w:rPr>
+      </w:pPr>
+      <w:r>
+        <w:rPr>
+          <w:b/>
+          <w:noProof/>
+          <w:u w:val="single"/>
+        </w:rPr>
+        <w:drawing>
+          <wp:inline distT="0" distB="0" distL="0" distR="0">
+            <wp:extent cx="5760720" cy="3295015"/>
+            <wp:effectExtent l="19050" t="0" r="0" b="0"/>
+            <wp:docPr id="24" name="Image 23" descr="interface.png"/>
+            <wp:cNvGraphicFramePr>
+              <a:graphicFrameLocks xmlns:a="http://schemas.openxmlformats.org/drawingml/2006/main" noChangeAspect="1"/>
+            </wp:cNvGraphicFramePr>
+            <a:graphic xmlns:a="http://schemas.openxmlformats.org/drawingml/2006/main">
+              <a:graphicData uri="http://schemas.openxmlformats.org/drawingml/2006/picture">
+                <pic:pic xmlns:pic="http://schemas.openxmlformats.org/drawingml/2006/picture">
+                  <pic:nvPicPr>
+                    <pic:cNvPr id="0" name="interface.png"/>
+                    <pic:cNvPicPr/>
+                  </pic:nvPicPr>
+                  <pic:blipFill>
+                    <a:blip r:embed="rId18"/>
+                    <a:stretch>
+                      <a:fillRect/>
+                    </a:stretch>
+                  </pic:blipFill>
+                  <pic:spPr>
+                    <a:xfrm>
+                      <a:off x="0" y="0"/>
+                      <a:ext cx="5760720" cy="3295015"/>
+                    </a:xfrm>
+                    <a:prstGeom prst="rect">
+                      <a:avLst/>
+                    </a:prstGeom>
+                  </pic:spPr>
+                </pic:pic>
+              </a:graphicData>
+            </a:graphic>
+          </wp:inline>
+        </w:drawing>
+      </w:r>
+    </w:p>
+    <w:p>
+      <w:pPr>
+        <w:pStyle w:val="Sansinterligne"/>
+      </w:pPr>
+    </w:p>
+    <w:p>
+      <w:pPr>
+        <w:pStyle w:val="Sansinterligne"/>
+      </w:pPr>
+      <w:r>
+        <w:t>Voici l'état actuel de notre interface, elle n'est comme vous pouvez le voir pas terminée.</w:t>
+      </w:r>
+      <w:r>
+        <w:t xml:space="preserve"> Une seule carte est disponible pour le moment. </w:t>
+      </w:r>
+      <w:r>
+        <w:t xml:space="preserve"> Nous avons décidé en premier lieu de se concentrer sur le model et le rendre opérationnel au détriment de l'interface.</w:t>
+      </w:r>
+      <w:r>
+        <w:t xml:space="preserve"> On peut tout de même jouer mais cela n'est juste pas facilement compréhensible pour l'instant.</w:t>
+      </w:r>
+    </w:p>
+    <w:p>
+      <w:pPr>
+        <w:pStyle w:val="Sansinterligne"/>
+      </w:pPr>
+    </w:p>
+    <w:p>
+      <w:pPr>
+        <w:pStyle w:val="Sansinterligne"/>
+        <w:rPr>
+          <w:b/>
+          <w:u w:val="single"/>
+        </w:rPr>
+      </w:pPr>
+      <w:r>
+        <w:rPr>
+          <w:b/>
+          <w:u w:val="single"/>
+        </w:rPr>
+        <w:t>2- Modèle</w:t>
+      </w:r>
+    </w:p>
+    <w:p>
+      <w:pPr>
+        <w:pStyle w:val="Sansinterligne"/>
+        <w:rPr>
           <w:sz w:val="28"/>
           <w:szCs w:val="28"/>
-          <w:u w:val="single"/>
-        </w:rPr>
-      </w:pPr>
+        </w:rPr>
+      </w:pPr>
+    </w:p>
+    <w:p>
+      <w:pPr>
+        <w:pStyle w:val="Sansinterligne"/>
+      </w:pPr>
+      <w:r>
+        <w:t>Ici, nous allons détaillé</w:t>
+      </w:r>
+      <w:r>
+        <w:t xml:space="preserve"> le diagramme de classe.</w:t>
+      </w:r>
+    </w:p>
+    <w:p>
+      <w:pPr>
+        <w:pStyle w:val="Sansinterligne"/>
+      </w:pPr>
+      <w:r>
+        <w:t xml:space="preserve">Nous avons réfléchi pour rendre le modèle le plus simple et logique possible. Nous avons donc une classe principale Game qui possède les classes Bank, Player et </w:t>
+      </w:r>
+      <w:r>
+        <w:t>Map</w:t>
+      </w:r>
+      <w:r>
+        <w:t xml:space="preserve">. </w:t>
+      </w:r>
+    </w:p>
+    <w:p>
+      <w:pPr>
+        <w:pStyle w:val="Sansinterligne"/>
+      </w:pPr>
+      <w:r>
+        <w:t>La classe Bank génère aléatoirement une liste de Tribe</w:t>
+      </w:r>
+      <w:r>
+        <w:t xml:space="preserve"> qui </w:t>
+      </w:r>
+      <w:r>
+        <w:t>est la com</w:t>
+      </w:r>
+      <w:r>
+        <w:t>binaison de Power et Population. Cela permet d'avoir accès directement aux choix possibles de tribu pour l'utilisateur. Comme vous pouvez le voir sur le diagramme, on utilise un Listener qui nous permet de faire le lien entre Map et Bank pour gérer l'accessibilité des populations et des pouvoirs</w:t>
+      </w:r>
+      <w:r>
+        <w:t xml:space="preserve"> quand les tribus disparaissent de la carte</w:t>
+      </w:r>
+      <w:r>
+        <w:t xml:space="preserve">. </w:t>
+      </w:r>
+    </w:p>
+    <w:p>
+      <w:pPr>
+        <w:pStyle w:val="Sansinterligne"/>
+      </w:pPr>
+      <w:r>
+        <w:t>La classe Player gère presque toute la partie du jeu de conquête</w:t>
+      </w:r>
+      <w:r>
+        <w:t xml:space="preserve"> et permet de changer de tribu</w:t>
+      </w:r>
+      <w:r>
+        <w:t>.</w:t>
+      </w:r>
+      <w:r>
+        <w:t xml:space="preserve"> On a décidé de garder la tribu précédente en attribut pour permettre </w:t>
+      </w:r>
+      <w:r>
+        <w:t xml:space="preserve"> </w:t>
+      </w:r>
+      <w:r>
+        <w:t>de compter plus facilement les points à la fin de chaque tour.</w:t>
+      </w:r>
+    </w:p>
+    <w:p>
+      <w:pPr>
+        <w:pStyle w:val="Sansinterligne"/>
+      </w:pPr>
+      <w:r>
+        <w:t>On garde aussi la liste des terrains occupés (Land) pour respecter les règles du jeu, l'utilisateur pouvant se tromper</w:t>
+      </w:r>
+      <w:r>
+        <w:t xml:space="preserve"> on doit bloquer les actions qui ne sont pas autorisées (s'attaquer soi-même, etc..). Enfin il reste l'attribut des troupes disponibles qui est utile pour les raisons précédentes et le redéploiement des troupes.</w:t>
+      </w:r>
+    </w:p>
+    <w:p>
+      <w:pPr>
+        <w:pStyle w:val="Sansinterligne"/>
+      </w:pPr>
+    </w:p>
+    <w:p>
+      <w:pPr>
+        <w:pStyle w:val="Sansinterligne"/>
+      </w:pPr>
+      <w:r>
+        <w:t>On respecte donc le cahier des charges du jeu. Nous allons maintenant voir quels sont les changements apportés pour intégrer le monde de l'UTBM.</w:t>
+      </w:r>
+    </w:p>
+    <w:p>
+      <w:pPr>
+        <w:pStyle w:val="Sansinterligne"/>
+      </w:pPr>
+    </w:p>
+    <w:p>
+      <w:pPr>
+        <w:pStyle w:val="Sansinterligne"/>
+        <w:rPr>
+          <w:b/>
+          <w:u w:val="single"/>
+        </w:rPr>
+      </w:pPr>
+      <w:r>
+        <w:rPr>
+          <w:b/>
+          <w:u w:val="single"/>
+        </w:rPr>
+        <w:lastRenderedPageBreak/>
+        <w:t>3-UTBM</w:t>
+      </w:r>
+    </w:p>
+    <w:p>
+      <w:pPr>
+        <w:pStyle w:val="Sansinterligne"/>
+        <w:rPr>
+          <w:b/>
+          <w:u w:val="single"/>
+        </w:rPr>
+      </w:pPr>
+    </w:p>
+    <w:p>
+      <w:pPr>
+        <w:pStyle w:val="Sansinterligne"/>
+      </w:pPr>
+      <w:r>
+        <w:t>Même si le fond reste le même le jeu est d'un tout autre horizon que SmallWorld. En effet, les terrains sur la carte et les peuples disponibles en jeu sont tirés de notre école.</w:t>
+      </w:r>
+      <w:r>
+        <w:t xml:space="preserve"> On a donc comme peuple:</w:t>
+      </w:r>
+    </w:p>
+    <w:p>
+      <w:pPr>
+        <w:pStyle w:val="Sansinterligne"/>
+      </w:pPr>
+    </w:p>
+    <w:p>
+      <w:pPr>
+        <w:pStyle w:val="Sansinterligne"/>
+      </w:pPr>
+      <w:r>
+        <w:t>EDIM:</w:t>
+      </w:r>
+    </w:p>
+    <w:p>
+      <w:pPr>
+        <w:pStyle w:val="Sansinterligne"/>
+      </w:pPr>
+      <w:r>
+        <w:t>....</w:t>
+      </w:r>
+    </w:p>
+    <w:p>
+      <w:pPr>
+        <w:pStyle w:val="Sansinterligne"/>
+      </w:pPr>
+    </w:p>
+    <w:p>
+      <w:pPr>
+        <w:pStyle w:val="Sansinterligne"/>
+      </w:pPr>
+      <w:r>
+        <w:t>Pour les pouvoirs nous avons retenu:</w:t>
+      </w:r>
+      <w:r>
+        <w:t xml:space="preserve">  </w:t>
+      </w:r>
+    </w:p>
+    <w:p>
+      <w:pPr>
+        <w:pStyle w:val="Sansinterligne"/>
+      </w:pPr>
+      <w:r>
+        <w:t>....</w:t>
+      </w:r>
+    </w:p>
+    <w:p>
+      <w:pPr>
+        <w:pStyle w:val="Sansinterligne"/>
+      </w:pPr>
+    </w:p>
+    <w:p>
+      <w:pPr>
+        <w:pStyle w:val="Sansinterligne"/>
+      </w:pPr>
+      <w:r>
+        <w:t>Pour l'instant le jeu n'est jouable qu'à deux puisqu'il ne contient pas assez de pouvoirs pour être jouer avec 3 ou plus de joueurs.</w:t>
+      </w:r>
     </w:p>
     <w:p>
       <w:pPr>
@@ -1914,17 +2510,15 @@
           <w:u w:val="single"/>
         </w:rPr>
       </w:pPr>
-    </w:p>
-    <w:p>
-      <w:pPr>
-        <w:pStyle w:val="Sansinterligne"/>
+      <w:r>
         <w:rPr>
           <w:b/>
           <w:sz w:val="28"/>
           <w:szCs w:val="28"/>
           <w:u w:val="single"/>
         </w:rPr>
-      </w:pPr>
+        <w:t>Conclusion</w:t>
+      </w:r>
     </w:p>
     <w:p>
       <w:pPr>
@@ -1940,1016 +2534,6 @@
     <w:p>
       <w:pPr>
         <w:pStyle w:val="Sansinterligne"/>
-        <w:rPr>
-          <w:b/>
-          <w:sz w:val="28"/>
-          <w:szCs w:val="28"/>
-          <w:u w:val="single"/>
-        </w:rPr>
-      </w:pPr>
-    </w:p>
-    <w:p>
-      <w:pPr>
-        <w:pStyle w:val="Sansinterligne"/>
-        <w:rPr>
-          <w:b/>
-          <w:sz w:val="28"/>
-          <w:szCs w:val="28"/>
-          <w:u w:val="single"/>
-        </w:rPr>
-      </w:pPr>
-    </w:p>
-    <w:p>
-      <w:pPr>
-        <w:pStyle w:val="Sansinterligne"/>
-        <w:rPr>
-          <w:b/>
-          <w:sz w:val="28"/>
-          <w:szCs w:val="28"/>
-          <w:u w:val="single"/>
-        </w:rPr>
-      </w:pPr>
-    </w:p>
-    <w:p>
-      <w:pPr>
-        <w:pStyle w:val="Sansinterligne"/>
-        <w:rPr>
-          <w:b/>
-          <w:sz w:val="28"/>
-          <w:szCs w:val="28"/>
-          <w:u w:val="single"/>
-        </w:rPr>
-      </w:pPr>
-    </w:p>
-    <w:p>
-      <w:pPr>
-        <w:pStyle w:val="Sansinterligne"/>
-        <w:rPr>
-          <w:b/>
-          <w:sz w:val="28"/>
-          <w:szCs w:val="28"/>
-          <w:u w:val="single"/>
-        </w:rPr>
-      </w:pPr>
-    </w:p>
-    <w:p>
-      <w:pPr>
-        <w:pStyle w:val="Sansinterligne"/>
-        <w:rPr>
-          <w:b/>
-          <w:sz w:val="28"/>
-          <w:szCs w:val="28"/>
-          <w:u w:val="single"/>
-        </w:rPr>
-      </w:pPr>
-    </w:p>
-    <w:p>
-      <w:pPr>
-        <w:pStyle w:val="Sansinterligne"/>
-        <w:rPr>
-          <w:b/>
-          <w:sz w:val="28"/>
-          <w:szCs w:val="28"/>
-          <w:u w:val="single"/>
-        </w:rPr>
-      </w:pPr>
-    </w:p>
-    <w:p>
-      <w:pPr>
-        <w:pStyle w:val="Sansinterligne"/>
-        <w:rPr>
-          <w:b/>
-          <w:sz w:val="28"/>
-          <w:szCs w:val="28"/>
-          <w:u w:val="single"/>
-        </w:rPr>
-      </w:pPr>
-    </w:p>
-    <w:p>
-      <w:pPr>
-        <w:pStyle w:val="Sansinterligne"/>
-        <w:rPr>
-          <w:b/>
-          <w:sz w:val="28"/>
-          <w:szCs w:val="28"/>
-          <w:u w:val="single"/>
-        </w:rPr>
-      </w:pPr>
-    </w:p>
-    <w:p>
-      <w:pPr>
-        <w:pStyle w:val="Sansinterligne"/>
-        <w:rPr>
-          <w:b/>
-          <w:sz w:val="28"/>
-          <w:szCs w:val="28"/>
-          <w:u w:val="single"/>
-        </w:rPr>
-      </w:pPr>
-    </w:p>
-    <w:p>
-      <w:pPr>
-        <w:pStyle w:val="Sansinterligne"/>
-        <w:rPr>
-          <w:b/>
-          <w:sz w:val="28"/>
-          <w:szCs w:val="28"/>
-          <w:u w:val="single"/>
-        </w:rPr>
-      </w:pPr>
-    </w:p>
-    <w:p>
-      <w:pPr>
-        <w:pStyle w:val="Sansinterligne"/>
-        <w:rPr>
-          <w:b/>
-          <w:sz w:val="28"/>
-          <w:szCs w:val="28"/>
-          <w:u w:val="single"/>
-        </w:rPr>
-      </w:pPr>
-    </w:p>
-    <w:p>
-      <w:pPr>
-        <w:pStyle w:val="Sansinterligne"/>
-        <w:rPr>
-          <w:b/>
-          <w:sz w:val="28"/>
-          <w:szCs w:val="28"/>
-          <w:u w:val="single"/>
-        </w:rPr>
-      </w:pPr>
-    </w:p>
-    <w:p>
-      <w:pPr>
-        <w:pStyle w:val="Sansinterligne"/>
-        <w:rPr>
-          <w:b/>
-          <w:sz w:val="28"/>
-          <w:szCs w:val="28"/>
-          <w:u w:val="single"/>
-        </w:rPr>
-      </w:pPr>
-    </w:p>
-    <w:p>
-      <w:pPr>
-        <w:pStyle w:val="Sansinterligne"/>
-        <w:rPr>
-          <w:b/>
-          <w:sz w:val="28"/>
-          <w:szCs w:val="28"/>
-          <w:u w:val="single"/>
-        </w:rPr>
-      </w:pPr>
-    </w:p>
-    <w:p>
-      <w:pPr>
-        <w:pStyle w:val="Sansinterligne"/>
-        <w:rPr>
-          <w:b/>
-          <w:sz w:val="28"/>
-          <w:szCs w:val="28"/>
-          <w:u w:val="single"/>
-        </w:rPr>
-      </w:pPr>
-    </w:p>
-    <w:p>
-      <w:pPr>
-        <w:pStyle w:val="Sansinterligne"/>
-        <w:rPr>
-          <w:b/>
-          <w:sz w:val="28"/>
-          <w:szCs w:val="28"/>
-          <w:u w:val="single"/>
-        </w:rPr>
-      </w:pPr>
-    </w:p>
-    <w:p>
-      <w:pPr>
-        <w:pStyle w:val="Sansinterligne"/>
-        <w:rPr>
-          <w:b/>
-          <w:sz w:val="28"/>
-          <w:szCs w:val="28"/>
-          <w:u w:val="single"/>
-        </w:rPr>
-      </w:pPr>
-    </w:p>
-    <w:p>
-      <w:pPr>
-        <w:pStyle w:val="Sansinterligne"/>
-        <w:rPr>
-          <w:b/>
-          <w:sz w:val="28"/>
-          <w:szCs w:val="28"/>
-          <w:u w:val="single"/>
-        </w:rPr>
-      </w:pPr>
-    </w:p>
-    <w:p>
-      <w:pPr>
-        <w:pStyle w:val="Sansinterligne"/>
-        <w:rPr>
-          <w:b/>
-          <w:sz w:val="28"/>
-          <w:szCs w:val="28"/>
-          <w:u w:val="single"/>
-        </w:rPr>
-      </w:pPr>
-    </w:p>
-    <w:p>
-      <w:pPr>
-        <w:pStyle w:val="Sansinterligne"/>
-        <w:rPr>
-          <w:b/>
-          <w:sz w:val="28"/>
-          <w:szCs w:val="28"/>
-          <w:u w:val="single"/>
-        </w:rPr>
-      </w:pPr>
-    </w:p>
-    <w:p>
-      <w:pPr>
-        <w:pStyle w:val="Sansinterligne"/>
-        <w:rPr>
-          <w:b/>
-          <w:sz w:val="28"/>
-          <w:szCs w:val="28"/>
-          <w:u w:val="single"/>
-        </w:rPr>
-      </w:pPr>
-    </w:p>
-    <w:p>
-      <w:pPr>
-        <w:pStyle w:val="Sansinterligne"/>
-        <w:rPr>
-          <w:b/>
-          <w:sz w:val="28"/>
-          <w:szCs w:val="28"/>
-          <w:u w:val="single"/>
-        </w:rPr>
-      </w:pPr>
-    </w:p>
-    <w:p>
-      <w:pPr>
-        <w:pStyle w:val="Sansinterligne"/>
-        <w:rPr>
-          <w:b/>
-          <w:sz w:val="28"/>
-          <w:szCs w:val="28"/>
-          <w:u w:val="single"/>
-        </w:rPr>
-      </w:pPr>
-    </w:p>
-    <w:p>
-      <w:pPr>
-        <w:pStyle w:val="Sansinterligne"/>
-        <w:rPr>
-          <w:b/>
-          <w:sz w:val="28"/>
-          <w:szCs w:val="28"/>
-          <w:u w:val="single"/>
-        </w:rPr>
-      </w:pPr>
-    </w:p>
-    <w:p>
-      <w:pPr>
-        <w:pStyle w:val="Sansinterligne"/>
-        <w:rPr>
-          <w:b/>
-          <w:sz w:val="28"/>
-          <w:szCs w:val="28"/>
-          <w:u w:val="single"/>
-        </w:rPr>
-      </w:pPr>
-    </w:p>
-    <w:p>
-      <w:pPr>
-        <w:pStyle w:val="Sansinterligne"/>
-        <w:rPr>
-          <w:b/>
-          <w:sz w:val="28"/>
-          <w:szCs w:val="28"/>
-          <w:u w:val="single"/>
-        </w:rPr>
-      </w:pPr>
-    </w:p>
-    <w:p>
-      <w:pPr>
-        <w:pStyle w:val="Sansinterligne"/>
-        <w:rPr>
-          <w:b/>
-          <w:sz w:val="28"/>
-          <w:szCs w:val="28"/>
-          <w:u w:val="single"/>
-        </w:rPr>
-      </w:pPr>
-    </w:p>
-    <w:p>
-      <w:pPr>
-        <w:pStyle w:val="Sansinterligne"/>
-        <w:rPr>
-          <w:b/>
-          <w:sz w:val="28"/>
-          <w:szCs w:val="28"/>
-          <w:u w:val="single"/>
-        </w:rPr>
-      </w:pPr>
-    </w:p>
-    <w:p>
-      <w:pPr>
-        <w:pStyle w:val="Sansinterligne"/>
-        <w:rPr>
-          <w:b/>
-          <w:sz w:val="28"/>
-          <w:szCs w:val="28"/>
-          <w:u w:val="single"/>
-        </w:rPr>
-      </w:pPr>
-    </w:p>
-    <w:p>
-      <w:pPr>
-        <w:pStyle w:val="Sansinterligne"/>
-        <w:rPr>
-          <w:b/>
-          <w:sz w:val="28"/>
-          <w:szCs w:val="28"/>
-          <w:u w:val="single"/>
-        </w:rPr>
-      </w:pPr>
-    </w:p>
-    <w:p>
-      <w:pPr>
-        <w:pStyle w:val="Sansinterligne"/>
-        <w:rPr>
-          <w:b/>
-          <w:sz w:val="28"/>
-          <w:szCs w:val="28"/>
-          <w:u w:val="single"/>
-        </w:rPr>
-      </w:pPr>
-    </w:p>
-    <w:p>
-      <w:pPr>
-        <w:pStyle w:val="Sansinterligne"/>
-        <w:rPr>
-          <w:b/>
-          <w:sz w:val="28"/>
-          <w:szCs w:val="28"/>
-          <w:u w:val="single"/>
-        </w:rPr>
-      </w:pPr>
-    </w:p>
-    <w:p>
-      <w:pPr>
-        <w:pStyle w:val="Sansinterligne"/>
-        <w:rPr>
-          <w:b/>
-          <w:sz w:val="28"/>
-          <w:szCs w:val="28"/>
-          <w:u w:val="single"/>
-        </w:rPr>
-      </w:pPr>
-    </w:p>
-    <w:p>
-      <w:pPr>
-        <w:pStyle w:val="Sansinterligne"/>
-        <w:rPr>
-          <w:b/>
-          <w:sz w:val="28"/>
-          <w:szCs w:val="28"/>
-          <w:u w:val="single"/>
-        </w:rPr>
-      </w:pPr>
-    </w:p>
-    <w:p>
-      <w:pPr>
-        <w:pStyle w:val="Sansinterligne"/>
-        <w:rPr>
-          <w:b/>
-          <w:sz w:val="28"/>
-          <w:szCs w:val="28"/>
-          <w:u w:val="single"/>
-        </w:rPr>
-      </w:pPr>
-    </w:p>
-    <w:p>
-      <w:pPr>
-        <w:pStyle w:val="Sansinterligne"/>
-        <w:rPr>
-          <w:b/>
-          <w:sz w:val="28"/>
-          <w:szCs w:val="28"/>
-          <w:u w:val="single"/>
-        </w:rPr>
-      </w:pPr>
-    </w:p>
-    <w:p>
-      <w:pPr>
-        <w:pStyle w:val="Sansinterligne"/>
-        <w:rPr>
-          <w:b/>
-          <w:sz w:val="28"/>
-          <w:szCs w:val="28"/>
-          <w:u w:val="single"/>
-        </w:rPr>
-      </w:pPr>
-    </w:p>
-    <w:p>
-      <w:pPr>
-        <w:pStyle w:val="Sansinterligne"/>
-        <w:rPr>
-          <w:b/>
-          <w:sz w:val="28"/>
-          <w:szCs w:val="28"/>
-          <w:u w:val="single"/>
-        </w:rPr>
-      </w:pPr>
-    </w:p>
-    <w:p>
-      <w:pPr>
-        <w:pStyle w:val="Sansinterligne"/>
-        <w:rPr>
-          <w:b/>
-          <w:sz w:val="28"/>
-          <w:szCs w:val="28"/>
-          <w:u w:val="single"/>
-        </w:rPr>
-      </w:pPr>
-    </w:p>
-    <w:p>
-      <w:pPr>
-        <w:pStyle w:val="Sansinterligne"/>
-        <w:rPr>
-          <w:b/>
-          <w:sz w:val="28"/>
-          <w:szCs w:val="28"/>
-          <w:u w:val="single"/>
-        </w:rPr>
-      </w:pPr>
-    </w:p>
-    <w:p>
-      <w:pPr>
-        <w:pStyle w:val="Sansinterligne"/>
-        <w:rPr>
-          <w:b/>
-          <w:sz w:val="28"/>
-          <w:szCs w:val="28"/>
-          <w:u w:val="single"/>
-        </w:rPr>
-      </w:pPr>
-    </w:p>
-    <w:p>
-      <w:pPr>
-        <w:pStyle w:val="Sansinterligne"/>
-        <w:rPr>
-          <w:b/>
-          <w:sz w:val="28"/>
-          <w:szCs w:val="28"/>
-          <w:u w:val="single"/>
-        </w:rPr>
-      </w:pPr>
-    </w:p>
-    <w:p>
-      <w:pPr>
-        <w:pStyle w:val="Sansinterligne"/>
-        <w:rPr>
-          <w:b/>
-          <w:sz w:val="28"/>
-          <w:szCs w:val="28"/>
-          <w:u w:val="single"/>
-        </w:rPr>
-      </w:pPr>
-    </w:p>
-    <w:p>
-      <w:pPr>
-        <w:pStyle w:val="Sansinterligne"/>
-        <w:rPr>
-          <w:b/>
-          <w:sz w:val="28"/>
-          <w:szCs w:val="28"/>
-          <w:u w:val="single"/>
-        </w:rPr>
-      </w:pPr>
-    </w:p>
-    <w:p>
-      <w:pPr>
-        <w:pStyle w:val="Sansinterligne"/>
-        <w:rPr>
-          <w:b/>
-          <w:sz w:val="28"/>
-          <w:szCs w:val="28"/>
-          <w:u w:val="single"/>
-        </w:rPr>
-      </w:pPr>
-    </w:p>
-    <w:p>
-      <w:pPr>
-        <w:pStyle w:val="Sansinterligne"/>
-        <w:rPr>
-          <w:b/>
-          <w:sz w:val="28"/>
-          <w:szCs w:val="28"/>
-          <w:u w:val="single"/>
-        </w:rPr>
-      </w:pPr>
-    </w:p>
-    <w:p>
-      <w:pPr>
-        <w:pStyle w:val="Sansinterligne"/>
-        <w:rPr>
-          <w:b/>
-          <w:sz w:val="28"/>
-          <w:szCs w:val="28"/>
-          <w:u w:val="single"/>
-        </w:rPr>
-      </w:pPr>
-    </w:p>
-    <w:p>
-      <w:pPr>
-        <w:pStyle w:val="Sansinterligne"/>
-        <w:rPr>
-          <w:b/>
-          <w:sz w:val="28"/>
-          <w:szCs w:val="28"/>
-          <w:u w:val="single"/>
-        </w:rPr>
-      </w:pPr>
-    </w:p>
-    <w:p>
-      <w:pPr>
-        <w:pStyle w:val="Sansinterligne"/>
-        <w:rPr>
-          <w:b/>
-          <w:sz w:val="28"/>
-          <w:szCs w:val="28"/>
-          <w:u w:val="single"/>
-        </w:rPr>
-      </w:pPr>
-    </w:p>
-    <w:p>
-      <w:pPr>
-        <w:pStyle w:val="Sansinterligne"/>
-        <w:rPr>
-          <w:b/>
-          <w:sz w:val="28"/>
-          <w:szCs w:val="28"/>
-          <w:u w:val="single"/>
-        </w:rPr>
-      </w:pPr>
-    </w:p>
-    <w:p>
-      <w:pPr>
-        <w:pStyle w:val="Sansinterligne"/>
-        <w:rPr>
-          <w:b/>
-          <w:sz w:val="28"/>
-          <w:szCs w:val="28"/>
-          <w:u w:val="single"/>
-        </w:rPr>
-      </w:pPr>
-    </w:p>
-    <w:p>
-      <w:pPr>
-        <w:pStyle w:val="Sansinterligne"/>
-        <w:rPr>
-          <w:b/>
-          <w:sz w:val="28"/>
-          <w:szCs w:val="28"/>
-          <w:u w:val="single"/>
-        </w:rPr>
-      </w:pPr>
-    </w:p>
-    <w:p>
-      <w:pPr>
-        <w:pStyle w:val="Sansinterligne"/>
-        <w:rPr>
-          <w:b/>
-          <w:sz w:val="28"/>
-          <w:szCs w:val="28"/>
-          <w:u w:val="single"/>
-        </w:rPr>
-      </w:pPr>
-    </w:p>
-    <w:p>
-      <w:pPr>
-        <w:pStyle w:val="Sansinterligne"/>
-        <w:rPr>
-          <w:b/>
-          <w:sz w:val="28"/>
-          <w:szCs w:val="28"/>
-          <w:u w:val="single"/>
-        </w:rPr>
-      </w:pPr>
-    </w:p>
-    <w:p>
-      <w:pPr>
-        <w:pStyle w:val="Sansinterligne"/>
-        <w:rPr>
-          <w:b/>
-          <w:sz w:val="28"/>
-          <w:szCs w:val="28"/>
-          <w:u w:val="single"/>
-        </w:rPr>
-      </w:pPr>
-    </w:p>
-    <w:p>
-      <w:pPr>
-        <w:pStyle w:val="Sansinterligne"/>
-        <w:rPr>
-          <w:b/>
-          <w:sz w:val="28"/>
-          <w:szCs w:val="28"/>
-          <w:u w:val="single"/>
-        </w:rPr>
-      </w:pPr>
-    </w:p>
-    <w:p>
-      <w:pPr>
-        <w:pStyle w:val="Sansinterligne"/>
-        <w:rPr>
-          <w:b/>
-          <w:sz w:val="28"/>
-          <w:szCs w:val="28"/>
-          <w:u w:val="single"/>
-        </w:rPr>
-      </w:pPr>
-    </w:p>
-    <w:p>
-      <w:pPr>
-        <w:pStyle w:val="Sansinterligne"/>
-        <w:rPr>
-          <w:b/>
-          <w:sz w:val="28"/>
-          <w:szCs w:val="28"/>
-          <w:u w:val="single"/>
-        </w:rPr>
-      </w:pPr>
-    </w:p>
-    <w:p>
-      <w:pPr>
-        <w:pStyle w:val="Sansinterligne"/>
-        <w:rPr>
-          <w:b/>
-          <w:sz w:val="28"/>
-          <w:szCs w:val="28"/>
-          <w:u w:val="single"/>
-        </w:rPr>
-      </w:pPr>
-    </w:p>
-    <w:p>
-      <w:pPr>
-        <w:pStyle w:val="Sansinterligne"/>
-        <w:rPr>
-          <w:b/>
-          <w:sz w:val="28"/>
-          <w:szCs w:val="28"/>
-          <w:u w:val="single"/>
-        </w:rPr>
-      </w:pPr>
-    </w:p>
-    <w:p>
-      <w:pPr>
-        <w:pStyle w:val="Sansinterligne"/>
-        <w:rPr>
-          <w:b/>
-          <w:sz w:val="28"/>
-          <w:szCs w:val="28"/>
-          <w:u w:val="single"/>
-        </w:rPr>
-      </w:pPr>
-    </w:p>
-    <w:p>
-      <w:pPr>
-        <w:pStyle w:val="Sansinterligne"/>
-        <w:rPr>
-          <w:b/>
-          <w:sz w:val="28"/>
-          <w:szCs w:val="28"/>
-          <w:u w:val="single"/>
-        </w:rPr>
-      </w:pPr>
-    </w:p>
-    <w:p>
-      <w:pPr>
-        <w:pStyle w:val="Sansinterligne"/>
-        <w:rPr>
-          <w:b/>
-          <w:sz w:val="28"/>
-          <w:szCs w:val="28"/>
-          <w:u w:val="single"/>
-        </w:rPr>
-      </w:pPr>
-    </w:p>
-    <w:p>
-      <w:pPr>
-        <w:pStyle w:val="Sansinterligne"/>
-        <w:rPr>
-          <w:b/>
-          <w:sz w:val="28"/>
-          <w:szCs w:val="28"/>
-          <w:u w:val="single"/>
-        </w:rPr>
-      </w:pPr>
-    </w:p>
-    <w:p>
-      <w:pPr>
-        <w:pStyle w:val="Sansinterligne"/>
-        <w:rPr>
-          <w:b/>
-          <w:sz w:val="28"/>
-          <w:szCs w:val="28"/>
-          <w:u w:val="single"/>
-        </w:rPr>
-      </w:pPr>
-    </w:p>
-    <w:p>
-      <w:pPr>
-        <w:pStyle w:val="Sansinterligne"/>
-        <w:rPr>
-          <w:b/>
-          <w:sz w:val="28"/>
-          <w:szCs w:val="28"/>
-          <w:u w:val="single"/>
-        </w:rPr>
-      </w:pPr>
-    </w:p>
-    <w:p>
-      <w:pPr>
-        <w:pStyle w:val="Sansinterligne"/>
-        <w:rPr>
-          <w:b/>
-          <w:sz w:val="28"/>
-          <w:szCs w:val="28"/>
-          <w:u w:val="single"/>
-        </w:rPr>
-      </w:pPr>
-    </w:p>
-    <w:p>
-      <w:pPr>
-        <w:pStyle w:val="Sansinterligne"/>
-        <w:rPr>
-          <w:b/>
-          <w:sz w:val="28"/>
-          <w:szCs w:val="28"/>
-          <w:u w:val="single"/>
-        </w:rPr>
-      </w:pPr>
-    </w:p>
-    <w:p>
-      <w:pPr>
-        <w:pStyle w:val="Sansinterligne"/>
-        <w:rPr>
-          <w:b/>
-          <w:sz w:val="28"/>
-          <w:szCs w:val="28"/>
-          <w:u w:val="single"/>
-        </w:rPr>
-      </w:pPr>
-    </w:p>
-    <w:p>
-      <w:pPr>
-        <w:pStyle w:val="Sansinterligne"/>
-        <w:rPr>
-          <w:b/>
-          <w:sz w:val="28"/>
-          <w:szCs w:val="28"/>
-          <w:u w:val="single"/>
-        </w:rPr>
-      </w:pPr>
-    </w:p>
-    <w:p>
-      <w:pPr>
-        <w:pStyle w:val="Sansinterligne"/>
-        <w:rPr>
-          <w:b/>
-          <w:sz w:val="28"/>
-          <w:szCs w:val="28"/>
-          <w:u w:val="single"/>
-        </w:rPr>
-      </w:pPr>
-    </w:p>
-    <w:p>
-      <w:pPr>
-        <w:pStyle w:val="Sansinterligne"/>
-        <w:rPr>
-          <w:b/>
-          <w:sz w:val="28"/>
-          <w:szCs w:val="28"/>
-          <w:u w:val="single"/>
-        </w:rPr>
-      </w:pPr>
-    </w:p>
-    <w:p>
-      <w:pPr>
-        <w:pStyle w:val="Sansinterligne"/>
-        <w:rPr>
-          <w:b/>
-          <w:sz w:val="28"/>
-          <w:szCs w:val="28"/>
-          <w:u w:val="single"/>
-        </w:rPr>
-      </w:pPr>
-    </w:p>
-    <w:p>
-      <w:pPr>
-        <w:pStyle w:val="Sansinterligne"/>
-        <w:rPr>
-          <w:b/>
-          <w:sz w:val="28"/>
-          <w:szCs w:val="28"/>
-          <w:u w:val="single"/>
-        </w:rPr>
-      </w:pPr>
-    </w:p>
-    <w:p>
-      <w:pPr>
-        <w:pStyle w:val="Sansinterligne"/>
-        <w:rPr>
-          <w:b/>
-          <w:sz w:val="28"/>
-          <w:szCs w:val="28"/>
-          <w:u w:val="single"/>
-        </w:rPr>
-      </w:pPr>
-    </w:p>
-    <w:p>
-      <w:pPr>
-        <w:pStyle w:val="Sansinterligne"/>
-        <w:rPr>
-          <w:b/>
-          <w:sz w:val="28"/>
-          <w:szCs w:val="28"/>
-          <w:u w:val="single"/>
-        </w:rPr>
-      </w:pPr>
-    </w:p>
-    <w:p>
-      <w:pPr>
-        <w:pStyle w:val="Sansinterligne"/>
-        <w:rPr>
-          <w:b/>
-          <w:sz w:val="28"/>
-          <w:szCs w:val="28"/>
-          <w:u w:val="single"/>
-        </w:rPr>
-      </w:pPr>
-    </w:p>
-    <w:p>
-      <w:pPr>
-        <w:pStyle w:val="Sansinterligne"/>
-        <w:rPr>
-          <w:b/>
-          <w:sz w:val="28"/>
-          <w:szCs w:val="28"/>
-          <w:u w:val="single"/>
-        </w:rPr>
-      </w:pPr>
-    </w:p>
-    <w:p>
-      <w:pPr>
-        <w:pStyle w:val="Sansinterligne"/>
-        <w:rPr>
-          <w:b/>
-          <w:sz w:val="28"/>
-          <w:szCs w:val="28"/>
-          <w:u w:val="single"/>
-        </w:rPr>
-      </w:pPr>
-    </w:p>
-    <w:p>
-      <w:pPr>
-        <w:pStyle w:val="Sansinterligne"/>
-        <w:rPr>
-          <w:b/>
-          <w:sz w:val="28"/>
-          <w:szCs w:val="28"/>
-          <w:u w:val="single"/>
-        </w:rPr>
-      </w:pPr>
-    </w:p>
-    <w:p>
-      <w:pPr>
-        <w:pStyle w:val="Sansinterligne"/>
-        <w:rPr>
-          <w:b/>
-          <w:sz w:val="28"/>
-          <w:szCs w:val="28"/>
-          <w:u w:val="single"/>
-        </w:rPr>
-      </w:pPr>
-    </w:p>
-    <w:p>
-      <w:pPr>
-        <w:pStyle w:val="Sansinterligne"/>
-        <w:rPr>
-          <w:b/>
-          <w:sz w:val="28"/>
-          <w:szCs w:val="28"/>
-          <w:u w:val="single"/>
-        </w:rPr>
-      </w:pPr>
-    </w:p>
-    <w:p>
-      <w:pPr>
-        <w:pStyle w:val="Sansinterligne"/>
-        <w:rPr>
-          <w:b/>
-          <w:sz w:val="28"/>
-          <w:szCs w:val="28"/>
-          <w:u w:val="single"/>
-        </w:rPr>
-      </w:pPr>
-    </w:p>
-    <w:p>
-      <w:pPr>
-        <w:pStyle w:val="Sansinterligne"/>
-        <w:rPr>
-          <w:b/>
-          <w:sz w:val="28"/>
-          <w:szCs w:val="28"/>
-          <w:u w:val="single"/>
-        </w:rPr>
-      </w:pPr>
-    </w:p>
-    <w:p>
-      <w:pPr>
-        <w:pStyle w:val="Sansinterligne"/>
-        <w:rPr>
-          <w:b/>
-          <w:sz w:val="28"/>
-          <w:szCs w:val="28"/>
-          <w:u w:val="single"/>
-        </w:rPr>
-      </w:pPr>
-    </w:p>
-    <w:p>
-      <w:pPr>
-        <w:pStyle w:val="Sansinterligne"/>
-        <w:rPr>
-          <w:b/>
-          <w:sz w:val="28"/>
-          <w:szCs w:val="28"/>
-          <w:u w:val="single"/>
-        </w:rPr>
-      </w:pPr>
-    </w:p>
-    <w:p>
-      <w:pPr>
-        <w:pStyle w:val="Sansinterligne"/>
-        <w:rPr>
-          <w:b/>
-          <w:sz w:val="28"/>
-          <w:szCs w:val="28"/>
-          <w:u w:val="single"/>
-        </w:rPr>
-      </w:pPr>
-    </w:p>
-    <w:p>
-      <w:pPr>
-        <w:pStyle w:val="Sansinterligne"/>
-        <w:rPr>
-          <w:b/>
-          <w:sz w:val="28"/>
-          <w:szCs w:val="28"/>
-          <w:u w:val="single"/>
-        </w:rPr>
-      </w:pPr>
-    </w:p>
-    <w:p>
-      <w:pPr>
-        <w:pStyle w:val="Sansinterligne"/>
-        <w:rPr>
-          <w:b/>
-          <w:sz w:val="28"/>
-          <w:szCs w:val="28"/>
-          <w:u w:val="single"/>
-        </w:rPr>
-      </w:pPr>
-      <w:r>
-        <w:rPr>
-          <w:b/>
-          <w:sz w:val="28"/>
-          <w:szCs w:val="28"/>
-          <w:u w:val="single"/>
-        </w:rPr>
-        <w:t>Conclusion</w:t>
-      </w:r>
-    </w:p>
-    <w:p>
-      <w:pPr>
-        <w:pStyle w:val="Sansinterligne"/>
-        <w:rPr>
-          <w:b/>
-          <w:sz w:val="28"/>
-          <w:szCs w:val="28"/>
-          <w:u w:val="single"/>
-        </w:rPr>
-      </w:pPr>
-    </w:p>
-    <w:p>
-      <w:pPr>
-        <w:pStyle w:val="Sansinterligne"/>
       </w:pPr>
       <w:r>
         <w:t xml:space="preserve">Ce projet nous a appris une fois de plus l'importance de la cohésion du groupe. Grâce aux nombreuses heures de TP, nous sommes arrivés à dégager en premier </w:t>
@@ -2998,7 +2582,7 @@
       </w:r>
     </w:p>
     <w:sectPr>
-      <w:footerReference w:type="default" r:id="rId16"/>
+      <w:footerReference w:type="default" r:id="rId19"/>
       <w:pgSz w:w="11906" w:h="16838"/>
       <w:pgMar w:top="1417" w:right="1417" w:bottom="1417" w:left="1417" w:header="708" w:footer="708" w:gutter="0"/>
       <w:cols w:space="708"/>
@@ -3096,7 +2680,7 @@
                 <w:b/>
                 <w:noProof/>
               </w:rPr>
-              <w:t>4</w:t>
+              <w:t>6</w:t>
             </w:r>
           </w:fldSimple>
         </w:p>
@@ -3785,7 +3369,7 @@
 </file>
 
 <file path=customXml/itemProps1.xml><?xml version="1.0" encoding="utf-8"?>
-<ds:datastoreItem xmlns:ds="http://schemas.openxmlformats.org/officeDocument/2006/customXml" ds:itemID="{91662CCA-C5B2-4AD1-8924-FFEF316B4E49}">
+<ds:datastoreItem xmlns:ds="http://schemas.openxmlformats.org/officeDocument/2006/customXml" ds:itemID="{18F6121B-9469-4129-8CCB-6438D0276209}">
   <ds:schemaRefs>
     <ds:schemaRef ds:uri="http://schemas.openxmlformats.org/officeDocument/2006/bibliography"/>
   </ds:schemaRefs>

--- a/rapport/Rapport_LO43(1).docx
+++ b/rapport/Rapport_LO43(1).docx
@@ -3,9 +3,236 @@
 <w:document xmlns:ve="http://schemas.openxmlformats.org/markup-compatibility/2006" xmlns:o="urn:schemas-microsoft-com:office:office" xmlns:r="http://schemas.openxmlformats.org/officeDocument/2006/relationships" xmlns:m="http://schemas.openxmlformats.org/officeDocument/2006/math" xmlns:v="urn:schemas-microsoft-com:vml" xmlns:wp="http://schemas.openxmlformats.org/drawingml/2006/wordprocessingDrawing" xmlns:w10="urn:schemas-microsoft-com:office:word" xmlns:w="http://schemas.openxmlformats.org/wordprocessingml/2006/main" xmlns:wne="http://schemas.microsoft.com/office/word/2006/wordml">
   <w:body>
     <w:p>
+      <w:pPr>
+        <w:pStyle w:val="Sansinterligne"/>
+      </w:pPr>
       <w:r>
         <w:t xml:space="preserve"> </w:t>
       </w:r>
+      <w:r>
+        <w:t>Pierrick WAGNER</w:t>
+      </w:r>
+    </w:p>
+    <w:p>
+      <w:pPr>
+        <w:pStyle w:val="Sansinterligne"/>
+        <w:rPr>
+          <w:lang w:val="en-US"/>
+        </w:rPr>
+      </w:pPr>
+      <w:r>
+        <w:rPr>
+          <w:lang w:val="en-US"/>
+        </w:rPr>
+        <w:t>Ahmet IMRE</w:t>
+      </w:r>
+    </w:p>
+    <w:p>
+      <w:pPr>
+        <w:pStyle w:val="Sansinterligne"/>
+        <w:rPr>
+          <w:lang w:val="en-US"/>
+        </w:rPr>
+      </w:pPr>
+      <w:r>
+        <w:rPr>
+          <w:lang w:val="en-US"/>
+        </w:rPr>
+        <w:t>Hand SU</w:t>
+      </w:r>
+    </w:p>
+    <w:p>
+      <w:pPr>
+        <w:pStyle w:val="Sansinterligne"/>
+        <w:rPr>
+          <w:lang w:val="en-US"/>
+        </w:rPr>
+      </w:pPr>
+      <w:r>
+        <w:rPr>
+          <w:lang w:val="en-US"/>
+        </w:rPr>
+        <w:t>Thibauld JARDINO</w:t>
+      </w:r>
+    </w:p>
+    <w:p>
+      <w:pPr>
+        <w:pStyle w:val="Sansinterligne"/>
+        <w:rPr>
+          <w:lang w:val="en-US"/>
+        </w:rPr>
+      </w:pPr>
+    </w:p>
+    <w:p>
+      <w:pPr>
+        <w:rPr>
+          <w:lang w:val="en-US"/>
+        </w:rPr>
+      </w:pPr>
+    </w:p>
+    <w:p>
+      <w:pPr>
+        <w:rPr>
+          <w:lang w:val="en-US"/>
+        </w:rPr>
+      </w:pPr>
+    </w:p>
+    <w:p>
+      <w:pPr>
+        <w:rPr>
+          <w:lang w:val="en-US"/>
+        </w:rPr>
+      </w:pPr>
+    </w:p>
+    <w:p>
+      <w:pPr>
+        <w:rPr>
+          <w:lang w:val="en-US"/>
+        </w:rPr>
+      </w:pPr>
+    </w:p>
+    <w:p>
+      <w:pPr>
+        <w:rPr>
+          <w:lang w:val="en-US"/>
+        </w:rPr>
+      </w:pPr>
+    </w:p>
+    <w:p>
+      <w:pPr>
+        <w:rPr>
+          <w:lang w:val="en-US"/>
+        </w:rPr>
+      </w:pPr>
+    </w:p>
+    <w:p>
+      <w:pPr>
+        <w:rPr>
+          <w:lang w:val="en-US"/>
+        </w:rPr>
+      </w:pPr>
+    </w:p>
+    <w:p>
+      <w:pPr>
+        <w:rPr>
+          <w:lang w:val="en-US"/>
+        </w:rPr>
+      </w:pPr>
+    </w:p>
+    <w:p>
+      <w:pPr>
+        <w:rPr>
+          <w:sz w:val="72"/>
+          <w:szCs w:val="72"/>
+          <w:lang w:val="en-US"/>
+        </w:rPr>
+      </w:pPr>
+      <w:r>
+        <w:rPr>
+          <w:sz w:val="72"/>
+          <w:szCs w:val="72"/>
+          <w:lang w:val="en-US"/>
+        </w:rPr>
+        <w:t>SMALLWORLD VERSION UTBM</w:t>
+      </w:r>
+    </w:p>
+    <w:p>
+      <w:pPr>
+        <w:rPr>
+          <w:lang w:val="en-US"/>
+        </w:rPr>
+      </w:pPr>
+    </w:p>
+    <w:p>
+      <w:pPr>
+        <w:rPr>
+          <w:lang w:val="en-US"/>
+        </w:rPr>
+      </w:pPr>
+    </w:p>
+    <w:p>
+      <w:pPr>
+        <w:rPr>
+          <w:lang w:val="en-US"/>
+        </w:rPr>
+      </w:pPr>
+    </w:p>
+    <w:p>
+      <w:pPr>
+        <w:rPr>
+          <w:lang w:val="en-US"/>
+        </w:rPr>
+      </w:pPr>
+    </w:p>
+    <w:p>
+      <w:pPr>
+        <w:rPr>
+          <w:lang w:val="en-US"/>
+        </w:rPr>
+      </w:pPr>
+    </w:p>
+    <w:p>
+      <w:pPr>
+        <w:rPr>
+          <w:lang w:val="en-US"/>
+        </w:rPr>
+      </w:pPr>
+    </w:p>
+    <w:p>
+      <w:pPr>
+        <w:rPr>
+          <w:lang w:val="en-US"/>
+        </w:rPr>
+      </w:pPr>
+    </w:p>
+    <w:p>
+      <w:pPr>
+        <w:rPr>
+          <w:lang w:val="en-US"/>
+        </w:rPr>
+      </w:pPr>
+    </w:p>
+    <w:p>
+      <w:pPr>
+        <w:rPr>
+          <w:lang w:val="en-US"/>
+        </w:rPr>
+      </w:pPr>
+    </w:p>
+    <w:p>
+      <w:pPr>
+        <w:rPr>
+          <w:lang w:val="en-US"/>
+        </w:rPr>
+      </w:pPr>
+    </w:p>
+    <w:p>
+      <w:pPr>
+        <w:rPr>
+          <w:lang w:val="en-US"/>
+        </w:rPr>
+      </w:pPr>
+    </w:p>
+    <w:p>
+      <w:pPr>
+        <w:rPr>
+          <w:lang w:val="en-US"/>
+        </w:rPr>
+      </w:pPr>
+    </w:p>
+    <w:p>
+      <w:pPr>
+        <w:rPr>
+          <w:lang w:val="en-US"/>
+        </w:rPr>
+      </w:pPr>
+    </w:p>
+    <w:p>
+      <w:pPr>
+        <w:rPr>
+          <w:lang w:val="en-US"/>
+        </w:rPr>
+      </w:pPr>
     </w:p>
     <w:p>
       <w:pPr>
@@ -23,6 +250,7 @@
           <w:szCs w:val="28"/>
           <w:u w:val="single"/>
         </w:rPr>
+        <w:lastRenderedPageBreak/>
         <w:t>Introduction</w:t>
       </w:r>
     </w:p>
@@ -320,6 +548,11 @@
     <w:p>
       <w:pPr>
         <w:pStyle w:val="Sansinterligne"/>
+      </w:pPr>
+    </w:p>
+    <w:p>
+      <w:pPr>
+        <w:pStyle w:val="Sansinterligne"/>
         <w:rPr>
           <w:b/>
           <w:sz w:val="28"/>
@@ -334,6 +567,7 @@
           <w:szCs w:val="28"/>
           <w:u w:val="single"/>
         </w:rPr>
+        <w:lastRenderedPageBreak/>
         <w:t>Diagramme de séquence:</w:t>
       </w:r>
     </w:p>
@@ -632,7 +866,6 @@
           <w:b/>
           <w:u w:val="single"/>
         </w:rPr>
-        <w:lastRenderedPageBreak/>
         <w:t xml:space="preserve">- </w:t>
       </w:r>
       <w:r>
@@ -1130,24 +1363,24 @@
           <w:b/>
           <w:u w:val="single"/>
         </w:rPr>
+        <w:t>Passage en déclin:</w:t>
+      </w:r>
+    </w:p>
+    <w:p>
+      <w:pPr>
+        <w:pStyle w:val="Sansinterligne"/>
+        <w:rPr>
+          <w:b/>
+          <w:u w:val="single"/>
+        </w:rPr>
+      </w:pPr>
+      <w:r>
+        <w:rPr>
+          <w:b/>
+          <w:noProof/>
+          <w:u w:val="single"/>
+        </w:rPr>
         <w:lastRenderedPageBreak/>
-        <w:t>Passage en déclin:</w:t>
-      </w:r>
-    </w:p>
-    <w:p>
-      <w:pPr>
-        <w:pStyle w:val="Sansinterligne"/>
-        <w:rPr>
-          <w:b/>
-          <w:u w:val="single"/>
-        </w:rPr>
-      </w:pPr>
-      <w:r>
-        <w:rPr>
-          <w:b/>
-          <w:noProof/>
-          <w:u w:val="single"/>
-        </w:rPr>
         <w:drawing>
           <wp:anchor distT="0" distB="0" distL="114300" distR="114300" simplePos="0" relativeHeight="251660288" behindDoc="0" locked="0" layoutInCell="1" allowOverlap="1">
             <wp:simplePos x="0" y="0"/>
@@ -1733,7 +1966,6 @@
           <w:b/>
           <w:u w:val="single"/>
         </w:rPr>
-        <w:lastRenderedPageBreak/>
         <w:t xml:space="preserve">Déploiement: </w:t>
       </w:r>
     </w:p>
@@ -2115,7 +2347,6 @@
           <w:szCs w:val="28"/>
           <w:u w:val="single"/>
         </w:rPr>
-        <w:lastRenderedPageBreak/>
         <w:t>Partie 2 - Explication</w:t>
       </w:r>
       <w:r>
@@ -2386,6 +2617,16 @@
     <w:p>
       <w:pPr>
         <w:pStyle w:val="Sansinterligne"/>
+      </w:pPr>
+    </w:p>
+    <w:p>
+      <w:pPr>
+        <w:pStyle w:val="Sansinterligne"/>
+      </w:pPr>
+    </w:p>
+    <w:p>
+      <w:pPr>
+        <w:pStyle w:val="Sansinterligne"/>
         <w:rPr>
           <w:b/>
           <w:u w:val="single"/>
@@ -2430,15 +2671,231 @@
         <w:pStyle w:val="Sansinterligne"/>
       </w:pPr>
       <w:r>
+        <w:rPr>
+          <w:u w:val="single"/>
+        </w:rPr>
+        <w:t>Professeurs</w:t>
+      </w:r>
+      <w:r>
+        <w:t>:</w:t>
+      </w:r>
+      <w:r>
+        <w:t xml:space="preserve"> Leur connaissance du terrain leur permet d'être plus efficaces pour se défendre. Il faut une unité de plus pour les attaquer.</w:t>
+      </w:r>
+    </w:p>
+    <w:p>
+      <w:pPr>
+        <w:pStyle w:val="Sansinterligne"/>
+      </w:pPr>
+    </w:p>
+    <w:p>
+      <w:pPr>
+        <w:pStyle w:val="Sansinterligne"/>
+      </w:pPr>
+      <w:r>
+        <w:rPr>
+          <w:u w:val="single"/>
+        </w:rPr>
+        <w:t>Doctorants:</w:t>
+      </w:r>
+      <w:r>
+        <w:t xml:space="preserve">  Etant d'une grande capacité d'adaptation ils peuvent attaquer les laboratoires avec une unité de moins.</w:t>
+      </w:r>
+    </w:p>
+    <w:p>
+      <w:pPr>
+        <w:pStyle w:val="Sansinterligne"/>
+      </w:pPr>
+    </w:p>
+    <w:p>
+      <w:pPr>
+        <w:pStyle w:val="Sansinterligne"/>
+      </w:pPr>
+      <w:r>
+        <w:rPr>
+          <w:u w:val="single"/>
+        </w:rPr>
+        <w:t>GI:</w:t>
+      </w:r>
+      <w:r>
+        <w:t xml:space="preserve"> Leur envie de s'établir sur un ordinateur est tellement grande que leur combativité en est stimulée, ils ont besoin d'une unité en moins pour attaquer les salles GI.</w:t>
+      </w:r>
+    </w:p>
+    <w:p>
+      <w:pPr>
+        <w:pStyle w:val="Sansinterligne"/>
+      </w:pPr>
+    </w:p>
+    <w:p>
+      <w:pPr>
+        <w:pStyle w:val="Sansinterligne"/>
+      </w:pPr>
+      <w:r>
+        <w:rPr>
+          <w:u w:val="single"/>
+        </w:rPr>
         <w:t>EDIM:</w:t>
       </w:r>
-    </w:p>
-    <w:p>
-      <w:pPr>
-        <w:pStyle w:val="Sansinterligne"/>
-      </w:pPr>
-      <w:r>
-        <w:t>....</w:t>
+      <w:r>
+        <w:t xml:space="preserve"> Leur charme absolu leur permet de rendre inutile un défenseur adverse lors d'une attaque de terrain.</w:t>
+      </w:r>
+    </w:p>
+    <w:p>
+      <w:pPr>
+        <w:pStyle w:val="Sansinterligne"/>
+        <w:rPr>
+          <w:u w:val="single"/>
+        </w:rPr>
+      </w:pPr>
+    </w:p>
+    <w:p>
+      <w:pPr>
+        <w:pStyle w:val="Sansinterligne"/>
+      </w:pPr>
+      <w:r>
+        <w:rPr>
+          <w:u w:val="single"/>
+        </w:rPr>
+        <w:t>E:</w:t>
+      </w:r>
+      <w:r>
+        <w:t xml:space="preserve"> Leur rapidité à juger leurs ennemis leur permet de se replier rapidement, ils ne perdent pas de troupe quand ils perdent un terrain.</w:t>
+      </w:r>
+    </w:p>
+    <w:p>
+      <w:pPr>
+        <w:pStyle w:val="Sansinterligne"/>
+      </w:pPr>
+    </w:p>
+    <w:p>
+      <w:pPr>
+        <w:pStyle w:val="Sansinterligne"/>
+      </w:pPr>
+      <w:r>
+        <w:rPr>
+          <w:u w:val="single"/>
+        </w:rPr>
+        <w:t>IMSI</w:t>
+      </w:r>
+      <w:r>
+        <w:t>: Leur habileté à s'installer la où on les attend le moins leur assurent un point de victoire en plus pour chaque terrain couloir possédé.</w:t>
+      </w:r>
+    </w:p>
+    <w:p>
+      <w:pPr>
+        <w:pStyle w:val="Sansinterligne"/>
+      </w:pPr>
+    </w:p>
+    <w:p>
+      <w:pPr>
+        <w:pStyle w:val="Sansinterligne"/>
+      </w:pPr>
+      <w:r>
+        <w:rPr>
+          <w:u w:val="single"/>
+        </w:rPr>
+        <w:t>GMC</w:t>
+      </w:r>
+      <w:r>
+        <w:t>: Ayant besoin des GI pour leurs travaux, ce peuple ne peut pas les attaquer.</w:t>
+      </w:r>
+    </w:p>
+    <w:p>
+      <w:pPr>
+        <w:pStyle w:val="Sansinterligne"/>
+      </w:pPr>
+    </w:p>
+    <w:p>
+      <w:pPr>
+        <w:pStyle w:val="Sansinterligne"/>
+      </w:pPr>
+      <w:r>
+        <w:rPr>
+          <w:u w:val="single"/>
+        </w:rPr>
+        <w:t>TC</w:t>
+      </w:r>
+      <w:r>
+        <w:t>: Leurs examens pour devenir soldat sont tellement éprouvants qu'une unité est réorientée à chaque tour.</w:t>
+      </w:r>
+    </w:p>
+    <w:p>
+      <w:pPr>
+        <w:pStyle w:val="Sansinterligne"/>
+      </w:pPr>
+    </w:p>
+    <w:p>
+      <w:pPr>
+        <w:pStyle w:val="Sansinterligne"/>
+      </w:pPr>
+      <w:r>
+        <w:rPr>
+          <w:u w:val="single"/>
+        </w:rPr>
+        <w:t>IUT:</w:t>
+      </w:r>
+      <w:r>
+        <w:t xml:space="preserve"> La chance ne leur est pas permise, ils ne peuvent donc pas compter sur des renforts supplémentaires.</w:t>
+      </w:r>
+    </w:p>
+    <w:p>
+      <w:pPr>
+        <w:pStyle w:val="Sansinterligne"/>
+      </w:pPr>
+    </w:p>
+    <w:p>
+      <w:pPr>
+        <w:pStyle w:val="Sansinterligne"/>
+      </w:pPr>
+      <w:r>
+        <w:rPr>
+          <w:u w:val="single"/>
+        </w:rPr>
+        <w:t>GroupeISO</w:t>
+      </w:r>
+      <w:r>
+        <w:t>: D'une grande soif de savoir, ils attaquent seulement les salles de cours.</w:t>
+      </w:r>
+    </w:p>
+    <w:p>
+      <w:pPr>
+        <w:pStyle w:val="Sansinterligne"/>
+        <w:rPr>
+          <w:u w:val="single"/>
+        </w:rPr>
+      </w:pPr>
+    </w:p>
+    <w:p>
+      <w:pPr>
+        <w:pStyle w:val="Sansinterligne"/>
+      </w:pPr>
+      <w:r>
+        <w:rPr>
+          <w:u w:val="single"/>
+        </w:rPr>
+        <w:t>Anciens:</w:t>
+      </w:r>
+      <w:r>
+        <w:t xml:space="preserve"> Il faut une unité en plus pour pouvoir les attaquer étant donné leur violence sans égal.</w:t>
+      </w:r>
+    </w:p>
+    <w:p>
+      <w:pPr>
+        <w:pStyle w:val="Sansinterligne"/>
+      </w:pPr>
+    </w:p>
+    <w:p>
+      <w:pPr>
+        <w:pStyle w:val="Sansinterligne"/>
+      </w:pPr>
+      <w:r>
+        <w:rPr>
+          <w:u w:val="single"/>
+        </w:rPr>
+        <w:t>Personnels administratifs:</w:t>
+      </w:r>
+      <w:r>
+        <w:t xml:space="preserve"> Etant donné qu'ils possèdent un pass très efficace, ils peuvent s'établir n'importe où.</w:t>
       </w:r>
     </w:p>
     <w:p>
@@ -2461,8 +2918,124 @@
       <w:pPr>
         <w:pStyle w:val="Sansinterligne"/>
       </w:pPr>
-      <w:r>
-        <w:t>....</w:t>
+    </w:p>
+    <w:p>
+      <w:pPr>
+        <w:pStyle w:val="Sansinterligne"/>
+      </w:pPr>
+      <w:r>
+        <w:t>Intellos: +1 point de victoire bonus si la tribu est installé dans la bibliothèque</w:t>
+      </w:r>
+    </w:p>
+    <w:p>
+      <w:pPr>
+        <w:pStyle w:val="Sansinterligne"/>
+      </w:pPr>
+    </w:p>
+    <w:p>
+      <w:pPr>
+        <w:pStyle w:val="Sansinterligne"/>
+      </w:pPr>
+      <w:r>
+        <w:t>Fêtard</w:t>
+      </w:r>
+      <w:r>
+        <w:t>:</w:t>
+      </w:r>
+      <w:r>
+        <w:t xml:space="preserve"> +4 points de victoire si le foyer est possédé par la tribu</w:t>
+      </w:r>
+    </w:p>
+    <w:p>
+      <w:pPr>
+        <w:pStyle w:val="Sansinterligne"/>
+      </w:pPr>
+    </w:p>
+    <w:p>
+      <w:pPr>
+        <w:pStyle w:val="Sansinterligne"/>
+      </w:pPr>
+      <w:r>
+        <w:t>Bourrés: La tribu a besoin d'une unité en plus pour attaquer mais lance le dé à chaque attaque</w:t>
+      </w:r>
+    </w:p>
+    <w:p>
+      <w:pPr>
+        <w:pStyle w:val="Sansinterligne"/>
+      </w:pPr>
+    </w:p>
+    <w:p>
+      <w:pPr>
+        <w:pStyle w:val="Sansinterligne"/>
+      </w:pPr>
+      <w:r>
+        <w:t>Charlatans: A chaque tour, la tribu reçoit une unité en plus.</w:t>
+      </w:r>
+    </w:p>
+    <w:p>
+      <w:pPr>
+        <w:pStyle w:val="Sansinterligne"/>
+      </w:pPr>
+    </w:p>
+    <w:p>
+      <w:pPr>
+        <w:pStyle w:val="Sansinterligne"/>
+      </w:pPr>
+      <w:r>
+        <w:t>Chanceux: +7 points lorsque la tribu est choisie.</w:t>
+      </w:r>
+    </w:p>
+    <w:p>
+      <w:pPr>
+        <w:pStyle w:val="Sansinterligne"/>
+      </w:pPr>
+    </w:p>
+    <w:p>
+      <w:pPr>
+        <w:pStyle w:val="Sansinterligne"/>
+      </w:pPr>
+      <w:r>
+        <w:t>Courageux: La tribu a besoin d'une unité en moins pour attaquer.</w:t>
+      </w:r>
+    </w:p>
+    <w:p>
+      <w:pPr>
+        <w:pStyle w:val="Sansinterligne"/>
+      </w:pPr>
+      <w:r>
+        <w:lastRenderedPageBreak/>
+        <w:t>Overdrives: La tribu est résistant aux attaques, une unité adverse supplémentaire est nécessaire pour les attaquer.</w:t>
+      </w:r>
+    </w:p>
+    <w:p>
+      <w:pPr>
+        <w:pStyle w:val="Sansinterligne"/>
+      </w:pPr>
+    </w:p>
+    <w:p>
+      <w:pPr>
+        <w:pStyle w:val="Sansinterligne"/>
+      </w:pPr>
+      <w:r>
+        <w:t>Nains: Leurs attaques sournoises leurs permettent de ne pas céder de terrain dans les couloirs. Il ne peut donc pas perdre le</w:t>
+      </w:r>
+      <w:r>
+        <w:t>s</w:t>
+      </w:r>
+      <w:r>
+        <w:t xml:space="preserve"> terrain</w:t>
+      </w:r>
+      <w:r>
+        <w:t>s</w:t>
+      </w:r>
+      <w:r>
+        <w:t xml:space="preserve"> couloir</w:t>
+      </w:r>
+      <w:r>
+        <w:t>s quand la tribu le possède.</w:t>
+      </w:r>
+      <w:r>
+        <w:t xml:space="preserve"> </w:t>
       </w:r>
     </w:p>
     <w:p>
@@ -2477,16 +3050,19 @@
       <w:r>
         <w:t>Pour l'instant le jeu n'est jouable qu'à deux puisqu'il ne contient pas assez de pouvoirs pour être jouer avec 3 ou plus de joueurs.</w:t>
       </w:r>
-    </w:p>
-    <w:p>
-      <w:pPr>
-        <w:pStyle w:val="Sansinterligne"/>
-        <w:rPr>
-          <w:b/>
-          <w:sz w:val="28"/>
-          <w:szCs w:val="28"/>
-          <w:u w:val="single"/>
-        </w:rPr>
+      <w:r>
+        <w:t xml:space="preserve"> Et l'équilibre </w:t>
+      </w:r>
+      <w:r>
+        <w:t xml:space="preserve">du jeu </w:t>
+      </w:r>
+      <w:r>
+        <w:t>entre les différents peuples et pouvoirs n'est pas encore fini.</w:t>
+      </w:r>
+    </w:p>
+    <w:p>
+      <w:pPr>
+        <w:pStyle w:val="Sansinterligne"/>
       </w:pPr>
     </w:p>
     <w:p>
@@ -2680,7 +3256,7 @@
                 <w:b/>
                 <w:noProof/>
               </w:rPr>
-              <w:t>6</w:t>
+              <w:t>9</w:t>
             </w:r>
           </w:fldSimple>
         </w:p>

--- a/rapport/Rapport_LO43(1).docx
+++ b/rapport/Rapport_LO43(1).docx
@@ -5,11 +5,61 @@
     <w:p>
       <w:pPr>
         <w:pStyle w:val="Sansinterligne"/>
-      </w:pPr>
-      <w:r>
+        <w:rPr>
+          <w:sz w:val="30"/>
+          <w:szCs w:val="30"/>
+          <w:lang w:val="en-US"/>
+        </w:rPr>
+      </w:pPr>
+      <w:r>
+        <w:rPr>
+          <w:noProof/>
+          <w:sz w:val="30"/>
+          <w:szCs w:val="30"/>
+          <w:lang w:val="en-US" w:eastAsia="en-US"/>
+        </w:rPr>
+        <w:pict>
+          <v:shapetype id="_x0000_t202" coordsize="21600,21600" o:spt="202" path="m,l,21600r21600,l21600,xe">
+            <v:stroke joinstyle="miter"/>
+            <v:path gradientshapeok="t" o:connecttype="rect"/>
+          </v:shapetype>
+          <v:shape id="_x0000_s1026" type="#_x0000_t202" style="position:absolute;margin-left:296.2pt;margin-top:.4pt;width:180.6pt;height:33.4pt;z-index:251665408;mso-width-percent:400;mso-height-percent:200;mso-width-percent:400;mso-height-percent:200;mso-width-relative:margin;mso-height-relative:margin" strokecolor="white [3212]">
+            <v:textbox style="mso-fit-shape-to-text:t">
+              <w:txbxContent>
+                <w:p>
+                  <w:pPr>
+                    <w:jc w:val="right"/>
+                    <w:rPr>
+                      <w:sz w:val="30"/>
+                      <w:szCs w:val="30"/>
+                    </w:rPr>
+                  </w:pPr>
+                  <w:r>
+                    <w:rPr>
+                      <w:sz w:val="30"/>
+                      <w:szCs w:val="30"/>
+                    </w:rPr>
+                    <w:t>Automne 2014</w:t>
+                  </w:r>
+                </w:p>
+              </w:txbxContent>
+            </v:textbox>
+          </v:shape>
+        </w:pict>
+      </w:r>
+      <w:r>
+        <w:rPr>
+          <w:sz w:val="30"/>
+          <w:szCs w:val="30"/>
+        </w:rPr>
         <w:t xml:space="preserve"> </w:t>
       </w:r>
       <w:r>
+        <w:rPr>
+          <w:sz w:val="30"/>
+          <w:szCs w:val="30"/>
+          <w:lang w:val="en-US"/>
+        </w:rPr>
         <w:t>Pierrick WAGNER</w:t>
       </w:r>
     </w:p>
@@ -17,27 +67,45 @@
       <w:pPr>
         <w:pStyle w:val="Sansinterligne"/>
         <w:rPr>
+          <w:sz w:val="30"/>
+          <w:szCs w:val="30"/>
           <w:lang w:val="en-US"/>
         </w:rPr>
       </w:pPr>
-      <w:r>
-        <w:rPr>
+      <w:proofErr w:type="spellStart"/>
+      <w:r>
+        <w:rPr>
+          <w:sz w:val="30"/>
+          <w:szCs w:val="30"/>
           <w:lang w:val="en-US"/>
         </w:rPr>
-        <w:t>Ahmet IMRE</w:t>
-      </w:r>
-    </w:p>
-    <w:p>
-      <w:pPr>
-        <w:pStyle w:val="Sansinterligne"/>
-        <w:rPr>
+        <w:t>Ahmet</w:t>
+      </w:r>
+      <w:proofErr w:type="spellEnd"/>
+      <w:r>
+        <w:rPr>
+          <w:sz w:val="30"/>
+          <w:szCs w:val="30"/>
           <w:lang w:val="en-US"/>
         </w:rPr>
-      </w:pPr>
-      <w:r>
-        <w:rPr>
+        <w:t xml:space="preserve"> IMRE</w:t>
+      </w:r>
+    </w:p>
+    <w:p>
+      <w:pPr>
+        <w:pStyle w:val="Sansinterligne"/>
+        <w:rPr>
+          <w:sz w:val="30"/>
+          <w:szCs w:val="30"/>
           <w:lang w:val="en-US"/>
         </w:rPr>
+      </w:pPr>
+      <w:r>
+        <w:rPr>
+          <w:sz w:val="30"/>
+          <w:szCs w:val="30"/>
+          <w:lang w:val="en-US"/>
+        </w:rPr>
         <w:t>Hand SU</w:t>
       </w:r>
     </w:p>
@@ -45,26 +113,33 @@
       <w:pPr>
         <w:pStyle w:val="Sansinterligne"/>
         <w:rPr>
+          <w:sz w:val="30"/>
+          <w:szCs w:val="30"/>
           <w:lang w:val="en-US"/>
         </w:rPr>
       </w:pPr>
-      <w:r>
-        <w:rPr>
+      <w:proofErr w:type="spellStart"/>
+      <w:r>
+        <w:rPr>
+          <w:sz w:val="30"/>
+          <w:szCs w:val="30"/>
           <w:lang w:val="en-US"/>
         </w:rPr>
-        <w:t>Thibauld JARDINO</w:t>
-      </w:r>
-    </w:p>
-    <w:p>
-      <w:pPr>
-        <w:pStyle w:val="Sansinterligne"/>
-        <w:rPr>
+        <w:t>Thibauld</w:t>
+      </w:r>
+      <w:proofErr w:type="spellEnd"/>
+      <w:r>
+        <w:rPr>
+          <w:sz w:val="30"/>
+          <w:szCs w:val="30"/>
           <w:lang w:val="en-US"/>
         </w:rPr>
-      </w:pPr>
-    </w:p>
-    <w:p>
-      <w:pPr>
+        <w:t xml:space="preserve"> JARDINO</w:t>
+      </w:r>
+    </w:p>
+    <w:p>
+      <w:pPr>
+        <w:pStyle w:val="Sansinterligne"/>
         <w:rPr>
           <w:lang w:val="en-US"/>
         </w:rPr>
@@ -72,7 +147,161 @@
     </w:p>
     <w:p>
       <w:pPr>
-        <w:rPr>
+        <w:pBdr>
+          <w:top w:val="single" w:sz="4" w:space="1" w:color="auto"/>
+          <w:left w:val="single" w:sz="4" w:space="4" w:color="auto"/>
+          <w:bottom w:val="single" w:sz="4" w:space="1" w:color="auto"/>
+          <w:right w:val="single" w:sz="4" w:space="4" w:color="auto"/>
+        </w:pBdr>
+        <w:jc w:val="center"/>
+        <w:rPr>
+          <w:sz w:val="50"/>
+          <w:szCs w:val="50"/>
+        </w:rPr>
+      </w:pPr>
+      <w:r>
+        <w:rPr>
+          <w:sz w:val="50"/>
+          <w:szCs w:val="50"/>
+        </w:rPr>
+        <w:t>UTBM – UV LO43</w:t>
+      </w:r>
+    </w:p>
+    <w:p>
+      <w:pPr>
+        <w:pBdr>
+          <w:top w:val="single" w:sz="4" w:space="1" w:color="auto"/>
+          <w:left w:val="single" w:sz="4" w:space="4" w:color="auto"/>
+          <w:bottom w:val="single" w:sz="4" w:space="1" w:color="auto"/>
+          <w:right w:val="single" w:sz="4" w:space="4" w:color="auto"/>
+        </w:pBdr>
+        <w:jc w:val="center"/>
+        <w:rPr>
+          <w:sz w:val="50"/>
+          <w:szCs w:val="50"/>
+        </w:rPr>
+      </w:pPr>
+      <w:r>
+        <w:rPr>
+          <w:sz w:val="50"/>
+          <w:szCs w:val="50"/>
+        </w:rPr>
+        <w:t>Bases fondamentales de la programmation orientée objet</w:t>
+      </w:r>
+    </w:p>
+    <w:p>
+      <w:pPr>
+        <w:jc w:val="center"/>
+        <w:rPr>
+          <w:sz w:val="60"/>
+          <w:szCs w:val="60"/>
+        </w:rPr>
+      </w:pPr>
+      <w:r>
+        <w:rPr>
+          <w:sz w:val="60"/>
+          <w:szCs w:val="60"/>
+        </w:rPr>
+        <w:t>Projet – Réalisation du jeu</w:t>
+      </w:r>
+    </w:p>
+    <w:p>
+      <w:pPr>
+        <w:jc w:val="center"/>
+        <w:rPr>
+          <w:sz w:val="60"/>
+          <w:szCs w:val="60"/>
+        </w:rPr>
+      </w:pPr>
+      <w:r>
+        <w:rPr>
+          <w:sz w:val="60"/>
+          <w:szCs w:val="60"/>
+        </w:rPr>
+        <w:t>Small UTBM world</w:t>
+      </w:r>
+    </w:p>
+    <w:p>
+      <w:r>
+        <w:rPr>
+          <w:noProof/>
+          <w:lang w:eastAsia="fr-FR"/>
+        </w:rPr>
+        <w:drawing>
+          <wp:anchor distT="0" distB="0" distL="114300" distR="114300" simplePos="0" relativeHeight="251663360" behindDoc="1" locked="0" layoutInCell="1" allowOverlap="1">
+            <wp:simplePos x="0" y="0"/>
+            <wp:positionH relativeFrom="column">
+              <wp:posOffset>186055</wp:posOffset>
+            </wp:positionH>
+            <wp:positionV relativeFrom="paragraph">
+              <wp:posOffset>275590</wp:posOffset>
+            </wp:positionV>
+            <wp:extent cx="5343525" cy="3552825"/>
+            <wp:effectExtent l="19050" t="0" r="9525" b="0"/>
+            <wp:wrapTight wrapText="bothSides">
+              <wp:wrapPolygon edited="0">
+                <wp:start x="-77" y="0"/>
+                <wp:lineTo x="-77" y="21542"/>
+                <wp:lineTo x="21639" y="21542"/>
+                <wp:lineTo x="21639" y="0"/>
+                <wp:lineTo x="-77" y="0"/>
+              </wp:wrapPolygon>
+            </wp:wrapTight>
+            <wp:docPr id="5" name="il_fi" descr="http://geek-news.mtv.com/wp-content/uploads/geek/2012/09/SWRealms-setup.jpg"/>
+            <wp:cNvGraphicFramePr>
+              <a:graphicFrameLocks xmlns:a="http://schemas.openxmlformats.org/drawingml/2006/main" noChangeAspect="1"/>
+            </wp:cNvGraphicFramePr>
+            <a:graphic xmlns:a="http://schemas.openxmlformats.org/drawingml/2006/main">
+              <a:graphicData uri="http://schemas.openxmlformats.org/drawingml/2006/picture">
+                <pic:pic xmlns:pic="http://schemas.openxmlformats.org/drawingml/2006/picture">
+                  <pic:nvPicPr>
+                    <pic:cNvPr id="0" name="il_fi" descr="http://geek-news.mtv.com/wp-content/uploads/geek/2012/09/SWRealms-setup.jpg"/>
+                    <pic:cNvPicPr>
+                      <a:picLocks noChangeAspect="1" noChangeArrowheads="1"/>
+                    </pic:cNvPicPr>
+                  </pic:nvPicPr>
+                  <pic:blipFill>
+                    <a:blip r:embed="rId7" cstate="print"/>
+                    <a:srcRect/>
+                    <a:stretch>
+                      <a:fillRect/>
+                    </a:stretch>
+                  </pic:blipFill>
+                  <pic:spPr bwMode="auto">
+                    <a:xfrm>
+                      <a:off x="0" y="0"/>
+                      <a:ext cx="5343525" cy="3552825"/>
+                    </a:xfrm>
+                    <a:prstGeom prst="rect">
+                      <a:avLst/>
+                    </a:prstGeom>
+                    <a:noFill/>
+                    <a:ln w="9525">
+                      <a:noFill/>
+                      <a:miter lim="800000"/>
+                      <a:headEnd/>
+                      <a:tailEnd/>
+                    </a:ln>
+                  </pic:spPr>
+                </pic:pic>
+              </a:graphicData>
+            </a:graphic>
+          </wp:anchor>
+        </w:drawing>
+      </w:r>
+    </w:p>
+    <w:p>
+      <w:r>
+        <w:br w:type="page"/>
+      </w:r>
+    </w:p>
+    <w:p>
+      <w:pPr>
+        <w:rPr>
+          <w:b/>
+          <w:sz w:val="40"/>
+          <w:szCs w:val="40"/>
+          <w:u w:val="single"/>
           <w:lang w:val="en-US"/>
         </w:rPr>
       </w:pPr>
@@ -80,6 +309,10 @@
     <w:p>
       <w:pPr>
         <w:rPr>
+          <w:b/>
+          <w:sz w:val="40"/>
+          <w:szCs w:val="40"/>
+          <w:u w:val="single"/>
           <w:lang w:val="en-US"/>
         </w:rPr>
       </w:pPr>
@@ -87,6 +320,10 @@
     <w:p>
       <w:pPr>
         <w:rPr>
+          <w:b/>
+          <w:sz w:val="40"/>
+          <w:szCs w:val="40"/>
+          <w:u w:val="single"/>
           <w:lang w:val="en-US"/>
         </w:rPr>
       </w:pPr>
@@ -94,6 +331,10 @@
     <w:p>
       <w:pPr>
         <w:rPr>
+          <w:b/>
+          <w:sz w:val="40"/>
+          <w:szCs w:val="40"/>
+          <w:u w:val="single"/>
           <w:lang w:val="en-US"/>
         </w:rPr>
       </w:pPr>
@@ -101,141 +342,104 @@
     <w:p>
       <w:pPr>
         <w:rPr>
+          <w:b/>
+          <w:sz w:val="40"/>
+          <w:szCs w:val="40"/>
+          <w:u w:val="single"/>
           <w:lang w:val="en-US"/>
         </w:rPr>
       </w:pPr>
     </w:p>
     <w:p>
       <w:pPr>
-        <w:rPr>
+        <w:jc w:val="center"/>
+        <w:rPr>
+          <w:b/>
+          <w:sz w:val="40"/>
+          <w:szCs w:val="40"/>
+          <w:u w:val="single"/>
           <w:lang w:val="en-US"/>
         </w:rPr>
       </w:pPr>
-    </w:p>
-    <w:p>
-      <w:pPr>
-        <w:rPr>
+      <w:r>
+        <w:rPr>
+          <w:b/>
+          <w:sz w:val="40"/>
+          <w:szCs w:val="40"/>
+          <w:u w:val="single"/>
           <w:lang w:val="en-US"/>
         </w:rPr>
-      </w:pPr>
-    </w:p>
-    <w:p>
-      <w:pPr>
-        <w:rPr>
-          <w:sz w:val="72"/>
-          <w:szCs w:val="72"/>
-          <w:lang w:val="en-US"/>
-        </w:rPr>
-      </w:pPr>
-      <w:r>
-        <w:rPr>
-          <w:sz w:val="72"/>
-          <w:szCs w:val="72"/>
-          <w:lang w:val="en-US"/>
-        </w:rPr>
-        <w:t>SMALLWORLD VERSION UTBM</w:t>
-      </w:r>
-    </w:p>
-    <w:p>
-      <w:pPr>
-        <w:rPr>
-          <w:lang w:val="en-US"/>
-        </w:rPr>
-      </w:pPr>
-    </w:p>
-    <w:p>
-      <w:pPr>
-        <w:rPr>
-          <w:lang w:val="en-US"/>
-        </w:rPr>
-      </w:pPr>
-    </w:p>
-    <w:p>
-      <w:pPr>
-        <w:rPr>
-          <w:lang w:val="en-US"/>
-        </w:rPr>
-      </w:pPr>
-    </w:p>
-    <w:p>
-      <w:pPr>
-        <w:rPr>
-          <w:lang w:val="en-US"/>
-        </w:rPr>
-      </w:pPr>
-    </w:p>
-    <w:p>
-      <w:pPr>
-        <w:rPr>
-          <w:lang w:val="en-US"/>
-        </w:rPr>
-      </w:pPr>
-    </w:p>
-    <w:p>
-      <w:pPr>
-        <w:rPr>
-          <w:lang w:val="en-US"/>
-        </w:rPr>
-      </w:pPr>
-    </w:p>
-    <w:p>
-      <w:pPr>
-        <w:rPr>
-          <w:lang w:val="en-US"/>
-        </w:rPr>
-      </w:pPr>
-    </w:p>
-    <w:p>
-      <w:pPr>
-        <w:rPr>
-          <w:lang w:val="en-US"/>
-        </w:rPr>
-      </w:pPr>
-    </w:p>
-    <w:p>
-      <w:pPr>
-        <w:rPr>
-          <w:lang w:val="en-US"/>
-        </w:rPr>
-      </w:pPr>
-    </w:p>
-    <w:p>
-      <w:pPr>
-        <w:rPr>
-          <w:lang w:val="en-US"/>
-        </w:rPr>
-      </w:pPr>
-    </w:p>
-    <w:p>
-      <w:pPr>
-        <w:rPr>
-          <w:lang w:val="en-US"/>
-        </w:rPr>
-      </w:pPr>
-    </w:p>
-    <w:p>
-      <w:pPr>
-        <w:rPr>
-          <w:lang w:val="en-US"/>
-        </w:rPr>
-      </w:pPr>
-    </w:p>
-    <w:p>
-      <w:pPr>
-        <w:rPr>
-          <w:lang w:val="en-US"/>
-        </w:rPr>
-      </w:pPr>
-    </w:p>
-    <w:p>
-      <w:pPr>
-        <w:rPr>
-          <w:lang w:val="en-US"/>
-        </w:rPr>
-      </w:pPr>
-    </w:p>
-    <w:p>
-      <w:pPr>
+        <w:t>Introduction</w:t>
+      </w:r>
+    </w:p>
+    <w:p>
+      <w:pPr>
+        <w:jc w:val="both"/>
+      </w:pPr>
+      <w:r>
+        <w:t xml:space="preserve">Dans le cadre de l'UV LO43, nous devons réaliser un projet de groupe nous permettant d'appliquer la POO que nous étudions durant ce semestre. Pour cela, </w:t>
+      </w:r>
+      <w:r>
+        <w:t>il nous a</w:t>
+      </w:r>
+      <w:r>
+        <w:t xml:space="preserve"> été proposé trois projets sur lesquels nous avons choisi SmallWord. SmallWord est un jeu de société</w:t>
+      </w:r>
+      <w:r>
+        <w:t xml:space="preserve"> qui a été aussi  transformé en jeu pc. Ce choix nous a paru judicieux puisqu'il s'agit d'un jeu de conquête de territoire</w:t>
+      </w:r>
+      <w:r>
+        <w:t>s</w:t>
+      </w:r>
+      <w:r>
+        <w:t>. Cela</w:t>
+      </w:r>
+      <w:r>
+        <w:t xml:space="preserve"> ressemble </w:t>
+      </w:r>
+      <w:r>
+        <w:t>à</w:t>
+      </w:r>
+      <w:r>
+        <w:t xml:space="preserve"> de nombreux jeux </w:t>
+      </w:r>
+      <w:r>
+        <w:t xml:space="preserve">qui nous sont déjà connus. </w:t>
+      </w:r>
+      <w:r>
+        <w:t>Le but d</w:t>
+      </w:r>
+      <w:r>
+        <w:t>e ce projet est donc d'adapter l</w:t>
+      </w:r>
+      <w:r>
+        <w:t>e jeu au monde de l'UTBM. Nous avons redéfini les règles et le plateau de</w:t>
+      </w:r>
+      <w:r>
+        <w:t xml:space="preserve"> jeu pour qu'il coïncide avec l'ambiance de l'</w:t>
+      </w:r>
+      <w:r>
+        <w:t>école.</w:t>
+      </w:r>
+    </w:p>
+    <w:p>
+      <w:r>
+        <w:br w:type="page"/>
+      </w:r>
+      <w:r>
+        <w:rPr>
+          <w:b/>
+          <w:sz w:val="40"/>
+          <w:szCs w:val="40"/>
+          <w:u w:val="single"/>
+        </w:rPr>
+        <w:lastRenderedPageBreak/>
+        <w:t>Partie 1 - Diagrammes UML</w:t>
+      </w:r>
+    </w:p>
+    <w:p>
+      <w:pPr>
+        <w:pStyle w:val="Sansinterligne"/>
         <w:rPr>
           <w:b/>
           <w:sz w:val="28"/>
@@ -243,51 +447,34 @@
           <w:u w:val="single"/>
         </w:rPr>
       </w:pPr>
-      <w:r>
-        <w:rPr>
-          <w:b/>
+    </w:p>
+    <w:p>
+      <w:pPr>
+        <w:pStyle w:val="Sansinterligne"/>
+        <w:jc w:val="both"/>
+      </w:pPr>
+      <w:r>
+        <w:t xml:space="preserve">Durant les TP, </w:t>
+      </w:r>
+      <w:r>
+        <w:t>nous nous sommes consacrés</w:t>
+      </w:r>
+      <w:r>
+        <w:t xml:space="preserve"> en premier lieu à confectionner une UML nous permettant de ne pas partir sur de mauvaises bases. </w:t>
+      </w:r>
+    </w:p>
+    <w:p>
+      <w:pPr>
+        <w:pStyle w:val="Sansinterligne"/>
+        <w:rPr>
           <w:sz w:val="28"/>
           <w:szCs w:val="28"/>
-          <w:u w:val="single"/>
-        </w:rPr>
-        <w:lastRenderedPageBreak/>
-        <w:t>Introduction</w:t>
-      </w:r>
-    </w:p>
-    <w:p>
-      <w:r>
-        <w:t>Dans le cadre de l'UV LO43, nous devons réaliser un projet de groupe nous permettant d'appliquer la POO que nous étudions durant ce semestre. Pour cela, ils nous a été proposé trois projets sur lesquels nous avons choisi SmallWord. SmallWord est un jeu de société</w:t>
-      </w:r>
-      <w:r>
-        <w:t xml:space="preserve"> qui a été aussi  transformé en jeu pc. Ce choix nous a paru judicieux puisqu'il s'agit d'un jeu de conquête de territoire</w:t>
-      </w:r>
-      <w:r>
-        <w:t>s</w:t>
-      </w:r>
-      <w:r>
-        <w:t>. Cela</w:t>
-      </w:r>
-      <w:r>
-        <w:t xml:space="preserve"> ressemble </w:t>
-      </w:r>
-      <w:r>
-        <w:t xml:space="preserve">a de nombreux jeux </w:t>
-      </w:r>
-      <w:r>
-        <w:t xml:space="preserve">qui nous sont déjà connus. </w:t>
-      </w:r>
-      <w:r>
-        <w:t>Le but de ce projet est donc d'adapter ce jeu au monde de l'UTBM. Nous avons redéfini les règles et le plateau de</w:t>
-      </w:r>
-      <w:r>
-        <w:t xml:space="preserve"> jeu pour qu'il coïncide avec l'ambiance de l'</w:t>
-      </w:r>
-      <w:r>
-        <w:t>école.</w:t>
-      </w:r>
-    </w:p>
-    <w:p>
-      <w:pPr>
+        </w:rPr>
+      </w:pPr>
+    </w:p>
+    <w:p>
+      <w:pPr>
+        <w:pStyle w:val="Sansinterligne"/>
         <w:rPr>
           <w:b/>
           <w:sz w:val="28"/>
@@ -302,163 +489,6 @@
           <w:szCs w:val="28"/>
           <w:u w:val="single"/>
         </w:rPr>
-        <w:t>Sommaire</w:t>
-      </w:r>
-    </w:p>
-    <w:p>
-      <w:pPr>
-        <w:pStyle w:val="Sansinterligne"/>
-      </w:pPr>
-      <w:r>
-        <w:t>Partie 1: UML liée au projet</w:t>
-      </w:r>
-    </w:p>
-    <w:p>
-      <w:pPr>
-        <w:pStyle w:val="Sansinterligne"/>
-      </w:pPr>
-      <w:r>
-        <w:t>-&gt; inclure les images</w:t>
-      </w:r>
-    </w:p>
-    <w:p>
-      <w:pPr>
-        <w:pStyle w:val="Sansinterligne"/>
-      </w:pPr>
-    </w:p>
-    <w:p>
-      <w:pPr>
-        <w:pStyle w:val="Sansinterligne"/>
-      </w:pPr>
-      <w:r>
-        <w:t>Partie 2: Explications de nos choix</w:t>
-      </w:r>
-    </w:p>
-    <w:p>
-      <w:pPr>
-        <w:pStyle w:val="Sansinterligne"/>
-      </w:pPr>
-      <w:r>
-        <w:t>-&gt;interface</w:t>
-      </w:r>
-    </w:p>
-    <w:p>
-      <w:pPr>
-        <w:pStyle w:val="Sansinterligne"/>
-      </w:pPr>
-      <w:r>
-        <w:t>-&gt;</w:t>
-      </w:r>
-      <w:r>
-        <w:t>difficulté</w:t>
-      </w:r>
-    </w:p>
-    <w:p>
-      <w:pPr>
-        <w:pStyle w:val="Sansinterligne"/>
-      </w:pPr>
-      <w:r>
-        <w:t>-&gt; règles</w:t>
-      </w:r>
-    </w:p>
-    <w:p>
-      <w:pPr>
-        <w:pStyle w:val="Sansinterligne"/>
-      </w:pPr>
-      <w:r>
-        <w:t>-&gt;</w:t>
-      </w:r>
-      <w:r>
-        <w:t>gestion classe</w:t>
-      </w:r>
-    </w:p>
-    <w:p>
-      <w:pPr>
-        <w:pStyle w:val="Sansinterligne"/>
-      </w:pPr>
-      <w:r>
-        <w:t>-&gt;MVC ...</w:t>
-      </w:r>
-    </w:p>
-    <w:p>
-      <w:pPr>
-        <w:pStyle w:val="Sansinterligne"/>
-      </w:pPr>
-    </w:p>
-    <w:p>
-      <w:pPr>
-        <w:pStyle w:val="Sansinterligne"/>
-        <w:rPr>
-          <w:b/>
-          <w:sz w:val="28"/>
-          <w:szCs w:val="28"/>
-          <w:u w:val="single"/>
-        </w:rPr>
-      </w:pPr>
-      <w:r>
-        <w:rPr>
-          <w:b/>
-          <w:sz w:val="28"/>
-          <w:szCs w:val="28"/>
-          <w:u w:val="single"/>
-        </w:rPr>
-        <w:t>Partie 1</w:t>
-      </w:r>
-      <w:r>
-        <w:rPr>
-          <w:b/>
-          <w:sz w:val="28"/>
-          <w:szCs w:val="28"/>
-          <w:u w:val="single"/>
-        </w:rPr>
-        <w:t xml:space="preserve"> - Diagrammes UML</w:t>
-      </w:r>
-    </w:p>
-    <w:p>
-      <w:pPr>
-        <w:pStyle w:val="Sansinterligne"/>
-        <w:rPr>
-          <w:b/>
-          <w:sz w:val="28"/>
-          <w:szCs w:val="28"/>
-          <w:u w:val="single"/>
-        </w:rPr>
-      </w:pPr>
-    </w:p>
-    <w:p>
-      <w:pPr>
-        <w:pStyle w:val="Sansinterligne"/>
-      </w:pPr>
-      <w:r>
-        <w:t xml:space="preserve">Durant les TP, on s'est consacrés en premier lieu à confectionner une UML nous permettant de ne pas partir sur de mauvaises bases. </w:t>
-      </w:r>
-    </w:p>
-    <w:p>
-      <w:pPr>
-        <w:pStyle w:val="Sansinterligne"/>
-        <w:rPr>
-          <w:sz w:val="28"/>
-          <w:szCs w:val="28"/>
-        </w:rPr>
-      </w:pPr>
-    </w:p>
-    <w:p>
-      <w:pPr>
-        <w:pStyle w:val="Sansinterligne"/>
-        <w:rPr>
-          <w:b/>
-          <w:sz w:val="28"/>
-          <w:szCs w:val="28"/>
-          <w:u w:val="single"/>
-        </w:rPr>
-      </w:pPr>
-      <w:r>
-        <w:rPr>
-          <w:b/>
-          <w:sz w:val="28"/>
-          <w:szCs w:val="28"/>
-          <w:u w:val="single"/>
-        </w:rPr>
         <w:t>Diagramme de cas d'utilisation:</w:t>
       </w:r>
     </w:p>
@@ -478,6 +508,7 @@
       <w:r>
         <w:rPr>
           <w:noProof/>
+          <w:lang w:eastAsia="fr-FR"/>
         </w:rPr>
         <w:drawing>
           <wp:inline distT="0" distB="0" distL="0" distR="0">
@@ -495,7 +526,7 @@
                     <pic:cNvPicPr/>
                   </pic:nvPicPr>
                   <pic:blipFill>
-                    <a:blip r:embed="rId7"/>
+                    <a:blip r:embed="rId8" cstate="print"/>
                     <a:stretch>
                       <a:fillRect/>
                     </a:stretch>
@@ -567,69 +598,93 @@
           <w:szCs w:val="28"/>
           <w:u w:val="single"/>
         </w:rPr>
+        <w:t>Diagramme de séquence:</w:t>
+      </w:r>
+    </w:p>
+    <w:p>
+      <w:pPr>
+        <w:pStyle w:val="Sansinterligne"/>
+        <w:rPr>
+          <w:b/>
+          <w:u w:val="single"/>
+        </w:rPr>
+      </w:pPr>
+    </w:p>
+    <w:p>
+      <w:pPr>
+        <w:pStyle w:val="Sansinterligne"/>
+        <w:jc w:val="both"/>
+      </w:pPr>
+      <w:r>
+        <w:t xml:space="preserve">Pour ce diagramme, on a décidé de le séparer en plusieurs parties pour permettre de traiter tous les cas </w:t>
+      </w:r>
+      <w:r>
+        <w:t>de figure durant l'exécution du programme.</w:t>
+      </w:r>
+      <w:r>
+        <w:t xml:space="preserve"> Nous avons utilisé le logiciel </w:t>
+      </w:r>
+      <w:proofErr w:type="spellStart"/>
+      <w:r>
+        <w:t>ArgoUML</w:t>
+      </w:r>
+      <w:proofErr w:type="spellEnd"/>
+      <w:r>
+        <w:t xml:space="preserve"> pour cette partie, le rendu n'est donc pas forcément optimal</w:t>
+      </w:r>
+      <w:r>
+        <w:t xml:space="preserve"> mais est lisible</w:t>
+      </w:r>
+      <w:r>
+        <w:t>.</w:t>
+      </w:r>
+      <w:r>
+        <w:t xml:space="preserve"> On a choisi de faire apparaitre Utilisateur qui diffère donc du joueur pour </w:t>
+      </w:r>
+      <w:r>
+        <w:t>mettre en avant</w:t>
+      </w:r>
+      <w:r>
+        <w:t xml:space="preserve"> l'utilisateur humain qui contrôle le joueur du plateau de jeu.</w:t>
+      </w:r>
+      <w:r>
+        <w:t xml:space="preserve"> On a donc:</w:t>
+      </w:r>
+    </w:p>
+    <w:p>
+      <w:pPr>
+        <w:pStyle w:val="Sansinterligne"/>
+      </w:pPr>
+    </w:p>
+    <w:p>
+      <w:pPr>
+        <w:rPr>
+          <w:b/>
+          <w:u w:val="single"/>
+        </w:rPr>
+      </w:pPr>
+      <w:r>
+        <w:rPr>
+          <w:b/>
+          <w:u w:val="single"/>
+        </w:rPr>
+        <w:br w:type="page"/>
+      </w:r>
+    </w:p>
+    <w:p>
+      <w:pPr>
+        <w:pStyle w:val="Sansinterligne"/>
+        <w:rPr>
+          <w:b/>
+          <w:u w:val="single"/>
+        </w:rPr>
+      </w:pPr>
+      <w:r>
+        <w:rPr>
+          <w:b/>
+          <w:u w:val="single"/>
+        </w:rPr>
         <w:lastRenderedPageBreak/>
-        <w:t>Diagramme de séquence:</w:t>
-      </w:r>
-    </w:p>
-    <w:p>
-      <w:pPr>
-        <w:pStyle w:val="Sansinterligne"/>
-        <w:rPr>
-          <w:b/>
-          <w:u w:val="single"/>
-        </w:rPr>
-      </w:pPr>
-    </w:p>
-    <w:p>
-      <w:pPr>
-        <w:pStyle w:val="Sansinterligne"/>
-      </w:pPr>
-      <w:r>
-        <w:t xml:space="preserve">Pour ce diagramme, on a décidé de le séparer en plusieurs parties pour permettre de traiter tous les cas </w:t>
-      </w:r>
-      <w:r>
-        <w:t>de figure durant l'exécution du programme.</w:t>
-      </w:r>
-      <w:r>
-        <w:t xml:space="preserve"> Nous avons utilisé le logiciel ArgoUML pour cette partie, le rendu n'est donc pas forcément optimal</w:t>
-      </w:r>
-      <w:r>
-        <w:t xml:space="preserve"> mais est lisible</w:t>
-      </w:r>
-      <w:r>
-        <w:t>.</w:t>
-      </w:r>
-      <w:r>
-        <w:t xml:space="preserve"> On a choisi de faire apparaitre Utilisateur qui diffère donc du joueur pour </w:t>
-      </w:r>
-      <w:r>
-        <w:t>mettre en avant</w:t>
-      </w:r>
-      <w:r>
-        <w:t xml:space="preserve"> l'utilisateur humain qui contrôle le joueur du plateau de jeu.</w:t>
-      </w:r>
-      <w:r>
-        <w:t xml:space="preserve"> On a donc:</w:t>
-      </w:r>
-    </w:p>
-    <w:p>
-      <w:pPr>
-        <w:pStyle w:val="Sansinterligne"/>
-      </w:pPr>
-    </w:p>
-    <w:p>
-      <w:pPr>
-        <w:pStyle w:val="Sansinterligne"/>
-        <w:rPr>
-          <w:b/>
-          <w:u w:val="single"/>
-        </w:rPr>
-      </w:pPr>
-      <w:r>
-        <w:rPr>
-          <w:b/>
-          <w:u w:val="single"/>
-        </w:rPr>
         <w:t>Partie:</w:t>
       </w:r>
     </w:p>
@@ -645,6 +700,7 @@
       <w:r>
         <w:rPr>
           <w:noProof/>
+          <w:lang w:eastAsia="fr-FR"/>
         </w:rPr>
         <w:drawing>
           <wp:inline distT="0" distB="0" distL="0" distR="0">
@@ -662,7 +718,7 @@
                     <pic:cNvPicPr/>
                   </pic:nvPicPr>
                   <pic:blipFill>
-                    <a:blip r:embed="rId8"/>
+                    <a:blip r:embed="rId9" cstate="print"/>
                     <a:stretch>
                       <a:fillRect/>
                     </a:stretch>
@@ -731,6 +787,7 @@
           <w:b/>
           <w:noProof/>
           <w:u w:val="single"/>
+          <w:lang w:eastAsia="fr-FR"/>
         </w:rPr>
         <w:drawing>
           <wp:inline distT="0" distB="0" distL="0" distR="0">
@@ -748,7 +805,7 @@
                     <pic:cNvPicPr/>
                   </pic:nvPicPr>
                   <pic:blipFill>
-                    <a:blip r:embed="rId9"/>
+                    <a:blip r:embed="rId10" cstate="print"/>
                     <a:stretch>
                       <a:fillRect/>
                     </a:stretch>
@@ -815,6 +872,7 @@
         <w:rPr>
           <w:noProof/>
           <w:u w:val="single"/>
+          <w:lang w:eastAsia="fr-FR"/>
         </w:rPr>
         <w:drawing>
           <wp:inline distT="0" distB="0" distL="0" distR="0">
@@ -832,7 +890,7 @@
                     <pic:cNvPicPr/>
                   </pic:nvPicPr>
                   <pic:blipFill>
-                    <a:blip r:embed="rId10"/>
+                    <a:blip r:embed="rId11" cstate="print"/>
                     <a:stretch>
                       <a:fillRect/>
                     </a:stretch>
@@ -855,17 +913,33 @@
     </w:p>
     <w:p>
       <w:pPr>
-        <w:pStyle w:val="Sansinterligne"/>
-        <w:rPr>
-          <w:b/>
-          <w:u w:val="single"/>
-        </w:rPr>
-      </w:pPr>
-      <w:r>
-        <w:rPr>
-          <w:b/>
-          <w:u w:val="single"/>
-        </w:rPr>
+        <w:rPr>
+          <w:b/>
+          <w:u w:val="single"/>
+        </w:rPr>
+      </w:pPr>
+      <w:r>
+        <w:rPr>
+          <w:b/>
+          <w:u w:val="single"/>
+        </w:rPr>
+        <w:br w:type="page"/>
+      </w:r>
+    </w:p>
+    <w:p>
+      <w:pPr>
+        <w:pStyle w:val="Sansinterligne"/>
+        <w:rPr>
+          <w:b/>
+          <w:u w:val="single"/>
+        </w:rPr>
+      </w:pPr>
+      <w:r>
+        <w:rPr>
+          <w:b/>
+          <w:u w:val="single"/>
+        </w:rPr>
+        <w:lastRenderedPageBreak/>
         <w:t xml:space="preserve">- </w:t>
       </w:r>
       <w:r>
@@ -888,6 +962,7 @@
       <w:r>
         <w:rPr>
           <w:noProof/>
+          <w:lang w:eastAsia="fr-FR"/>
         </w:rPr>
         <w:drawing>
           <wp:inline distT="0" distB="0" distL="0" distR="0">
@@ -905,7 +980,7 @@
                     <pic:cNvPicPr/>
                   </pic:nvPicPr>
                   <pic:blipFill>
-                    <a:blip r:embed="rId11"/>
+                    <a:blip r:embed="rId12" cstate="print"/>
                     <a:stretch>
                       <a:fillRect/>
                     </a:stretch>
@@ -960,6 +1035,7 @@
           <w:b/>
           <w:noProof/>
           <w:u w:val="single"/>
+          <w:lang w:eastAsia="fr-FR"/>
         </w:rPr>
         <w:drawing>
           <wp:anchor distT="0" distB="0" distL="114300" distR="114300" simplePos="0" relativeHeight="251658240" behindDoc="0" locked="0" layoutInCell="1" allowOverlap="1">
@@ -985,7 +1061,7 @@
                     <pic:cNvPicPr/>
                   </pic:nvPicPr>
                   <pic:blipFill>
-                    <a:blip r:embed="rId12"/>
+                    <a:blip r:embed="rId13" cstate="print"/>
                     <a:stretch>
                       <a:fillRect/>
                     </a:stretch>
@@ -1240,6 +1316,7 @@
       <w:r>
         <w:rPr>
           <w:noProof/>
+          <w:lang w:eastAsia="fr-FR"/>
         </w:rPr>
         <w:drawing>
           <wp:anchor distT="0" distB="0" distL="114300" distR="114300" simplePos="0" relativeHeight="251659264" behindDoc="0" locked="0" layoutInCell="1" allowOverlap="1">
@@ -1265,7 +1342,7 @@
                     <pic:cNvPicPr/>
                   </pic:nvPicPr>
                   <pic:blipFill>
-                    <a:blip r:embed="rId13"/>
+                    <a:blip r:embed="rId14" cstate="print"/>
                     <a:stretch>
                       <a:fillRect/>
                     </a:stretch>
@@ -1363,6 +1440,7 @@
           <w:b/>
           <w:u w:val="single"/>
         </w:rPr>
+        <w:lastRenderedPageBreak/>
         <w:t>Passage en déclin:</w:t>
       </w:r>
     </w:p>
@@ -1379,8 +1457,8 @@
           <w:b/>
           <w:noProof/>
           <w:u w:val="single"/>
-        </w:rPr>
-        <w:lastRenderedPageBreak/>
+          <w:lang w:eastAsia="fr-FR"/>
+        </w:rPr>
         <w:drawing>
           <wp:anchor distT="0" distB="0" distL="114300" distR="114300" simplePos="0" relativeHeight="251660288" behindDoc="0" locked="0" layoutInCell="1" allowOverlap="1">
             <wp:simplePos x="0" y="0"/>
@@ -1405,7 +1483,7 @@
                     <pic:cNvPicPr/>
                   </pic:nvPicPr>
                   <pic:blipFill>
-                    <a:blip r:embed="rId14"/>
+                    <a:blip r:embed="rId15" cstate="print"/>
                     <a:stretch>
                       <a:fillRect/>
                     </a:stretch>
@@ -1579,6 +1657,7 @@
           <w:b/>
           <w:noProof/>
           <w:u w:val="single"/>
+          <w:lang w:eastAsia="fr-FR"/>
         </w:rPr>
         <w:drawing>
           <wp:anchor distT="0" distB="0" distL="114300" distR="114300" simplePos="0" relativeHeight="251661312" behindDoc="0" locked="0" layoutInCell="1" allowOverlap="1">
@@ -1606,7 +1685,7 @@
                     </pic:cNvPicPr>
                   </pic:nvPicPr>
                   <pic:blipFill>
-                    <a:blip r:embed="rId15"/>
+                    <a:blip r:embed="rId16" cstate="print"/>
                     <a:srcRect/>
                     <a:stretch>
                       <a:fillRect/>
@@ -1966,6 +2045,7 @@
           <w:b/>
           <w:u w:val="single"/>
         </w:rPr>
+        <w:lastRenderedPageBreak/>
         <w:t xml:space="preserve">Déploiement: </w:t>
       </w:r>
     </w:p>
@@ -1991,6 +2071,7 @@
           <w:b/>
           <w:noProof/>
           <w:u w:val="single"/>
+          <w:lang w:eastAsia="fr-FR"/>
         </w:rPr>
         <w:drawing>
           <wp:anchor distT="0" distB="0" distL="114300" distR="114300" simplePos="0" relativeHeight="251662336" behindDoc="0" locked="0" layoutInCell="1" allowOverlap="1">
@@ -2016,7 +2097,7 @@
                     <pic:cNvPicPr/>
                   </pic:nvPicPr>
                   <pic:blipFill>
-                    <a:blip r:embed="rId16"/>
+                    <a:blip r:embed="rId17" cstate="print"/>
                     <a:stretch>
                       <a:fillRect/>
                     </a:stretch>
@@ -2292,6 +2373,7 @@
           <w:sz w:val="28"/>
           <w:szCs w:val="28"/>
           <w:u w:val="single"/>
+          <w:lang w:eastAsia="fr-FR"/>
         </w:rPr>
         <w:drawing>
           <wp:inline distT="0" distB="0" distL="0" distR="0">
@@ -2309,7 +2391,7 @@
                     <pic:cNvPicPr/>
                   </pic:nvPicPr>
                   <pic:blipFill>
-                    <a:blip r:embed="rId17"/>
+                    <a:blip r:embed="rId18" cstate="print"/>
                     <a:stretch>
                       <a:fillRect/>
                     </a:stretch>
@@ -2335,49 +2417,50 @@
         <w:pStyle w:val="Sansinterligne"/>
         <w:rPr>
           <w:b/>
+          <w:sz w:val="40"/>
+          <w:szCs w:val="40"/>
+          <w:u w:val="single"/>
+        </w:rPr>
+      </w:pPr>
+      <w:r>
+        <w:rPr>
+          <w:b/>
+          <w:sz w:val="40"/>
+          <w:szCs w:val="40"/>
+          <w:u w:val="single"/>
+        </w:rPr>
+        <w:lastRenderedPageBreak/>
+        <w:t>Partie 2 - Explication</w:t>
+      </w:r>
+      <w:r>
+        <w:rPr>
+          <w:b/>
+          <w:sz w:val="40"/>
+          <w:szCs w:val="40"/>
+          <w:u w:val="single"/>
+        </w:rPr>
+        <w:t>s</w:t>
+      </w:r>
+      <w:r>
+        <w:rPr>
+          <w:b/>
+          <w:sz w:val="40"/>
+          <w:szCs w:val="40"/>
+          <w:u w:val="single"/>
+        </w:rPr>
+        <w:t xml:space="preserve"> de nos choix</w:t>
+      </w:r>
+    </w:p>
+    <w:p>
+      <w:pPr>
+        <w:pStyle w:val="Sansinterligne"/>
+        <w:rPr>
+          <w:b/>
           <w:sz w:val="28"/>
           <w:szCs w:val="28"/>
           <w:u w:val="single"/>
         </w:rPr>
       </w:pPr>
-      <w:r>
-        <w:rPr>
-          <w:b/>
-          <w:sz w:val="28"/>
-          <w:szCs w:val="28"/>
-          <w:u w:val="single"/>
-        </w:rPr>
-        <w:t>Partie 2 - Explication</w:t>
-      </w:r>
-      <w:r>
-        <w:rPr>
-          <w:b/>
-          <w:sz w:val="28"/>
-          <w:szCs w:val="28"/>
-          <w:u w:val="single"/>
-        </w:rPr>
-        <w:t>s</w:t>
-      </w:r>
-      <w:r>
-        <w:rPr>
-          <w:b/>
-          <w:sz w:val="28"/>
-          <w:szCs w:val="28"/>
-          <w:u w:val="single"/>
-        </w:rPr>
-        <w:t xml:space="preserve"> de nos choix</w:t>
-      </w:r>
-    </w:p>
-    <w:p>
-      <w:pPr>
-        <w:pStyle w:val="Sansinterligne"/>
-        <w:rPr>
-          <w:b/>
-          <w:sz w:val="28"/>
-          <w:szCs w:val="28"/>
-          <w:u w:val="single"/>
-        </w:rPr>
-      </w:pPr>
     </w:p>
     <w:p>
       <w:pPr>
@@ -2424,6 +2507,7 @@
           <w:b/>
           <w:noProof/>
           <w:u w:val="single"/>
+          <w:lang w:eastAsia="fr-FR"/>
         </w:rPr>
         <w:drawing>
           <wp:inline distT="0" distB="0" distL="0" distR="0">
@@ -2441,7 +2525,7 @@
                     <pic:cNvPicPr/>
                   </pic:nvPicPr>
                   <pic:blipFill>
-                    <a:blip r:embed="rId18"/>
+                    <a:blip r:embed="rId19" cstate="print"/>
                     <a:stretch>
                       <a:fillRect/>
                     </a:stretch>
@@ -2470,6 +2554,7 @@
     <w:p>
       <w:pPr>
         <w:pStyle w:val="Sansinterligne"/>
+        <w:jc w:val="both"/>
       </w:pPr>
       <w:r>
         <w:t>Voici l'état actuel de notre interface, elle n'est comme vous pouvez le voir pas terminée.</w:t>
@@ -2478,10 +2563,43 @@
         <w:t xml:space="preserve"> Une seule carte est disponible pour le moment. </w:t>
       </w:r>
       <w:r>
-        <w:t xml:space="preserve"> Nous avons décidé en premier lieu de se concentrer sur le model et le rendre opérationnel au détriment de l'interface.</w:t>
-      </w:r>
-      <w:r>
-        <w:t xml:space="preserve"> On peut tout de même jouer mais cela n'est juste pas facilement compréhensible pour l'instant.</w:t>
+        <w:t xml:space="preserve"> Nous av</w:t>
+      </w:r>
+      <w:r>
+        <w:t>ons décidé en premier lieu de nous concentrer sur le modèle</w:t>
+      </w:r>
+      <w:r>
+        <w:t xml:space="preserve"> et </w:t>
+      </w:r>
+      <w:r>
+        <w:t xml:space="preserve">de </w:t>
+      </w:r>
+      <w:r>
+        <w:t xml:space="preserve">le rendre opérationnel </w:t>
+      </w:r>
+      <w:r>
+        <w:t>avant de travailler sur l’interface</w:t>
+      </w:r>
+      <w:r>
+        <w:t>.</w:t>
+      </w:r>
+      <w:r>
+        <w:t xml:space="preserve"> On peut tout de même jouer mais cela n'est pas facilement compréhensible pour l'instant</w:t>
+      </w:r>
+      <w:r>
+        <w:t xml:space="preserve"> car l’interface est encore incomplète</w:t>
+      </w:r>
+      <w:r>
+        <w:t>.</w:t>
+      </w:r>
+    </w:p>
+    <w:p>
+      <w:pPr>
+        <w:pStyle w:val="Sansinterligne"/>
+        <w:jc w:val="both"/>
+      </w:pPr>
+      <w:r>
+        <w:t>Nous avons essayé d’appliquer le modèle MVC comme conseillé en cours, cependant la séparation entre vue et contrôleur nous semble assez floue avec Swing. Nous somme donc plus proche d’un modèle « Modèle – Interface ».</w:t>
       </w:r>
     </w:p>
     <w:p>
@@ -2517,24 +2635,34 @@
     <w:p>
       <w:pPr>
         <w:pStyle w:val="Sansinterligne"/>
-      </w:pPr>
-      <w:r>
-        <w:t>Ici, nous allons détaillé</w:t>
-      </w:r>
-      <w:r>
-        <w:t xml:space="preserve"> le diagramme de classe.</w:t>
-      </w:r>
-    </w:p>
-    <w:p>
-      <w:pPr>
-        <w:pStyle w:val="Sansinterligne"/>
+        <w:jc w:val="both"/>
+      </w:pPr>
+      <w:r>
+        <w:t>Ici, nous allons détailler</w:t>
+      </w:r>
+      <w:r>
+        <w:t xml:space="preserve"> le diagramme de classe</w:t>
+      </w:r>
+      <w:r>
+        <w:t>s</w:t>
+      </w:r>
+      <w:r>
+        <w:t>.</w:t>
+      </w:r>
+    </w:p>
+    <w:p>
+      <w:pPr>
+        <w:pStyle w:val="Sansinterligne"/>
+        <w:jc w:val="both"/>
       </w:pPr>
       <w:r>
         <w:t xml:space="preserve">Nous avons réfléchi pour rendre le modèle le plus simple et logique possible. Nous avons donc une classe principale Game qui possède les classes Bank, Player et </w:t>
       </w:r>
+      <w:proofErr w:type="spellStart"/>
       <w:r>
         <w:t>Map</w:t>
       </w:r>
+      <w:proofErr w:type="spellEnd"/>
       <w:r>
         <w:t xml:space="preserve">. </w:t>
       </w:r>
@@ -2542,10 +2670,16 @@
     <w:p>
       <w:pPr>
         <w:pStyle w:val="Sansinterligne"/>
-      </w:pPr>
-      <w:r>
-        <w:t>La classe Bank génère aléatoirement une liste de Tribe</w:t>
-      </w:r>
+        <w:jc w:val="both"/>
+      </w:pPr>
+      <w:r>
+        <w:t xml:space="preserve">La classe Bank génère aléatoirement une liste de </w:t>
+      </w:r>
+      <w:proofErr w:type="spellStart"/>
+      <w:r>
+        <w:t>Tribe</w:t>
+      </w:r>
+      <w:proofErr w:type="spellEnd"/>
       <w:r>
         <w:t xml:space="preserve"> qui </w:t>
       </w:r>
@@ -2553,7 +2687,29 @@
         <w:t>est la com</w:t>
       </w:r>
       <w:r>
-        <w:t>binaison de Power et Population. Cela permet d'avoir accès directement aux choix possibles de tribu pour l'utilisateur. Comme vous pouvez le voir sur le diagramme, on utilise un Listener qui nous permet de faire le lien entre Map et Bank pour gérer l'accessibilité des populations et des pouvoirs</w:t>
+        <w:t>binaison de Power et Population. Cela permet d'avoir accès directement aux choix possibles de tribu</w:t>
+      </w:r>
+      <w:r>
+        <w:t xml:space="preserve"> (association peuple/pouvoir)</w:t>
+      </w:r>
+      <w:r>
+        <w:t xml:space="preserve"> pour l'utilisateur. Comme vous pouvez le voir sur le diagramme, on utilise un </w:t>
+      </w:r>
+      <w:proofErr w:type="spellStart"/>
+      <w:r>
+        <w:t>Listener</w:t>
+      </w:r>
+      <w:proofErr w:type="spellEnd"/>
+      <w:r>
+        <w:t xml:space="preserve"> qui nous permet de faire le lien entre </w:t>
+      </w:r>
+      <w:proofErr w:type="spellStart"/>
+      <w:r>
+        <w:t>Map</w:t>
+      </w:r>
+      <w:proofErr w:type="spellEnd"/>
+      <w:r>
+        <w:t xml:space="preserve"> et Bank pour gérer l'accessibilité des populations et des pouvoirs</w:t>
       </w:r>
       <w:r>
         <w:t xml:space="preserve"> quand les tribus disparaissent de la carte</w:t>
@@ -2565,6 +2721,7 @@
     <w:p>
       <w:pPr>
         <w:pStyle w:val="Sansinterligne"/>
+        <w:jc w:val="both"/>
       </w:pPr>
       <w:r>
         <w:t>La classe Player gère presque toute la partie du jeu de conquête</w:t>
@@ -2588,6 +2745,7 @@
     <w:p>
       <w:pPr>
         <w:pStyle w:val="Sansinterligne"/>
+        <w:jc w:val="both"/>
       </w:pPr>
       <w:r>
         <w:t>On garde aussi la liste des terrains occupés (Land) pour respecter les règles du jeu, l'utilisateur pouvant se tromper</w:t>
@@ -2599,13 +2757,16 @@
     <w:p>
       <w:pPr>
         <w:pStyle w:val="Sansinterligne"/>
-      </w:pPr>
-    </w:p>
-    <w:p>
-      <w:pPr>
-        <w:pStyle w:val="Sansinterligne"/>
-      </w:pPr>
-      <w:r>
+        <w:jc w:val="both"/>
+      </w:pPr>
+    </w:p>
+    <w:p>
+      <w:pPr>
+        <w:pStyle w:val="Sansinterligne"/>
+        <w:jc w:val="both"/>
+      </w:pPr>
+      <w:r>
+        <w:lastRenderedPageBreak/>
         <w:t>On respecte donc le cahier des charges du jeu. Nous allons maintenant voir quels sont les changements apportés pour intégrer le monde de l'UTBM.</w:t>
       </w:r>
     </w:p>
@@ -2637,387 +2798,525 @@
           <w:b/>
           <w:u w:val="single"/>
         </w:rPr>
+        <w:t>3-UTBM</w:t>
+      </w:r>
+    </w:p>
+    <w:p>
+      <w:pPr>
+        <w:pStyle w:val="Sansinterligne"/>
+        <w:rPr>
+          <w:b/>
+          <w:u w:val="single"/>
+        </w:rPr>
+      </w:pPr>
+    </w:p>
+    <w:p>
+      <w:pPr>
+        <w:pStyle w:val="Sansinterligne"/>
+        <w:jc w:val="both"/>
+      </w:pPr>
+      <w:r>
+        <w:t xml:space="preserve">Même si le fond reste le même le jeu est d'un tout autre horizon que </w:t>
+      </w:r>
+      <w:proofErr w:type="spellStart"/>
+      <w:r>
+        <w:t>SmallWorld</w:t>
+      </w:r>
+      <w:proofErr w:type="spellEnd"/>
+      <w:r>
+        <w:t>. En effet, les terrains sur la carte et les peuples disponibles en jeu sont tirés de notre école.</w:t>
+      </w:r>
+      <w:r>
+        <w:t xml:space="preserve"> On a donc comme peuple:</w:t>
+      </w:r>
+    </w:p>
+    <w:p>
+      <w:pPr>
+        <w:pStyle w:val="Sansinterligne"/>
+        <w:jc w:val="both"/>
+      </w:pPr>
+    </w:p>
+    <w:p>
+      <w:pPr>
+        <w:pStyle w:val="Sansinterligne"/>
+        <w:jc w:val="both"/>
+      </w:pPr>
+      <w:r>
+        <w:rPr>
+          <w:u w:val="single"/>
+        </w:rPr>
+        <w:t>Professeurs</w:t>
+      </w:r>
+      <w:r>
+        <w:t>:</w:t>
+      </w:r>
+      <w:r>
+        <w:t xml:space="preserve"> Leur connaissance du terrain leur permet d'être plus efficaces pour se défendre. Il faut une unité de plus pour les attaquer.</w:t>
+      </w:r>
+    </w:p>
+    <w:p>
+      <w:pPr>
+        <w:pStyle w:val="Sansinterligne"/>
+        <w:jc w:val="both"/>
+      </w:pPr>
+    </w:p>
+    <w:p>
+      <w:pPr>
+        <w:pStyle w:val="Sansinterligne"/>
+        <w:jc w:val="both"/>
+      </w:pPr>
+      <w:r>
+        <w:rPr>
+          <w:u w:val="single"/>
+        </w:rPr>
+        <w:t>Doctorants</w:t>
+      </w:r>
+      <w:r>
+        <w:rPr>
+          <w:u w:val="single"/>
+        </w:rPr>
+        <w:t>:</w:t>
+      </w:r>
+      <w:r>
+        <w:t xml:space="preserve"> Etant</w:t>
+      </w:r>
+      <w:r>
+        <w:t xml:space="preserve"> d'une grande capacité d'adaptation ils peuvent attaquer les laboratoires avec une unité de moins.</w:t>
+      </w:r>
+    </w:p>
+    <w:p>
+      <w:pPr>
+        <w:pStyle w:val="Sansinterligne"/>
+        <w:jc w:val="both"/>
+      </w:pPr>
+    </w:p>
+    <w:p>
+      <w:pPr>
+        <w:pStyle w:val="Sansinterligne"/>
+        <w:jc w:val="both"/>
+      </w:pPr>
+      <w:r>
+        <w:rPr>
+          <w:u w:val="single"/>
+        </w:rPr>
+        <w:t>GI:</w:t>
+      </w:r>
+      <w:r>
+        <w:t xml:space="preserve"> Leur envie de s'établir sur un ordinateur est tellement grande que leur combativité en est stimulée, ils ont besoin d'une unité en moins pour attaquer les salles GI.</w:t>
+      </w:r>
+    </w:p>
+    <w:p>
+      <w:pPr>
+        <w:pStyle w:val="Sansinterligne"/>
+        <w:jc w:val="both"/>
+      </w:pPr>
+    </w:p>
+    <w:p>
+      <w:pPr>
+        <w:pStyle w:val="Sansinterligne"/>
+        <w:jc w:val="both"/>
+      </w:pPr>
+      <w:r>
+        <w:rPr>
+          <w:u w:val="single"/>
+        </w:rPr>
+        <w:t>EDIM:</w:t>
+      </w:r>
+      <w:r>
+        <w:t xml:space="preserve"> Leur charme absolu leur permet de rendre inutile un défenseur adverse lors d'une attaque de terrain.</w:t>
+      </w:r>
+    </w:p>
+    <w:p>
+      <w:pPr>
+        <w:pStyle w:val="Sansinterligne"/>
+        <w:jc w:val="both"/>
+        <w:rPr>
+          <w:u w:val="single"/>
+        </w:rPr>
+      </w:pPr>
+    </w:p>
+    <w:p>
+      <w:pPr>
+        <w:pStyle w:val="Sansinterligne"/>
+        <w:jc w:val="both"/>
+      </w:pPr>
+      <w:r>
+        <w:rPr>
+          <w:u w:val="single"/>
+        </w:rPr>
+        <w:t>E:</w:t>
+      </w:r>
+      <w:r>
+        <w:t xml:space="preserve"> Leur rapidité à juger leurs ennemis leur permet de se replier rapidement, ils ne perdent pas de troupe quand ils perdent un terrain.</w:t>
+      </w:r>
+    </w:p>
+    <w:p>
+      <w:pPr>
+        <w:pStyle w:val="Sansinterligne"/>
+        <w:jc w:val="both"/>
+      </w:pPr>
+    </w:p>
+    <w:p>
+      <w:pPr>
+        <w:pStyle w:val="Sansinterligne"/>
+        <w:jc w:val="both"/>
+      </w:pPr>
+      <w:r>
+        <w:rPr>
+          <w:u w:val="single"/>
+        </w:rPr>
+        <w:t>IMSI</w:t>
+      </w:r>
+      <w:r>
+        <w:t>: Leur habileté à s'installer la où on les attend le moins leur assurent un point de victoire en plus pour chaque terrain couloir possédé.</w:t>
+      </w:r>
+    </w:p>
+    <w:p>
+      <w:pPr>
+        <w:pStyle w:val="Sansinterligne"/>
+        <w:jc w:val="both"/>
+      </w:pPr>
+    </w:p>
+    <w:p>
+      <w:pPr>
+        <w:pStyle w:val="Sansinterligne"/>
+        <w:jc w:val="both"/>
+      </w:pPr>
+      <w:r>
+        <w:rPr>
+          <w:u w:val="single"/>
+        </w:rPr>
+        <w:t>GMC</w:t>
+      </w:r>
+      <w:r>
+        <w:t>: Ayant besoin des GI pour leurs travaux, ce peuple ne peut pas les attaquer.</w:t>
+      </w:r>
+    </w:p>
+    <w:p>
+      <w:pPr>
+        <w:pStyle w:val="Sansinterligne"/>
+        <w:jc w:val="both"/>
+      </w:pPr>
+    </w:p>
+    <w:p>
+      <w:pPr>
+        <w:pStyle w:val="Sansinterligne"/>
+        <w:jc w:val="both"/>
+      </w:pPr>
+      <w:r>
+        <w:rPr>
+          <w:u w:val="single"/>
+        </w:rPr>
+        <w:t>TC</w:t>
+      </w:r>
+      <w:r>
+        <w:t>: Leurs examens pour devenir soldat sont tellement éprouvants qu'une unité est réorientée à chaque tour.</w:t>
+      </w:r>
+    </w:p>
+    <w:p>
+      <w:pPr>
+        <w:pStyle w:val="Sansinterligne"/>
+        <w:jc w:val="both"/>
+      </w:pPr>
+    </w:p>
+    <w:p>
+      <w:pPr>
+        <w:pStyle w:val="Sansinterligne"/>
+        <w:jc w:val="both"/>
+      </w:pPr>
+      <w:r>
+        <w:rPr>
+          <w:u w:val="single"/>
+        </w:rPr>
+        <w:t>IUT:</w:t>
+      </w:r>
+      <w:r>
+        <w:t xml:space="preserve"> La chance ne leur est pas permise, ils ne peuvent donc pas compter sur des renforts supplémentaires.</w:t>
+      </w:r>
+    </w:p>
+    <w:p>
+      <w:pPr>
+        <w:pStyle w:val="Sansinterligne"/>
+        <w:jc w:val="both"/>
+      </w:pPr>
+    </w:p>
+    <w:p>
+      <w:pPr>
+        <w:pStyle w:val="Sansinterligne"/>
+        <w:jc w:val="both"/>
+      </w:pPr>
+      <w:r>
+        <w:rPr>
+          <w:u w:val="single"/>
+        </w:rPr>
+        <w:t>Groupe</w:t>
+      </w:r>
+      <w:r>
+        <w:rPr>
+          <w:u w:val="single"/>
+        </w:rPr>
+        <w:t xml:space="preserve"> </w:t>
+      </w:r>
+      <w:r>
+        <w:rPr>
+          <w:u w:val="single"/>
+        </w:rPr>
+        <w:t>ISO</w:t>
+      </w:r>
+      <w:r>
+        <w:t>: D'une grande soif de savoir, ils attaquent seulement les salles de cours.</w:t>
+      </w:r>
+    </w:p>
+    <w:p>
+      <w:pPr>
+        <w:pStyle w:val="Sansinterligne"/>
+        <w:jc w:val="both"/>
+        <w:rPr>
+          <w:u w:val="single"/>
+        </w:rPr>
+      </w:pPr>
+    </w:p>
+    <w:p>
+      <w:pPr>
+        <w:pStyle w:val="Sansinterligne"/>
+        <w:jc w:val="both"/>
+      </w:pPr>
+      <w:r>
+        <w:rPr>
+          <w:u w:val="single"/>
+        </w:rPr>
+        <w:t>Anciens:</w:t>
+      </w:r>
+      <w:r>
+        <w:t xml:space="preserve"> Il faut une unité en plus pour pouvoir les attaquer étant donné leur violence sans égal.</w:t>
+      </w:r>
+    </w:p>
+    <w:p>
+      <w:pPr>
+        <w:pStyle w:val="Sansinterligne"/>
+        <w:jc w:val="both"/>
+      </w:pPr>
+    </w:p>
+    <w:p>
+      <w:pPr>
+        <w:pStyle w:val="Sansinterligne"/>
+        <w:jc w:val="both"/>
+      </w:pPr>
+      <w:r>
+        <w:rPr>
+          <w:u w:val="single"/>
+        </w:rPr>
+        <w:t>Personnels administratifs</w:t>
+      </w:r>
+      <w:r>
+        <w:t>:</w:t>
+      </w:r>
+      <w:r>
+        <w:t xml:space="preserve"> Etant donné qu'ils possèdent un </w:t>
+      </w:r>
+      <w:proofErr w:type="spellStart"/>
+      <w:r>
+        <w:t>pass</w:t>
+      </w:r>
+      <w:proofErr w:type="spellEnd"/>
+      <w:r>
+        <w:t xml:space="preserve"> très efficace, ils peuvent s'établir n'importe où.</w:t>
+      </w:r>
+    </w:p>
+    <w:p>
+      <w:pPr>
+        <w:pStyle w:val="Sansinterligne"/>
+        <w:jc w:val="both"/>
+      </w:pPr>
+    </w:p>
+    <w:p>
+      <w:pPr>
+        <w:pStyle w:val="Sansinterligne"/>
+        <w:jc w:val="both"/>
+      </w:pPr>
+      <w:r>
+        <w:t>Pour les pouvoirs nous avons retenu:</w:t>
+      </w:r>
+      <w:r>
+        <w:t xml:space="preserve">  </w:t>
+      </w:r>
+    </w:p>
+    <w:p>
+      <w:pPr>
+        <w:pStyle w:val="Sansinterligne"/>
+        <w:jc w:val="both"/>
+      </w:pPr>
+    </w:p>
+    <w:p>
+      <w:pPr>
+        <w:pStyle w:val="Sansinterligne"/>
+        <w:jc w:val="both"/>
+      </w:pPr>
+      <w:r>
+        <w:rPr>
+          <w:u w:val="single"/>
+        </w:rPr>
+        <w:t>Intellos:</w:t>
+      </w:r>
+      <w:r>
+        <w:t xml:space="preserve"> +1 point de victoire bonus si la tribu est </w:t>
+      </w:r>
+      <w:r>
+        <w:t>installée</w:t>
+      </w:r>
+      <w:r>
+        <w:t xml:space="preserve"> dans la bibliothèque</w:t>
+      </w:r>
+    </w:p>
+    <w:p>
+      <w:pPr>
+        <w:pStyle w:val="Sansinterligne"/>
+        <w:jc w:val="both"/>
+      </w:pPr>
+    </w:p>
+    <w:p>
+      <w:pPr>
+        <w:pStyle w:val="Sansinterligne"/>
+        <w:jc w:val="both"/>
+      </w:pPr>
+      <w:r>
+        <w:rPr>
+          <w:u w:val="single"/>
+        </w:rPr>
+        <w:t>Fêtard</w:t>
+      </w:r>
+      <w:r>
+        <w:t>:</w:t>
+      </w:r>
+      <w:r>
+        <w:t xml:space="preserve"> +4 points de victoire si le foyer est possédé par la tribu</w:t>
+      </w:r>
+    </w:p>
+    <w:p>
+      <w:pPr>
+        <w:pStyle w:val="Sansinterligne"/>
+        <w:jc w:val="both"/>
+      </w:pPr>
+    </w:p>
+    <w:p>
+      <w:pPr>
+        <w:pStyle w:val="Sansinterligne"/>
+        <w:jc w:val="both"/>
+      </w:pPr>
+      <w:r>
+        <w:rPr>
+          <w:u w:val="single"/>
+        </w:rPr>
+        <w:t>Bourrés:</w:t>
+      </w:r>
+      <w:r>
+        <w:t xml:space="preserve"> La tribu a besoin d'une unité en plus pour attaquer mais lance le dé à chaque attaque</w:t>
+      </w:r>
+    </w:p>
+    <w:p>
+      <w:pPr>
+        <w:pStyle w:val="Sansinterligne"/>
+        <w:jc w:val="both"/>
+      </w:pPr>
+    </w:p>
+    <w:p>
+      <w:pPr>
+        <w:pStyle w:val="Sansinterligne"/>
+        <w:jc w:val="both"/>
+      </w:pPr>
+      <w:r>
+        <w:rPr>
+          <w:u w:val="single"/>
+        </w:rPr>
         <w:lastRenderedPageBreak/>
-        <w:t>3-UTBM</w:t>
-      </w:r>
-    </w:p>
-    <w:p>
-      <w:pPr>
-        <w:pStyle w:val="Sansinterligne"/>
-        <w:rPr>
-          <w:b/>
-          <w:u w:val="single"/>
-        </w:rPr>
-      </w:pPr>
-    </w:p>
-    <w:p>
-      <w:pPr>
-        <w:pStyle w:val="Sansinterligne"/>
-      </w:pPr>
-      <w:r>
-        <w:t>Même si le fond reste le même le jeu est d'un tout autre horizon que SmallWorld. En effet, les terrains sur la carte et les peuples disponibles en jeu sont tirés de notre école.</w:t>
-      </w:r>
-      <w:r>
-        <w:t xml:space="preserve"> On a donc comme peuple:</w:t>
-      </w:r>
-    </w:p>
-    <w:p>
-      <w:pPr>
-        <w:pStyle w:val="Sansinterligne"/>
-      </w:pPr>
-    </w:p>
-    <w:p>
-      <w:pPr>
-        <w:pStyle w:val="Sansinterligne"/>
-      </w:pPr>
-      <w:r>
-        <w:rPr>
-          <w:u w:val="single"/>
-        </w:rPr>
-        <w:t>Professeurs</w:t>
-      </w:r>
-      <w:r>
-        <w:t>:</w:t>
-      </w:r>
-      <w:r>
-        <w:t xml:space="preserve"> Leur connaissance du terrain leur permet d'être plus efficaces pour se défendre. Il faut une unité de plus pour les attaquer.</w:t>
-      </w:r>
-    </w:p>
-    <w:p>
-      <w:pPr>
-        <w:pStyle w:val="Sansinterligne"/>
-      </w:pPr>
-    </w:p>
-    <w:p>
-      <w:pPr>
-        <w:pStyle w:val="Sansinterligne"/>
-      </w:pPr>
-      <w:r>
-        <w:rPr>
-          <w:u w:val="single"/>
-        </w:rPr>
-        <w:t>Doctorants:</w:t>
-      </w:r>
-      <w:r>
-        <w:t xml:space="preserve">  Etant d'une grande capacité d'adaptation ils peuvent attaquer les laboratoires avec une unité de moins.</w:t>
-      </w:r>
-    </w:p>
-    <w:p>
-      <w:pPr>
-        <w:pStyle w:val="Sansinterligne"/>
-      </w:pPr>
-    </w:p>
-    <w:p>
-      <w:pPr>
-        <w:pStyle w:val="Sansinterligne"/>
-      </w:pPr>
-      <w:r>
-        <w:rPr>
-          <w:u w:val="single"/>
-        </w:rPr>
-        <w:t>GI:</w:t>
-      </w:r>
-      <w:r>
-        <w:t xml:space="preserve"> Leur envie de s'établir sur un ordinateur est tellement grande que leur combativité en est stimulée, ils ont besoin d'une unité en moins pour attaquer les salles GI.</w:t>
-      </w:r>
-    </w:p>
-    <w:p>
-      <w:pPr>
-        <w:pStyle w:val="Sansinterligne"/>
-      </w:pPr>
-    </w:p>
-    <w:p>
-      <w:pPr>
-        <w:pStyle w:val="Sansinterligne"/>
-      </w:pPr>
-      <w:r>
-        <w:rPr>
-          <w:u w:val="single"/>
-        </w:rPr>
-        <w:t>EDIM:</w:t>
-      </w:r>
-      <w:r>
-        <w:t xml:space="preserve"> Leur charme absolu leur permet de rendre inutile un défenseur adverse lors d'une attaque de terrain.</w:t>
-      </w:r>
-    </w:p>
-    <w:p>
-      <w:pPr>
-        <w:pStyle w:val="Sansinterligne"/>
-        <w:rPr>
-          <w:u w:val="single"/>
-        </w:rPr>
-      </w:pPr>
-    </w:p>
-    <w:p>
-      <w:pPr>
-        <w:pStyle w:val="Sansinterligne"/>
-      </w:pPr>
-      <w:r>
-        <w:rPr>
-          <w:u w:val="single"/>
-        </w:rPr>
-        <w:t>E:</w:t>
-      </w:r>
-      <w:r>
-        <w:t xml:space="preserve"> Leur rapidité à juger leurs ennemis leur permet de se replier rapidement, ils ne perdent pas de troupe quand ils perdent un terrain.</w:t>
-      </w:r>
-    </w:p>
-    <w:p>
-      <w:pPr>
-        <w:pStyle w:val="Sansinterligne"/>
-      </w:pPr>
-    </w:p>
-    <w:p>
-      <w:pPr>
-        <w:pStyle w:val="Sansinterligne"/>
-      </w:pPr>
-      <w:r>
-        <w:rPr>
-          <w:u w:val="single"/>
-        </w:rPr>
-        <w:t>IMSI</w:t>
-      </w:r>
-      <w:r>
-        <w:t>: Leur habileté à s'installer la où on les attend le moins leur assurent un point de victoire en plus pour chaque terrain couloir possédé.</w:t>
-      </w:r>
-    </w:p>
-    <w:p>
-      <w:pPr>
-        <w:pStyle w:val="Sansinterligne"/>
-      </w:pPr>
-    </w:p>
-    <w:p>
-      <w:pPr>
-        <w:pStyle w:val="Sansinterligne"/>
-      </w:pPr>
-      <w:r>
-        <w:rPr>
-          <w:u w:val="single"/>
-        </w:rPr>
-        <w:t>GMC</w:t>
-      </w:r>
-      <w:r>
-        <w:t>: Ayant besoin des GI pour leurs travaux, ce peuple ne peut pas les attaquer.</w:t>
-      </w:r>
-    </w:p>
-    <w:p>
-      <w:pPr>
-        <w:pStyle w:val="Sansinterligne"/>
-      </w:pPr>
-    </w:p>
-    <w:p>
-      <w:pPr>
-        <w:pStyle w:val="Sansinterligne"/>
-      </w:pPr>
-      <w:r>
-        <w:rPr>
-          <w:u w:val="single"/>
-        </w:rPr>
-        <w:t>TC</w:t>
-      </w:r>
-      <w:r>
-        <w:t>: Leurs examens pour devenir soldat sont tellement éprouvants qu'une unité est réorientée à chaque tour.</w:t>
-      </w:r>
-    </w:p>
-    <w:p>
-      <w:pPr>
-        <w:pStyle w:val="Sansinterligne"/>
-      </w:pPr>
-    </w:p>
-    <w:p>
-      <w:pPr>
-        <w:pStyle w:val="Sansinterligne"/>
-      </w:pPr>
-      <w:r>
-        <w:rPr>
-          <w:u w:val="single"/>
-        </w:rPr>
-        <w:t>IUT:</w:t>
-      </w:r>
-      <w:r>
-        <w:t xml:space="preserve"> La chance ne leur est pas permise, ils ne peuvent donc pas compter sur des renforts supplémentaires.</w:t>
-      </w:r>
-    </w:p>
-    <w:p>
-      <w:pPr>
-        <w:pStyle w:val="Sansinterligne"/>
-      </w:pPr>
-    </w:p>
-    <w:p>
-      <w:pPr>
-        <w:pStyle w:val="Sansinterligne"/>
-      </w:pPr>
-      <w:r>
-        <w:rPr>
-          <w:u w:val="single"/>
-        </w:rPr>
-        <w:t>GroupeISO</w:t>
-      </w:r>
-      <w:r>
-        <w:t>: D'une grande soif de savoir, ils attaquent seulement les salles de cours.</w:t>
-      </w:r>
-    </w:p>
-    <w:p>
-      <w:pPr>
-        <w:pStyle w:val="Sansinterligne"/>
-        <w:rPr>
-          <w:u w:val="single"/>
-        </w:rPr>
-      </w:pPr>
-    </w:p>
-    <w:p>
-      <w:pPr>
-        <w:pStyle w:val="Sansinterligne"/>
-      </w:pPr>
-      <w:r>
-        <w:rPr>
-          <w:u w:val="single"/>
-        </w:rPr>
-        <w:t>Anciens:</w:t>
-      </w:r>
-      <w:r>
-        <w:t xml:space="preserve"> Il faut une unité en plus pour pouvoir les attaquer étant donné leur violence sans égal.</w:t>
-      </w:r>
-    </w:p>
-    <w:p>
-      <w:pPr>
-        <w:pStyle w:val="Sansinterligne"/>
-      </w:pPr>
-    </w:p>
-    <w:p>
-      <w:pPr>
-        <w:pStyle w:val="Sansinterligne"/>
-      </w:pPr>
-      <w:r>
-        <w:rPr>
-          <w:u w:val="single"/>
-        </w:rPr>
-        <w:t>Personnels administratifs:</w:t>
-      </w:r>
-      <w:r>
-        <w:t xml:space="preserve"> Etant donné qu'ils possèdent un pass très efficace, ils peuvent s'établir n'importe où.</w:t>
-      </w:r>
-    </w:p>
-    <w:p>
-      <w:pPr>
-        <w:pStyle w:val="Sansinterligne"/>
-      </w:pPr>
-    </w:p>
-    <w:p>
-      <w:pPr>
-        <w:pStyle w:val="Sansinterligne"/>
-      </w:pPr>
-      <w:r>
-        <w:t>Pour les pouvoirs nous avons retenu:</w:t>
-      </w:r>
-      <w:r>
-        <w:t xml:space="preserve">  </w:t>
-      </w:r>
-    </w:p>
-    <w:p>
-      <w:pPr>
-        <w:pStyle w:val="Sansinterligne"/>
-      </w:pPr>
-    </w:p>
-    <w:p>
-      <w:pPr>
-        <w:pStyle w:val="Sansinterligne"/>
-      </w:pPr>
-      <w:r>
-        <w:t>Intellos: +1 point de victoire bonus si la tribu est installé dans la bibliothèque</w:t>
-      </w:r>
-    </w:p>
-    <w:p>
-      <w:pPr>
-        <w:pStyle w:val="Sansinterligne"/>
-      </w:pPr>
-    </w:p>
-    <w:p>
-      <w:pPr>
-        <w:pStyle w:val="Sansinterligne"/>
-      </w:pPr>
-      <w:r>
-        <w:t>Fêtard</w:t>
-      </w:r>
-      <w:r>
-        <w:t>:</w:t>
-      </w:r>
-      <w:r>
-        <w:t xml:space="preserve"> +4 points de victoire si le foyer est possédé par la tribu</w:t>
-      </w:r>
-    </w:p>
-    <w:p>
-      <w:pPr>
-        <w:pStyle w:val="Sansinterligne"/>
-      </w:pPr>
-    </w:p>
-    <w:p>
-      <w:pPr>
-        <w:pStyle w:val="Sansinterligne"/>
-      </w:pPr>
-      <w:r>
-        <w:t>Bourrés: La tribu a besoin d'une unité en plus pour attaquer mais lance le dé à chaque attaque</w:t>
-      </w:r>
-    </w:p>
-    <w:p>
-      <w:pPr>
-        <w:pStyle w:val="Sansinterligne"/>
-      </w:pPr>
-    </w:p>
-    <w:p>
-      <w:pPr>
-        <w:pStyle w:val="Sansinterligne"/>
-      </w:pPr>
-      <w:r>
-        <w:t>Charlatans: A chaque tour, la tribu reçoit une unité en plus.</w:t>
-      </w:r>
-    </w:p>
-    <w:p>
-      <w:pPr>
-        <w:pStyle w:val="Sansinterligne"/>
-      </w:pPr>
-    </w:p>
-    <w:p>
-      <w:pPr>
-        <w:pStyle w:val="Sansinterligne"/>
-      </w:pPr>
-      <w:r>
-        <w:t>Chanceux: +7 points lorsque la tribu est choisie.</w:t>
-      </w:r>
-    </w:p>
-    <w:p>
-      <w:pPr>
-        <w:pStyle w:val="Sansinterligne"/>
-      </w:pPr>
-    </w:p>
-    <w:p>
-      <w:pPr>
-        <w:pStyle w:val="Sansinterligne"/>
-      </w:pPr>
-      <w:r>
-        <w:t>Courageux: La tribu a besoin d'une unité en moins pour attaquer.</w:t>
-      </w:r>
-    </w:p>
-    <w:p>
-      <w:pPr>
-        <w:pStyle w:val="Sansinterligne"/>
-      </w:pPr>
-      <w:r>
-        <w:lastRenderedPageBreak/>
-        <w:t>Overdrives: La tribu est résistant aux attaques, une unité adverse supplémentaire est nécessaire pour les attaquer.</w:t>
-      </w:r>
-    </w:p>
-    <w:p>
-      <w:pPr>
-        <w:pStyle w:val="Sansinterligne"/>
-      </w:pPr>
-    </w:p>
-    <w:p>
-      <w:pPr>
-        <w:pStyle w:val="Sansinterligne"/>
-      </w:pPr>
-      <w:r>
-        <w:t>Nains: Leurs attaques sournoises leurs permettent de ne pas céder de terrain dans les couloirs. Il ne peut donc pas perdre le</w:t>
+        <w:t>Charlatans:</w:t>
+      </w:r>
+      <w:r>
+        <w:t xml:space="preserve"> A chaque tour, la tribu reçoit une unité en plus.</w:t>
+      </w:r>
+    </w:p>
+    <w:p>
+      <w:pPr>
+        <w:pStyle w:val="Sansinterligne"/>
+        <w:jc w:val="both"/>
+      </w:pPr>
+    </w:p>
+    <w:p>
+      <w:pPr>
+        <w:pStyle w:val="Sansinterligne"/>
+        <w:jc w:val="both"/>
+      </w:pPr>
+      <w:r>
+        <w:rPr>
+          <w:u w:val="single"/>
+        </w:rPr>
+        <w:t>Chanceux:</w:t>
+      </w:r>
+      <w:r>
+        <w:t xml:space="preserve"> +7 points lorsque la tribu est choisie.</w:t>
+      </w:r>
+    </w:p>
+    <w:p>
+      <w:pPr>
+        <w:pStyle w:val="Sansinterligne"/>
+        <w:jc w:val="both"/>
+      </w:pPr>
+    </w:p>
+    <w:p>
+      <w:pPr>
+        <w:pStyle w:val="Sansinterligne"/>
+        <w:jc w:val="both"/>
+      </w:pPr>
+      <w:r>
+        <w:rPr>
+          <w:u w:val="single"/>
+        </w:rPr>
+        <w:t>Courageux:</w:t>
+      </w:r>
+      <w:r>
+        <w:t xml:space="preserve"> La tribu a besoin d'une unité en moins pour attaquer.</w:t>
+      </w:r>
+    </w:p>
+    <w:p>
+      <w:pPr>
+        <w:pStyle w:val="Sansinterligne"/>
+        <w:jc w:val="both"/>
+      </w:pPr>
+    </w:p>
+    <w:p>
+      <w:pPr>
+        <w:pStyle w:val="Sansinterligne"/>
+        <w:jc w:val="both"/>
+      </w:pPr>
+      <w:r>
+        <w:rPr>
+          <w:u w:val="single"/>
+        </w:rPr>
+        <w:t>Overdrives:</w:t>
+      </w:r>
+      <w:r>
+        <w:t xml:space="preserve"> La tribu est résistant aux attaques, une unité adverse supplémentaire est nécessaire pour les attaquer.</w:t>
+      </w:r>
+    </w:p>
+    <w:p>
+      <w:pPr>
+        <w:pStyle w:val="Sansinterligne"/>
+        <w:jc w:val="both"/>
+      </w:pPr>
+    </w:p>
+    <w:p>
+      <w:pPr>
+        <w:pStyle w:val="Sansinterligne"/>
+        <w:jc w:val="both"/>
+      </w:pPr>
+      <w:r>
+        <w:rPr>
+          <w:u w:val="single"/>
+        </w:rPr>
+        <w:t>Nains:</w:t>
+      </w:r>
+      <w:r>
+        <w:t xml:space="preserve"> Leurs attaques sournoises leurs permettent de ne pas céder de terrain dans les couloirs. Il ne peut donc pas perdre le</w:t>
       </w:r>
       <w:r>
         <w:t>s</w:t>
@@ -3041,33 +3340,58 @@
     <w:p>
       <w:pPr>
         <w:pStyle w:val="Sansinterligne"/>
-      </w:pPr>
-    </w:p>
-    <w:p>
-      <w:pPr>
-        <w:pStyle w:val="Sansinterligne"/>
+        <w:jc w:val="both"/>
+      </w:pPr>
+    </w:p>
+    <w:p>
+      <w:pPr>
+        <w:pStyle w:val="Sansinterligne"/>
+        <w:jc w:val="both"/>
+      </w:pPr>
+    </w:p>
+    <w:p>
+      <w:pPr>
+        <w:pStyle w:val="Sansinterligne"/>
+        <w:jc w:val="both"/>
       </w:pPr>
       <w:r>
         <w:t>Pour l'instant le jeu n'est jouable qu'à deux puisqu'il ne contient pas assez de pouvoirs pour être jouer avec 3 ou plus de joueurs.</w:t>
       </w:r>
       <w:r>
-        <w:t xml:space="preserve"> Et l'équilibre </w:t>
+        <w:t xml:space="preserve"> Il nous sera cependant très simple techniquement d’ajouter plus de joueurs lorsque nous aurons implémenté de nouveaux peuples et pouvoirs.</w:t>
+      </w:r>
+    </w:p>
+    <w:p>
+      <w:pPr>
+        <w:pStyle w:val="Sansinterligne"/>
+        <w:jc w:val="both"/>
+      </w:pPr>
+      <w:r>
+        <w:t>L</w:t>
+      </w:r>
+      <w:r>
+        <w:t xml:space="preserve">'équilibre </w:t>
       </w:r>
       <w:r>
         <w:t xml:space="preserve">du jeu </w:t>
       </w:r>
       <w:r>
-        <w:t>entre les différents peuples et pouvoirs n'est pas encore fini.</w:t>
-      </w:r>
-    </w:p>
-    <w:p>
-      <w:pPr>
-        <w:pStyle w:val="Sansinterligne"/>
-      </w:pPr>
-    </w:p>
-    <w:p>
-      <w:pPr>
-        <w:pStyle w:val="Sansinterligne"/>
+        <w:t>entre les différents peuples e</w:t>
+      </w:r>
+      <w:r>
+        <w:t>t pouvoirs n'est pas encore final</w:t>
+      </w:r>
+      <w:r>
+        <w:t>.</w:t>
+      </w:r>
+    </w:p>
+    <w:p>
+      <w:pPr>
+        <w:pStyle w:val="Sansinterligne"/>
+      </w:pPr>
+    </w:p>
+    <w:p>
+      <w:pPr>
         <w:rPr>
           <w:b/>
           <w:sz w:val="28"/>
@@ -3075,30 +3399,127 @@
           <w:u w:val="single"/>
         </w:rPr>
       </w:pPr>
-    </w:p>
-    <w:p>
-      <w:pPr>
-        <w:pStyle w:val="Sansinterligne"/>
+      <w:r>
         <w:rPr>
           <w:b/>
           <w:sz w:val="28"/>
           <w:szCs w:val="28"/>
           <w:u w:val="single"/>
         </w:rPr>
-      </w:pPr>
-      <w:r>
+        <w:br w:type="page"/>
+      </w:r>
+    </w:p>
+    <w:p>
+      <w:pPr>
+        <w:pStyle w:val="Sansinterligne"/>
         <w:rPr>
           <w:b/>
           <w:sz w:val="28"/>
           <w:szCs w:val="28"/>
           <w:u w:val="single"/>
         </w:rPr>
-        <w:t>Conclusion</w:t>
-      </w:r>
-    </w:p>
-    <w:p>
-      <w:pPr>
-        <w:pStyle w:val="Sansinterligne"/>
+      </w:pPr>
+    </w:p>
+    <w:p>
+      <w:pPr>
+        <w:pStyle w:val="Sansinterligne"/>
+        <w:jc w:val="center"/>
+        <w:rPr>
+          <w:b/>
+          <w:sz w:val="40"/>
+          <w:szCs w:val="40"/>
+          <w:u w:val="single"/>
+        </w:rPr>
+      </w:pPr>
+    </w:p>
+    <w:p>
+      <w:pPr>
+        <w:pStyle w:val="Sansinterligne"/>
+        <w:jc w:val="center"/>
+        <w:rPr>
+          <w:b/>
+          <w:sz w:val="40"/>
+          <w:szCs w:val="40"/>
+          <w:u w:val="single"/>
+        </w:rPr>
+      </w:pPr>
+    </w:p>
+    <w:p>
+      <w:pPr>
+        <w:pStyle w:val="Sansinterligne"/>
+        <w:jc w:val="center"/>
+        <w:rPr>
+          <w:b/>
+          <w:sz w:val="40"/>
+          <w:szCs w:val="40"/>
+          <w:u w:val="single"/>
+        </w:rPr>
+      </w:pPr>
+    </w:p>
+    <w:p>
+      <w:pPr>
+        <w:pStyle w:val="Sansinterligne"/>
+        <w:jc w:val="center"/>
+        <w:rPr>
+          <w:b/>
+          <w:sz w:val="40"/>
+          <w:szCs w:val="40"/>
+          <w:u w:val="single"/>
+        </w:rPr>
+      </w:pPr>
+    </w:p>
+    <w:p>
+      <w:pPr>
+        <w:pStyle w:val="Sansinterligne"/>
+        <w:jc w:val="center"/>
+        <w:rPr>
+          <w:b/>
+          <w:sz w:val="40"/>
+          <w:szCs w:val="40"/>
+          <w:u w:val="single"/>
+        </w:rPr>
+      </w:pPr>
+    </w:p>
+    <w:p>
+      <w:pPr>
+        <w:pStyle w:val="Sansinterligne"/>
+        <w:jc w:val="center"/>
+        <w:rPr>
+          <w:b/>
+          <w:sz w:val="40"/>
+          <w:szCs w:val="40"/>
+          <w:u w:val="single"/>
+        </w:rPr>
+      </w:pPr>
+    </w:p>
+    <w:p>
+      <w:pPr>
+        <w:pStyle w:val="Sansinterligne"/>
+        <w:jc w:val="center"/>
+        <w:rPr>
+          <w:b/>
+          <w:sz w:val="40"/>
+          <w:szCs w:val="40"/>
+          <w:u w:val="single"/>
+        </w:rPr>
+      </w:pPr>
+    </w:p>
+    <w:p>
+      <w:pPr>
+        <w:pStyle w:val="Sansinterligne"/>
+        <w:jc w:val="center"/>
+        <w:rPr>
+          <w:b/>
+          <w:sz w:val="40"/>
+          <w:szCs w:val="40"/>
+          <w:u w:val="single"/>
+        </w:rPr>
+      </w:pPr>
+    </w:p>
+    <w:p>
+      <w:pPr>
+        <w:pStyle w:val="Sansinterligne"/>
+        <w:jc w:val="center"/>
         <w:rPr>
           <w:b/>
           <w:sz w:val="28"/>
@@ -3106,10 +3527,31 @@
           <w:u w:val="single"/>
         </w:rPr>
       </w:pPr>
-    </w:p>
-    <w:p>
-      <w:pPr>
-        <w:pStyle w:val="Sansinterligne"/>
+      <w:r>
+        <w:rPr>
+          <w:b/>
+          <w:sz w:val="40"/>
+          <w:szCs w:val="40"/>
+          <w:u w:val="single"/>
+        </w:rPr>
+        <w:t>Conclusion</w:t>
+      </w:r>
+    </w:p>
+    <w:p>
+      <w:pPr>
+        <w:pStyle w:val="Sansinterligne"/>
+        <w:rPr>
+          <w:b/>
+          <w:sz w:val="28"/>
+          <w:szCs w:val="28"/>
+          <w:u w:val="single"/>
+        </w:rPr>
+      </w:pPr>
+    </w:p>
+    <w:p>
+      <w:pPr>
+        <w:pStyle w:val="Sansinterligne"/>
+        <w:jc w:val="both"/>
       </w:pPr>
       <w:r>
         <w:t xml:space="preserve">Ce projet nous a appris une fois de plus l'importance de la cohésion du groupe. Grâce aux nombreuses heures de TP, nous sommes arrivés à dégager en premier </w:t>
@@ -3133,7 +3575,15 @@
         <w:t xml:space="preserve">On a aussi eu beaucoup d'idées par rapport à l'amélioration de notre projet. </w:t>
       </w:r>
       <w:r>
-        <w:t>Malheureusement, elle n'ont pas pu toutes être concrétisé</w:t>
+        <w:t xml:space="preserve">Malheureusement, </w:t>
+      </w:r>
+      <w:proofErr w:type="gramStart"/>
+      <w:r>
+        <w:t>elle n'ont</w:t>
+      </w:r>
+      <w:proofErr w:type="gramEnd"/>
+      <w:r>
+        <w:t xml:space="preserve"> pas pu toutes être concrétisé</w:t>
       </w:r>
       <w:r>
         <w:t xml:space="preserve">. </w:t>
@@ -3158,7 +3608,7 @@
       </w:r>
     </w:p>
     <w:sectPr>
-      <w:footerReference w:type="default" r:id="rId19"/>
+      <w:footerReference w:type="default" r:id="rId20"/>
       <w:pgSz w:w="11906" w:h="16838"/>
       <w:pgMar w:top="1417" w:right="1417" w:bottom="1417" w:left="1417" w:header="708" w:footer="708" w:gutter="0"/>
       <w:cols w:space="708"/>
@@ -3170,7 +3620,7 @@
 
 <file path=word/endnotes.xml><?xml version="1.0" encoding="utf-8"?>
 <w:endnotes xmlns:ve="http://schemas.openxmlformats.org/markup-compatibility/2006" xmlns:o="urn:schemas-microsoft-com:office:office" xmlns:r="http://schemas.openxmlformats.org/officeDocument/2006/relationships" xmlns:m="http://schemas.openxmlformats.org/officeDocument/2006/math" xmlns:v="urn:schemas-microsoft-com:vml" xmlns:wp="http://schemas.openxmlformats.org/drawingml/2006/wordprocessingDrawing" xmlns:w10="urn:schemas-microsoft-com:office:word" xmlns:w="http://schemas.openxmlformats.org/wordprocessingml/2006/main" xmlns:wne="http://schemas.microsoft.com/office/word/2006/wordml">
-  <w:endnote w:type="separator" w:id="0">
+  <w:endnote w:type="separator" w:id="-1">
     <w:p>
       <w:pPr>
         <w:spacing w:after="0" w:line="240" w:lineRule="auto"/>
@@ -3180,7 +3630,7 @@
       </w:r>
     </w:p>
   </w:endnote>
-  <w:endnote w:type="continuationSeparator" w:id="1">
+  <w:endnote w:type="continuationSeparator" w:id="0">
     <w:p>
       <w:pPr>
         <w:spacing w:after="0" w:line="240" w:lineRule="auto"/>
@@ -3256,7 +3706,7 @@
                 <w:b/>
                 <w:noProof/>
               </w:rPr>
-              <w:t>9</w:t>
+              <w:t>6</w:t>
             </w:r>
           </w:fldSimple>
         </w:p>
@@ -3349,7 +3799,7 @@
 
 <file path=word/footnotes.xml><?xml version="1.0" encoding="utf-8"?>
 <w:footnotes xmlns:ve="http://schemas.openxmlformats.org/markup-compatibility/2006" xmlns:o="urn:schemas-microsoft-com:office:office" xmlns:r="http://schemas.openxmlformats.org/officeDocument/2006/relationships" xmlns:m="http://schemas.openxmlformats.org/officeDocument/2006/math" xmlns:v="urn:schemas-microsoft-com:vml" xmlns:wp="http://schemas.openxmlformats.org/drawingml/2006/wordprocessingDrawing" xmlns:w10="urn:schemas-microsoft-com:office:word" xmlns:w="http://schemas.openxmlformats.org/wordprocessingml/2006/main" xmlns:wne="http://schemas.microsoft.com/office/word/2006/wordml">
-  <w:footnote w:type="separator" w:id="0">
+  <w:footnote w:type="separator" w:id="-1">
     <w:p>
       <w:pPr>
         <w:spacing w:after="0" w:line="240" w:lineRule="auto"/>
@@ -3359,7 +3809,7 @@
       </w:r>
     </w:p>
   </w:footnote>
-  <w:footnote w:type="continuationSeparator" w:id="1">
+  <w:footnote w:type="continuationSeparator" w:id="0">
     <w:p>
       <w:pPr>
         <w:spacing w:after="0" w:line="240" w:lineRule="auto"/>
@@ -3945,7 +4395,7 @@
 </file>
 
 <file path=customXml/itemProps1.xml><?xml version="1.0" encoding="utf-8"?>
-<ds:datastoreItem xmlns:ds="http://schemas.openxmlformats.org/officeDocument/2006/customXml" ds:itemID="{18F6121B-9469-4129-8CCB-6438D0276209}">
+<ds:datastoreItem xmlns:ds="http://schemas.openxmlformats.org/officeDocument/2006/customXml" ds:itemID="{1C0905F9-062C-480A-926B-836EDB8260CC}">
   <ds:schemaRefs>
     <ds:schemaRef ds:uri="http://schemas.openxmlformats.org/officeDocument/2006/bibliography"/>
   </ds:schemaRefs>

--- a/rapport/Rapport_LO43(1).docx
+++ b/rapport/Rapport_LO43(1).docx
@@ -51,98 +51,74 @@
         <w:rPr>
           <w:sz w:val="30"/>
           <w:szCs w:val="30"/>
-        </w:rPr>
-        <w:t xml:space="preserve"> </w:t>
-      </w:r>
-      <w:r>
+          <w:lang w:val="en-US"/>
+        </w:rPr>
+        <w:t>Pierrick WAGNER</w:t>
+      </w:r>
+    </w:p>
+    <w:p>
+      <w:pPr>
+        <w:pStyle w:val="Sansinterligne"/>
         <w:rPr>
           <w:sz w:val="30"/>
           <w:szCs w:val="30"/>
           <w:lang w:val="en-US"/>
         </w:rPr>
-        <w:t>Pierrick WAGNER</w:t>
-      </w:r>
-    </w:p>
-    <w:p>
-      <w:pPr>
-        <w:pStyle w:val="Sansinterligne"/>
+      </w:pPr>
+      <w:r>
         <w:rPr>
           <w:sz w:val="30"/>
           <w:szCs w:val="30"/>
           <w:lang w:val="en-US"/>
         </w:rPr>
-      </w:pPr>
-      <w:proofErr w:type="spellStart"/>
-      <w:r>
+        <w:t>Ahmet IMRE</w:t>
+      </w:r>
+    </w:p>
+    <w:p>
+      <w:pPr>
+        <w:pStyle w:val="Sansinterligne"/>
         <w:rPr>
           <w:sz w:val="30"/>
           <w:szCs w:val="30"/>
           <w:lang w:val="en-US"/>
         </w:rPr>
-        <w:t>Ahmet</w:t>
-      </w:r>
-      <w:proofErr w:type="spellEnd"/>
+      </w:pPr>
       <w:r>
         <w:rPr>
           <w:sz w:val="30"/>
           <w:szCs w:val="30"/>
           <w:lang w:val="en-US"/>
         </w:rPr>
-        <w:t xml:space="preserve"> IMRE</w:t>
-      </w:r>
-    </w:p>
-    <w:p>
-      <w:pPr>
-        <w:pStyle w:val="Sansinterligne"/>
+        <w:t>Hang</w:t>
+      </w:r>
+      <w:r>
         <w:rPr>
           <w:sz w:val="30"/>
           <w:szCs w:val="30"/>
           <w:lang w:val="en-US"/>
         </w:rPr>
-      </w:pPr>
-      <w:r>
+        <w:t xml:space="preserve"> SU</w:t>
+      </w:r>
+    </w:p>
+    <w:p>
+      <w:pPr>
+        <w:pStyle w:val="Sansinterligne"/>
         <w:rPr>
           <w:sz w:val="30"/>
           <w:szCs w:val="30"/>
-          <w:lang w:val="en-US"/>
-        </w:rPr>
-        <w:t>Hand SU</w:t>
-      </w:r>
-    </w:p>
-    <w:p>
-      <w:pPr>
-        <w:pStyle w:val="Sansinterligne"/>
+        </w:rPr>
+      </w:pPr>
+      <w:r>
         <w:rPr>
           <w:sz w:val="30"/>
           <w:szCs w:val="30"/>
-          <w:lang w:val="en-US"/>
-        </w:rPr>
-      </w:pPr>
-      <w:proofErr w:type="spellStart"/>
-      <w:r>
-        <w:rPr>
-          <w:sz w:val="30"/>
-          <w:szCs w:val="30"/>
-          <w:lang w:val="en-US"/>
-        </w:rPr>
-        <w:t>Thibauld</w:t>
-      </w:r>
-      <w:proofErr w:type="spellEnd"/>
-      <w:r>
-        <w:rPr>
-          <w:sz w:val="30"/>
-          <w:szCs w:val="30"/>
-          <w:lang w:val="en-US"/>
-        </w:rPr>
-        <w:t xml:space="preserve"> JARDINO</w:t>
-      </w:r>
-    </w:p>
-    <w:p>
-      <w:pPr>
-        <w:pStyle w:val="Sansinterligne"/>
-        <w:rPr>
-          <w:lang w:val="en-US"/>
-        </w:rPr>
+        </w:rPr>
+        <w:t>Thibauld JARDINO</w:t>
+      </w:r>
+    </w:p>
+    <w:p>
+      <w:pPr>
+        <w:pStyle w:val="Sansinterligne"/>
       </w:pPr>
     </w:p>
     <w:p>
@@ -302,7 +278,6 @@
           <w:sz w:val="40"/>
           <w:szCs w:val="40"/>
           <w:u w:val="single"/>
-          <w:lang w:val="en-US"/>
         </w:rPr>
       </w:pPr>
     </w:p>
@@ -313,7 +288,6 @@
           <w:sz w:val="40"/>
           <w:szCs w:val="40"/>
           <w:u w:val="single"/>
-          <w:lang w:val="en-US"/>
         </w:rPr>
       </w:pPr>
     </w:p>
@@ -324,7 +298,6 @@
           <w:sz w:val="40"/>
           <w:szCs w:val="40"/>
           <w:u w:val="single"/>
-          <w:lang w:val="en-US"/>
         </w:rPr>
       </w:pPr>
     </w:p>
@@ -335,7 +308,6 @@
           <w:sz w:val="40"/>
           <w:szCs w:val="40"/>
           <w:u w:val="single"/>
-          <w:lang w:val="en-US"/>
         </w:rPr>
       </w:pPr>
     </w:p>
@@ -346,7 +318,6 @@
           <w:sz w:val="40"/>
           <w:szCs w:val="40"/>
           <w:u w:val="single"/>
-          <w:lang w:val="en-US"/>
         </w:rPr>
       </w:pPr>
     </w:p>
@@ -358,7 +329,6 @@
           <w:sz w:val="40"/>
           <w:szCs w:val="40"/>
           <w:u w:val="single"/>
-          <w:lang w:val="en-US"/>
         </w:rPr>
       </w:pPr>
       <w:r>
@@ -367,7 +337,6 @@
           <w:sz w:val="40"/>
           <w:szCs w:val="40"/>
           <w:u w:val="single"/>
-          <w:lang w:val="en-US"/>
         </w:rPr>
         <w:t>Introduction</w:t>
       </w:r>
@@ -622,15 +591,7 @@
         <w:t>de figure durant l'exécution du programme.</w:t>
       </w:r>
       <w:r>
-        <w:t xml:space="preserve"> Nous avons utilisé le logiciel </w:t>
-      </w:r>
-      <w:proofErr w:type="spellStart"/>
-      <w:r>
-        <w:t>ArgoUML</w:t>
-      </w:r>
-      <w:proofErr w:type="spellEnd"/>
-      <w:r>
-        <w:t xml:space="preserve"> pour cette partie, le rendu n'est donc pas forcément optimal</w:t>
+        <w:t xml:space="preserve"> Nous avons utilisé le logiciel ArgoUML pour cette partie, le rendu n'est donc pas forcément optimal</w:t>
       </w:r>
       <w:r>
         <w:t xml:space="preserve"> mais est lisible</w:t>
@@ -2658,11 +2619,9 @@
       <w:r>
         <w:t xml:space="preserve">Nous avons réfléchi pour rendre le modèle le plus simple et logique possible. Nous avons donc une classe principale Game qui possède les classes Bank, Player et </w:t>
       </w:r>
-      <w:proofErr w:type="spellStart"/>
       <w:r>
         <w:t>Map</w:t>
       </w:r>
-      <w:proofErr w:type="spellEnd"/>
       <w:r>
         <w:t xml:space="preserve">. </w:t>
       </w:r>
@@ -2673,13 +2632,8 @@
         <w:jc w:val="both"/>
       </w:pPr>
       <w:r>
-        <w:t xml:space="preserve">La classe Bank génère aléatoirement une liste de </w:t>
-      </w:r>
-      <w:proofErr w:type="spellStart"/>
-      <w:r>
-        <w:t>Tribe</w:t>
-      </w:r>
-      <w:proofErr w:type="spellEnd"/>
+        <w:t>La classe Bank génère aléatoirement une liste de Tribe</w:t>
+      </w:r>
       <w:r>
         <w:t xml:space="preserve"> qui </w:t>
       </w:r>
@@ -2693,23 +2647,7 @@
         <w:t xml:space="preserve"> (association peuple/pouvoir)</w:t>
       </w:r>
       <w:r>
-        <w:t xml:space="preserve"> pour l'utilisateur. Comme vous pouvez le voir sur le diagramme, on utilise un </w:t>
-      </w:r>
-      <w:proofErr w:type="spellStart"/>
-      <w:r>
-        <w:t>Listener</w:t>
-      </w:r>
-      <w:proofErr w:type="spellEnd"/>
-      <w:r>
-        <w:t xml:space="preserve"> qui nous permet de faire le lien entre </w:t>
-      </w:r>
-      <w:proofErr w:type="spellStart"/>
-      <w:r>
-        <w:t>Map</w:t>
-      </w:r>
-      <w:proofErr w:type="spellEnd"/>
-      <w:r>
-        <w:t xml:space="preserve"> et Bank pour gérer l'accessibilité des populations et des pouvoirs</w:t>
+        <w:t xml:space="preserve"> pour l'utilisateur. Comme vous pouvez le voir sur le diagramme, on utilise un Listener qui nous permet de faire le lien entre Map et Bank pour gérer l'accessibilité des populations et des pouvoirs</w:t>
       </w:r>
       <w:r>
         <w:t xml:space="preserve"> quand les tribus disparaissent de la carte</w:t>
@@ -2816,15 +2754,7 @@
         <w:jc w:val="both"/>
       </w:pPr>
       <w:r>
-        <w:t xml:space="preserve">Même si le fond reste le même le jeu est d'un tout autre horizon que </w:t>
-      </w:r>
-      <w:proofErr w:type="spellStart"/>
-      <w:r>
-        <w:t>SmallWorld</w:t>
-      </w:r>
-      <w:proofErr w:type="spellEnd"/>
-      <w:r>
-        <w:t>. En effet, les terrains sur la carte et les peuples disponibles en jeu sont tirés de notre école.</w:t>
+        <w:t>Même si le fond reste le même le jeu est d'un tout autre horizon que SmallWorld. En effet, les terrains sur la carte et les peuples disponibles en jeu sont tirés de notre école.</w:t>
       </w:r>
       <w:r>
         <w:t xml:space="preserve"> On a donc comme peuple:</w:t>
@@ -3112,15 +3042,7 @@
         <w:t>:</w:t>
       </w:r>
       <w:r>
-        <w:t xml:space="preserve"> Etant donné qu'ils possèdent un </w:t>
-      </w:r>
-      <w:proofErr w:type="spellStart"/>
-      <w:r>
-        <w:t>pass</w:t>
-      </w:r>
-      <w:proofErr w:type="spellEnd"/>
-      <w:r>
-        <w:t xml:space="preserve"> très efficace, ils peuvent s'établir n'importe où.</w:t>
+        <w:t xml:space="preserve"> Etant donné qu'ils possèdent un pass très efficace, ils peuvent s'établir n'importe où.</w:t>
       </w:r>
     </w:p>
     <w:p>
@@ -3575,15 +3497,7 @@
         <w:t xml:space="preserve">On a aussi eu beaucoup d'idées par rapport à l'amélioration de notre projet. </w:t>
       </w:r>
       <w:r>
-        <w:t xml:space="preserve">Malheureusement, </w:t>
-      </w:r>
-      <w:proofErr w:type="gramStart"/>
-      <w:r>
-        <w:t>elle n'ont</w:t>
-      </w:r>
-      <w:proofErr w:type="gramEnd"/>
-      <w:r>
-        <w:t xml:space="preserve"> pas pu toutes être concrétisé</w:t>
+        <w:t>Malheureusement, elle n'ont pas pu toutes être concrétisé</w:t>
       </w:r>
       <w:r>
         <w:t xml:space="preserve">. </w:t>
@@ -3706,7 +3620,7 @@
                 <w:b/>
                 <w:noProof/>
               </w:rPr>
-              <w:t>6</w:t>
+              <w:t>1</w:t>
             </w:r>
           </w:fldSimple>
         </w:p>
@@ -4395,7 +4309,7 @@
 </file>
 
 <file path=customXml/itemProps1.xml><?xml version="1.0" encoding="utf-8"?>
-<ds:datastoreItem xmlns:ds="http://schemas.openxmlformats.org/officeDocument/2006/customXml" ds:itemID="{1C0905F9-062C-480A-926B-836EDB8260CC}">
+<ds:datastoreItem xmlns:ds="http://schemas.openxmlformats.org/officeDocument/2006/customXml" ds:itemID="{F4D4AF32-78CD-438A-B67A-1F35FADF0B26}">
   <ds:schemaRefs>
     <ds:schemaRef ds:uri="http://schemas.openxmlformats.org/officeDocument/2006/bibliography"/>
   </ds:schemaRefs>

--- a/rapport/Rapport_LO43(1).docx
+++ b/rapport/Rapport_LO43(1).docx
@@ -8,7 +8,6 @@
         <w:rPr>
           <w:sz w:val="30"/>
           <w:szCs w:val="30"/>
-          <w:lang w:val="en-US"/>
         </w:rPr>
       </w:pPr>
       <w:r>
@@ -51,7 +50,6 @@
         <w:rPr>
           <w:sz w:val="30"/>
           <w:szCs w:val="30"/>
-          <w:lang w:val="en-US"/>
         </w:rPr>
         <w:t>Pierrick WAGNER</w:t>
       </w:r>
@@ -62,14 +60,12 @@
         <w:rPr>
           <w:sz w:val="30"/>
           <w:szCs w:val="30"/>
-          <w:lang w:val="en-US"/>
         </w:rPr>
       </w:pPr>
       <w:r>
         <w:rPr>
           <w:sz w:val="30"/>
           <w:szCs w:val="30"/>
-          <w:lang w:val="en-US"/>
         </w:rPr>
         <w:t>Ahmet IMRE</w:t>
       </w:r>
@@ -80,14 +76,12 @@
         <w:rPr>
           <w:sz w:val="30"/>
           <w:szCs w:val="30"/>
-          <w:lang w:val="en-US"/>
         </w:rPr>
       </w:pPr>
       <w:r>
         <w:rPr>
           <w:sz w:val="30"/>
           <w:szCs w:val="30"/>
-          <w:lang w:val="en-US"/>
         </w:rPr>
         <w:t>Hang</w:t>
       </w:r>
@@ -95,7 +89,6 @@
         <w:rPr>
           <w:sz w:val="30"/>
           <w:szCs w:val="30"/>
-          <w:lang w:val="en-US"/>
         </w:rPr>
         <w:t xml:space="preserve"> SU</w:t>
       </w:r>
@@ -201,7 +194,6 @@
       <w:r>
         <w:rPr>
           <w:noProof/>
-          <w:lang w:eastAsia="fr-FR"/>
         </w:rPr>
         <w:drawing>
           <wp:anchor distT="0" distB="0" distL="114300" distR="114300" simplePos="0" relativeHeight="251663360" behindDoc="1" locked="0" layoutInCell="1" allowOverlap="1">
@@ -477,7 +469,6 @@
       <w:r>
         <w:rPr>
           <w:noProof/>
-          <w:lang w:eastAsia="fr-FR"/>
         </w:rPr>
         <w:drawing>
           <wp:inline distT="0" distB="0" distL="0" distR="0">
@@ -661,7 +652,6 @@
       <w:r>
         <w:rPr>
           <w:noProof/>
-          <w:lang w:eastAsia="fr-FR"/>
         </w:rPr>
         <w:drawing>
           <wp:inline distT="0" distB="0" distL="0" distR="0">
@@ -748,7 +738,6 @@
           <w:b/>
           <w:noProof/>
           <w:u w:val="single"/>
-          <w:lang w:eastAsia="fr-FR"/>
         </w:rPr>
         <w:drawing>
           <wp:inline distT="0" distB="0" distL="0" distR="0">
@@ -833,7 +822,6 @@
         <w:rPr>
           <w:noProof/>
           <w:u w:val="single"/>
-          <w:lang w:eastAsia="fr-FR"/>
         </w:rPr>
         <w:drawing>
           <wp:inline distT="0" distB="0" distL="0" distR="0">
@@ -923,7 +911,6 @@
       <w:r>
         <w:rPr>
           <w:noProof/>
-          <w:lang w:eastAsia="fr-FR"/>
         </w:rPr>
         <w:drawing>
           <wp:inline distT="0" distB="0" distL="0" distR="0">
@@ -996,7 +983,6 @@
           <w:b/>
           <w:noProof/>
           <w:u w:val="single"/>
-          <w:lang w:eastAsia="fr-FR"/>
         </w:rPr>
         <w:drawing>
           <wp:anchor distT="0" distB="0" distL="114300" distR="114300" simplePos="0" relativeHeight="251658240" behindDoc="0" locked="0" layoutInCell="1" allowOverlap="1">
@@ -1277,7 +1263,6 @@
       <w:r>
         <w:rPr>
           <w:noProof/>
-          <w:lang w:eastAsia="fr-FR"/>
         </w:rPr>
         <w:drawing>
           <wp:anchor distT="0" distB="0" distL="114300" distR="114300" simplePos="0" relativeHeight="251659264" behindDoc="0" locked="0" layoutInCell="1" allowOverlap="1">
@@ -1418,7 +1403,6 @@
           <w:b/>
           <w:noProof/>
           <w:u w:val="single"/>
-          <w:lang w:eastAsia="fr-FR"/>
         </w:rPr>
         <w:drawing>
           <wp:anchor distT="0" distB="0" distL="114300" distR="114300" simplePos="0" relativeHeight="251660288" behindDoc="0" locked="0" layoutInCell="1" allowOverlap="1">
@@ -1618,7 +1602,6 @@
           <w:b/>
           <w:noProof/>
           <w:u w:val="single"/>
-          <w:lang w:eastAsia="fr-FR"/>
         </w:rPr>
         <w:drawing>
           <wp:anchor distT="0" distB="0" distL="114300" distR="114300" simplePos="0" relativeHeight="251661312" behindDoc="0" locked="0" layoutInCell="1" allowOverlap="1">
@@ -2032,7 +2015,6 @@
           <w:b/>
           <w:noProof/>
           <w:u w:val="single"/>
-          <w:lang w:eastAsia="fr-FR"/>
         </w:rPr>
         <w:drawing>
           <wp:anchor distT="0" distB="0" distL="114300" distR="114300" simplePos="0" relativeHeight="251662336" behindDoc="0" locked="0" layoutInCell="1" allowOverlap="1">
@@ -2334,7 +2316,6 @@
           <w:sz w:val="28"/>
           <w:szCs w:val="28"/>
           <w:u w:val="single"/>
-          <w:lang w:eastAsia="fr-FR"/>
         </w:rPr>
         <w:drawing>
           <wp:inline distT="0" distB="0" distL="0" distR="0">
@@ -2468,7 +2449,6 @@
           <w:b/>
           <w:noProof/>
           <w:u w:val="single"/>
-          <w:lang w:eastAsia="fr-FR"/>
         </w:rPr>
         <w:drawing>
           <wp:inline distT="0" distB="0" distL="0" distR="0">
@@ -2691,20 +2671,26 @@
       <w:r>
         <w:t xml:space="preserve"> on doit bloquer les actions qui ne sont pas autorisées (s'attaquer soi-même, etc..). Enfin il reste l'attribut des troupes disponibles qui est utile pour les raisons précédentes et le redéploiement des troupes.</w:t>
       </w:r>
-    </w:p>
-    <w:p>
-      <w:pPr>
-        <w:pStyle w:val="Sansinterligne"/>
-        <w:jc w:val="both"/>
-      </w:pPr>
-    </w:p>
-    <w:p>
-      <w:pPr>
-        <w:pStyle w:val="Sansinterligne"/>
-        <w:jc w:val="both"/>
-      </w:pPr>
+      <w:r>
+        <w:t xml:space="preserve"> Pour une meilleur prise en main de swing, nous avons à la toute fin </w:t>
+      </w:r>
       <w:r>
         <w:lastRenderedPageBreak/>
+        <w:t xml:space="preserve">décider de faire contenir Game dans Map cela reste correcte parce que le jeu est bien intégré dans la Map. </w:t>
+      </w:r>
+    </w:p>
+    <w:p>
+      <w:pPr>
+        <w:pStyle w:val="Sansinterligne"/>
+        <w:jc w:val="both"/>
+      </w:pPr>
+    </w:p>
+    <w:p>
+      <w:pPr>
+        <w:pStyle w:val="Sansinterligne"/>
+        <w:jc w:val="both"/>
+      </w:pPr>
+      <w:r>
         <w:t>On respecte donc le cahier des charges du jeu. Nous allons maintenant voir quels sont les changements apportés pour intégrer le monde de l'UTBM.</w:t>
       </w:r>
     </w:p>
@@ -3150,7 +3136,6 @@
         <w:rPr>
           <w:u w:val="single"/>
         </w:rPr>
-        <w:lastRenderedPageBreak/>
         <w:t>Charlatans:</w:t>
       </w:r>
       <w:r>
@@ -3270,17 +3255,56 @@
         <w:pStyle w:val="Sansinterligne"/>
         <w:jc w:val="both"/>
       </w:pPr>
-    </w:p>
-    <w:p>
-      <w:pPr>
-        <w:pStyle w:val="Sansinterligne"/>
-        <w:jc w:val="both"/>
-      </w:pPr>
-      <w:r>
-        <w:t>Pour l'instant le jeu n'est jouable qu'à deux puisqu'il ne contient pas assez de pouvoirs pour être jouer avec 3 ou plus de joueurs.</w:t>
-      </w:r>
-      <w:r>
-        <w:t xml:space="preserve"> Il nous sera cependant très simple techniquement d’ajouter plus de joueurs lorsque nous aurons implémenté de nouveaux peuples et pouvoirs.</w:t>
+      <w:r>
+        <w:rPr>
+          <w:u w:val="single"/>
+        </w:rPr>
+        <w:t>Humains:</w:t>
+      </w:r>
+      <w:r>
+        <w:rPr>
+          <w:u w:val="single"/>
+        </w:rPr>
+        <w:t xml:space="preserve"> </w:t>
+      </w:r>
+      <w:r>
+        <w:t>ne fournit pas d'avantages utiles.</w:t>
+      </w:r>
+    </w:p>
+    <w:p>
+      <w:pPr>
+        <w:pStyle w:val="Sansinterligne"/>
+        <w:jc w:val="both"/>
+      </w:pPr>
+    </w:p>
+    <w:p>
+      <w:pPr>
+        <w:pStyle w:val="Sansinterligne"/>
+        <w:jc w:val="both"/>
+      </w:pPr>
+      <w:r>
+        <w:t>Le jeu est jouable de 2 à 3 personnes</w:t>
+      </w:r>
+      <w:r>
+        <w:t>.</w:t>
+      </w:r>
+      <w:r>
+        <w:t xml:space="preserve"> Nous pensons que cela reste suffisant cependant</w:t>
+      </w:r>
+      <w:r>
+        <w:t xml:space="preserve"> </w:t>
+      </w:r>
+      <w:r>
+        <w:t xml:space="preserve">il est </w:t>
+      </w:r>
+      <w:r>
+        <w:t xml:space="preserve">très simple techniquement d’ajouter plus de joueurs </w:t>
+      </w:r>
+      <w:r>
+        <w:t>en ajoutant</w:t>
+      </w:r>
+      <w:r>
+        <w:t xml:space="preserve"> de nouveaux peuples et pouvoirs.</w:t>
       </w:r>
     </w:p>
     <w:p>
@@ -3534,7 +3558,7 @@
 
 <file path=word/endnotes.xml><?xml version="1.0" encoding="utf-8"?>
 <w:endnotes xmlns:ve="http://schemas.openxmlformats.org/markup-compatibility/2006" xmlns:o="urn:schemas-microsoft-com:office:office" xmlns:r="http://schemas.openxmlformats.org/officeDocument/2006/relationships" xmlns:m="http://schemas.openxmlformats.org/officeDocument/2006/math" xmlns:v="urn:schemas-microsoft-com:vml" xmlns:wp="http://schemas.openxmlformats.org/drawingml/2006/wordprocessingDrawing" xmlns:w10="urn:schemas-microsoft-com:office:word" xmlns:w="http://schemas.openxmlformats.org/wordprocessingml/2006/main" xmlns:wne="http://schemas.microsoft.com/office/word/2006/wordml">
-  <w:endnote w:type="separator" w:id="-1">
+  <w:endnote w:type="separator" w:id="0">
     <w:p>
       <w:pPr>
         <w:spacing w:after="0" w:line="240" w:lineRule="auto"/>
@@ -3544,7 +3568,7 @@
       </w:r>
     </w:p>
   </w:endnote>
-  <w:endnote w:type="continuationSeparator" w:id="0">
+  <w:endnote w:type="continuationSeparator" w:id="1">
     <w:p>
       <w:pPr>
         <w:spacing w:after="0" w:line="240" w:lineRule="auto"/>
@@ -3620,7 +3644,7 @@
                 <w:b/>
                 <w:noProof/>
               </w:rPr>
-              <w:t>1</w:t>
+              <w:t>10</w:t>
             </w:r>
           </w:fldSimple>
         </w:p>
@@ -3713,7 +3737,7 @@
 
 <file path=word/footnotes.xml><?xml version="1.0" encoding="utf-8"?>
 <w:footnotes xmlns:ve="http://schemas.openxmlformats.org/markup-compatibility/2006" xmlns:o="urn:schemas-microsoft-com:office:office" xmlns:r="http://schemas.openxmlformats.org/officeDocument/2006/relationships" xmlns:m="http://schemas.openxmlformats.org/officeDocument/2006/math" xmlns:v="urn:schemas-microsoft-com:vml" xmlns:wp="http://schemas.openxmlformats.org/drawingml/2006/wordprocessingDrawing" xmlns:w10="urn:schemas-microsoft-com:office:word" xmlns:w="http://schemas.openxmlformats.org/wordprocessingml/2006/main" xmlns:wne="http://schemas.microsoft.com/office/word/2006/wordml">
-  <w:footnote w:type="separator" w:id="-1">
+  <w:footnote w:type="separator" w:id="0">
     <w:p>
       <w:pPr>
         <w:spacing w:after="0" w:line="240" w:lineRule="auto"/>
@@ -3723,7 +3747,7 @@
       </w:r>
     </w:p>
   </w:footnote>
-  <w:footnote w:type="continuationSeparator" w:id="0">
+  <w:footnote w:type="continuationSeparator" w:id="1">
     <w:p>
       <w:pPr>
         <w:spacing w:after="0" w:line="240" w:lineRule="auto"/>

--- a/rapport/Rapport_LO43(1).docx
+++ b/rapport/Rapport_LO43(1).docx
@@ -2498,13 +2498,19 @@
         <w:jc w:val="both"/>
       </w:pPr>
       <w:r>
-        <w:t>Voici l'état actuel de notre interface, elle n'est comme vous pouvez le voir pas terminée.</w:t>
-      </w:r>
-      <w:r>
-        <w:t xml:space="preserve"> Une seule carte est disponible pour le moment. </w:t>
-      </w:r>
-      <w:r>
-        <w:t xml:space="preserve"> Nous av</w:t>
+        <w:t>Voici l</w:t>
+      </w:r>
+      <w:r>
+        <w:t>'état final de notre interface</w:t>
+      </w:r>
+      <w:r>
+        <w:t>.</w:t>
+      </w:r>
+      <w:r>
+        <w:t xml:space="preserve"> </w:t>
+      </w:r>
+      <w:r>
+        <w:t>Nous av</w:t>
       </w:r>
       <w:r>
         <w:t>ons décidé en premier lieu de nous concentrer sur le modèle</w:t>
@@ -2525,13 +2531,34 @@
         <w:t>.</w:t>
       </w:r>
       <w:r>
-        <w:t xml:space="preserve"> On peut tout de même jouer mais cela n'est pas facilement compréhensible pour l'instant</w:t>
-      </w:r>
-      <w:r>
-        <w:t xml:space="preserve"> car l’interface est encore incomplète</w:t>
-      </w:r>
-      <w:r>
-        <w:t>.</w:t>
+        <w:t xml:space="preserve"> </w:t>
+      </w:r>
+      <w:r>
+        <w:t>L'interface se structure de plusieurs parties premièrement le plateau de jeu qui nous renseigne sur la position des tribus et le nombre d'unités sur chaque terrain.</w:t>
+      </w:r>
+      <w:r>
+        <w:t xml:space="preserve"> Ensuite, il y a l'affichage des tribus disponibles dans une JList en haut à gauche et la description de la tribu sélectionnée en dessous.</w:t>
+      </w:r>
+      <w:r>
+        <w:t xml:space="preserve"> Nous avons 5 boutons qui apparaissent en </w:t>
+      </w:r>
+      <w:r>
+        <w:t>temps utile: Choisir tribu, Redé</w:t>
+      </w:r>
+      <w:r>
+        <w:t>ployer, Terminer le tour, Passer en déclin</w:t>
+      </w:r>
+      <w:r>
+        <w:t>, Légende Couleur.</w:t>
+      </w:r>
+      <w:r>
+        <w:t xml:space="preserve"> L'utilisateur peut sélectionner avec cette interface directement sa tribu et attaquer en cliquant simplement sur les cases du plateau. Il y a aussi les informations importantes pour l'utilisateur en bas à droite tel que son score au début du tour, sa tribu actuelle et précédente.</w:t>
+      </w:r>
+      <w:r>
+        <w:t xml:space="preserve"> Nous avons aussi ajouté une musique du genre médiéval pour accompagner la partie.</w:t>
+      </w:r>
+      <w:r>
+        <w:t xml:space="preserve">  </w:t>
       </w:r>
     </w:p>
     <w:p>
@@ -2642,6 +2669,7 @@
         <w:jc w:val="both"/>
       </w:pPr>
       <w:r>
+        <w:lastRenderedPageBreak/>
         <w:t>La classe Player gère presque toute la partie du jeu de conquête</w:t>
       </w:r>
       <w:r>
@@ -2672,11 +2700,7 @@
         <w:t xml:space="preserve"> on doit bloquer les actions qui ne sont pas autorisées (s'attaquer soi-même, etc..). Enfin il reste l'attribut des troupes disponibles qui est utile pour les raisons précédentes et le redéploiement des troupes.</w:t>
       </w:r>
       <w:r>
-        <w:t xml:space="preserve"> Pour une meilleur prise en main de swing, nous avons à la toute fin </w:t>
-      </w:r>
-      <w:r>
-        <w:lastRenderedPageBreak/>
-        <w:t xml:space="preserve">décider de faire contenir Game dans Map cela reste correcte parce que le jeu est bien intégré dans la Map. </w:t>
+        <w:t xml:space="preserve"> Pour une meilleur prise en main de swing, nous avons à la toute fin décider de faire contenir Game dans Map cela reste correcte parce que le jeu est bien intégré dans la Map. </w:t>
       </w:r>
     </w:p>
     <w:p>
@@ -2693,11 +2717,6 @@
       <w:r>
         <w:t>On respecte donc le cahier des charges du jeu. Nous allons maintenant voir quels sont les changements apportés pour intégrer le monde de l'UTBM.</w:t>
       </w:r>
-    </w:p>
-    <w:p>
-      <w:pPr>
-        <w:pStyle w:val="Sansinterligne"/>
-      </w:pPr>
     </w:p>
     <w:p>
       <w:pPr>
@@ -3644,7 +3663,7 @@
                 <w:b/>
                 <w:noProof/>
               </w:rPr>
-              <w:t>10</w:t>
+              <w:t>8</w:t>
             </w:r>
           </w:fldSimple>
         </w:p>

--- a/rapport/Rapport_LO43(1).docx
+++ b/rapport/Rapport_LO43(1).docx
@@ -2452,9 +2452,9 @@
         </w:rPr>
         <w:drawing>
           <wp:inline distT="0" distB="0" distL="0" distR="0">
-            <wp:extent cx="5760720" cy="3295015"/>
-            <wp:effectExtent l="19050" t="0" r="0" b="0"/>
-            <wp:docPr id="24" name="Image 23" descr="interface.png"/>
+            <wp:extent cx="6533084" cy="3759836"/>
+            <wp:effectExtent l="19050" t="0" r="1066" b="0"/>
+            <wp:docPr id="4" name="Image 3" descr="interface_fini.png"/>
             <wp:cNvGraphicFramePr>
               <a:graphicFrameLocks xmlns:a="http://schemas.openxmlformats.org/drawingml/2006/main" noChangeAspect="1"/>
             </wp:cNvGraphicFramePr>
@@ -2462,11 +2462,11 @@
               <a:graphicData uri="http://schemas.openxmlformats.org/drawingml/2006/picture">
                 <pic:pic xmlns:pic="http://schemas.openxmlformats.org/drawingml/2006/picture">
                   <pic:nvPicPr>
-                    <pic:cNvPr id="0" name="interface.png"/>
+                    <pic:cNvPr id="0" name="interface_fini.png"/>
                     <pic:cNvPicPr/>
                   </pic:nvPicPr>
                   <pic:blipFill>
-                    <a:blip r:embed="rId19" cstate="print"/>
+                    <a:blip r:embed="rId19"/>
                     <a:stretch>
                       <a:fillRect/>
                     </a:stretch>
@@ -2474,7 +2474,7 @@
                   <pic:spPr>
                     <a:xfrm>
                       <a:off x="0" y="0"/>
-                      <a:ext cx="5760720" cy="3295015"/>
+                      <a:ext cx="6533436" cy="3760039"/>
                     </a:xfrm>
                     <a:prstGeom prst="rect">
                       <a:avLst/>
@@ -2567,6 +2567,33 @@
         <w:jc w:val="both"/>
       </w:pPr>
       <w:r>
+        <w:t>Pour permettre l'affichage des images, nous avons associé à chaque terrain un LandDisplayer permettant grâce à une HashMap, qui se trouve dans la classe Bank, de choisir directement de quel</w:t>
+      </w:r>
+      <w:r>
+        <w:t>le</w:t>
+      </w:r>
+      <w:r>
+        <w:t xml:space="preserve"> </w:t>
+      </w:r>
+      <w:r>
+        <w:t>image</w:t>
+      </w:r>
+      <w:r>
+        <w:t xml:space="preserve"> il s'agit grâce au TypePopulation</w:t>
+      </w:r>
+      <w:r>
+        <w:t xml:space="preserve"> utilisé</w:t>
+      </w:r>
+      <w:r>
+        <w:t>.</w:t>
+      </w:r>
+    </w:p>
+    <w:p>
+      <w:pPr>
+        <w:pStyle w:val="Sansinterligne"/>
+        <w:jc w:val="both"/>
+      </w:pPr>
+      <w:r>
         <w:t>Nous avons essayé d’appliquer le modèle MVC comme conseillé en cours, cependant la séparation entre vue et contrôleur nous semble assez floue avec Swing. Nous somme donc plus proche d’un modèle « Modèle – Interface ».</w:t>
       </w:r>
     </w:p>
@@ -2639,6 +2666,7 @@
         <w:jc w:val="both"/>
       </w:pPr>
       <w:r>
+        <w:lastRenderedPageBreak/>
         <w:t>La classe Bank génère aléatoirement une liste de Tribe</w:t>
       </w:r>
       <w:r>
@@ -2669,7 +2697,6 @@
         <w:jc w:val="both"/>
       </w:pPr>
       <w:r>
-        <w:lastRenderedPageBreak/>
         <w:t>La classe Player gère presque toute la partie du jeu de conquête</w:t>
       </w:r>
       <w:r>

--- a/rapport/Rapport_LO43(1).docx
+++ b/rapport/Rapport_LO43(1).docx
@@ -2552,7 +2552,13 @@
         <w:t>, Légende Couleur.</w:t>
       </w:r>
       <w:r>
-        <w:t xml:space="preserve"> L'utilisateur peut sélectionner avec cette interface directement sa tribu et attaquer en cliquant simplement sur les cases du plateau. Il y a aussi les informations importantes pour l'utilisateur en bas à droite tel que son score au début du tour, sa tribu actuelle et précédente.</w:t>
+        <w:t xml:space="preserve"> </w:t>
+      </w:r>
+      <w:r>
+        <w:t xml:space="preserve">Le bouton "Légende Couleur" sert à identifier le code couleur utilisé pour chaque terrain. </w:t>
+      </w:r>
+      <w:r>
+        <w:t>L'utilisateur peut sélectionner avec cette interface directement sa tribu et attaquer en cliquant simplement sur les cases du plateau. Il y a aussi les informations importantes pour l'utilisateur en bas à droite tel que son score au début du tour, sa tribu actuelle et précédente.</w:t>
       </w:r>
       <w:r>
         <w:t xml:space="preserve"> Nous avons aussi ajouté une musique du genre médiéval pour accompagner la partie.</w:t>

--- a/rapport/Rapport_LO43(1).docx
+++ b/rapport/Rapport_LO43(1).docx
@@ -1,6 +1,6 @@
 
 <file path=word/document.xml><?xml version="1.0" encoding="utf-8"?>
-<w:document xmlns:ve="http://schemas.openxmlformats.org/markup-compatibility/2006" xmlns:o="urn:schemas-microsoft-com:office:office" xmlns:r="http://schemas.openxmlformats.org/officeDocument/2006/relationships" xmlns:m="http://schemas.openxmlformats.org/officeDocument/2006/math" xmlns:v="urn:schemas-microsoft-com:vml" xmlns:wp="http://schemas.openxmlformats.org/drawingml/2006/wordprocessingDrawing" xmlns:w10="urn:schemas-microsoft-com:office:word" xmlns:w="http://schemas.openxmlformats.org/wordprocessingml/2006/main" xmlns:wne="http://schemas.microsoft.com/office/word/2006/wordml">
+<w:document xmlns:wpc="http://schemas.microsoft.com/office/word/2010/wordprocessingCanvas" xmlns:mc="http://schemas.openxmlformats.org/markup-compatibility/2006" xmlns:o="urn:schemas-microsoft-com:office:office" xmlns:r="http://schemas.openxmlformats.org/officeDocument/2006/relationships" xmlns:m="http://schemas.openxmlformats.org/officeDocument/2006/math" xmlns:v="urn:schemas-microsoft-com:vml" xmlns:wp14="http://schemas.microsoft.com/office/word/2010/wordprocessingDrawing" xmlns:wp="http://schemas.openxmlformats.org/drawingml/2006/wordprocessingDrawing" xmlns:w10="urn:schemas-microsoft-com:office:word" xmlns:w="http://schemas.openxmlformats.org/wordprocessingml/2006/main" xmlns:w14="http://schemas.microsoft.com/office/word/2010/wordml" xmlns:wpg="http://schemas.microsoft.com/office/word/2010/wordprocessingGroup" xmlns:wpi="http://schemas.microsoft.com/office/word/2010/wordprocessingInk" xmlns:wne="http://schemas.microsoft.com/office/word/2006/wordml" xmlns:wps="http://schemas.microsoft.com/office/word/2010/wordprocessingShape" mc:Ignorable="w14 wp14">
   <w:body>
     <w:p>
       <w:pPr>
@@ -194,6 +194,7 @@
       <w:r>
         <w:rPr>
           <w:noProof/>
+          <w:lang w:eastAsia="fr-FR"/>
         </w:rPr>
         <w:drawing>
           <wp:anchor distT="0" distB="0" distL="114300" distR="114300" simplePos="0" relativeHeight="251663360" behindDoc="1" locked="0" layoutInCell="1" allowOverlap="1">
@@ -229,7 +230,7 @@
                     </pic:cNvPicPr>
                   </pic:nvPicPr>
                   <pic:blipFill>
-                    <a:blip r:embed="rId7" cstate="print"/>
+                    <a:blip r:embed="rId8" cstate="print"/>
                     <a:srcRect/>
                     <a:stretch>
                       <a:fillRect/>
@@ -469,6 +470,7 @@
       <w:r>
         <w:rPr>
           <w:noProof/>
+          <w:lang w:eastAsia="fr-FR"/>
         </w:rPr>
         <w:drawing>
           <wp:inline distT="0" distB="0" distL="0" distR="0">
@@ -486,7 +488,7 @@
                     <pic:cNvPicPr/>
                   </pic:nvPicPr>
                   <pic:blipFill>
-                    <a:blip r:embed="rId8" cstate="print"/>
+                    <a:blip r:embed="rId9" cstate="print"/>
                     <a:stretch>
                       <a:fillRect/>
                     </a:stretch>
@@ -652,6 +654,7 @@
       <w:r>
         <w:rPr>
           <w:noProof/>
+          <w:lang w:eastAsia="fr-FR"/>
         </w:rPr>
         <w:drawing>
           <wp:inline distT="0" distB="0" distL="0" distR="0">
@@ -669,7 +672,7 @@
                     <pic:cNvPicPr/>
                   </pic:nvPicPr>
                   <pic:blipFill>
-                    <a:blip r:embed="rId9" cstate="print"/>
+                    <a:blip r:embed="rId10" cstate="print"/>
                     <a:stretch>
                       <a:fillRect/>
                     </a:stretch>
@@ -738,6 +741,7 @@
           <w:b/>
           <w:noProof/>
           <w:u w:val="single"/>
+          <w:lang w:eastAsia="fr-FR"/>
         </w:rPr>
         <w:drawing>
           <wp:inline distT="0" distB="0" distL="0" distR="0">
@@ -755,7 +759,7 @@
                     <pic:cNvPicPr/>
                   </pic:nvPicPr>
                   <pic:blipFill>
-                    <a:blip r:embed="rId10" cstate="print"/>
+                    <a:blip r:embed="rId11" cstate="print"/>
                     <a:stretch>
                       <a:fillRect/>
                     </a:stretch>
@@ -822,6 +826,7 @@
         <w:rPr>
           <w:noProof/>
           <w:u w:val="single"/>
+          <w:lang w:eastAsia="fr-FR"/>
         </w:rPr>
         <w:drawing>
           <wp:inline distT="0" distB="0" distL="0" distR="0">
@@ -839,7 +844,7 @@
                     <pic:cNvPicPr/>
                   </pic:nvPicPr>
                   <pic:blipFill>
-                    <a:blip r:embed="rId11" cstate="print"/>
+                    <a:blip r:embed="rId12" cstate="print"/>
                     <a:stretch>
                       <a:fillRect/>
                     </a:stretch>
@@ -911,6 +916,7 @@
       <w:r>
         <w:rPr>
           <w:noProof/>
+          <w:lang w:eastAsia="fr-FR"/>
         </w:rPr>
         <w:drawing>
           <wp:inline distT="0" distB="0" distL="0" distR="0">
@@ -928,7 +934,7 @@
                     <pic:cNvPicPr/>
                   </pic:nvPicPr>
                   <pic:blipFill>
-                    <a:blip r:embed="rId12" cstate="print"/>
+                    <a:blip r:embed="rId13" cstate="print"/>
                     <a:stretch>
                       <a:fillRect/>
                     </a:stretch>
@@ -983,6 +989,7 @@
           <w:b/>
           <w:noProof/>
           <w:u w:val="single"/>
+          <w:lang w:eastAsia="fr-FR"/>
         </w:rPr>
         <w:drawing>
           <wp:anchor distT="0" distB="0" distL="114300" distR="114300" simplePos="0" relativeHeight="251658240" behindDoc="0" locked="0" layoutInCell="1" allowOverlap="1">
@@ -1008,7 +1015,7 @@
                     <pic:cNvPicPr/>
                   </pic:nvPicPr>
                   <pic:blipFill>
-                    <a:blip r:embed="rId13" cstate="print"/>
+                    <a:blip r:embed="rId14" cstate="print"/>
                     <a:stretch>
                       <a:fillRect/>
                     </a:stretch>
@@ -1263,6 +1270,7 @@
       <w:r>
         <w:rPr>
           <w:noProof/>
+          <w:lang w:eastAsia="fr-FR"/>
         </w:rPr>
         <w:drawing>
           <wp:anchor distT="0" distB="0" distL="114300" distR="114300" simplePos="0" relativeHeight="251659264" behindDoc="0" locked="0" layoutInCell="1" allowOverlap="1">
@@ -1288,7 +1296,7 @@
                     <pic:cNvPicPr/>
                   </pic:nvPicPr>
                   <pic:blipFill>
-                    <a:blip r:embed="rId14" cstate="print"/>
+                    <a:blip r:embed="rId15" cstate="print"/>
                     <a:stretch>
                       <a:fillRect/>
                     </a:stretch>
@@ -1403,6 +1411,7 @@
           <w:b/>
           <w:noProof/>
           <w:u w:val="single"/>
+          <w:lang w:eastAsia="fr-FR"/>
         </w:rPr>
         <w:drawing>
           <wp:anchor distT="0" distB="0" distL="114300" distR="114300" simplePos="0" relativeHeight="251660288" behindDoc="0" locked="0" layoutInCell="1" allowOverlap="1">
@@ -1428,7 +1437,7 @@
                     <pic:cNvPicPr/>
                   </pic:nvPicPr>
                   <pic:blipFill>
-                    <a:blip r:embed="rId15" cstate="print"/>
+                    <a:blip r:embed="rId16" cstate="print"/>
                     <a:stretch>
                       <a:fillRect/>
                     </a:stretch>
@@ -1602,6 +1611,7 @@
           <w:b/>
           <w:noProof/>
           <w:u w:val="single"/>
+          <w:lang w:eastAsia="fr-FR"/>
         </w:rPr>
         <w:drawing>
           <wp:anchor distT="0" distB="0" distL="114300" distR="114300" simplePos="0" relativeHeight="251661312" behindDoc="0" locked="0" layoutInCell="1" allowOverlap="1">
@@ -1629,7 +1639,7 @@
                     </pic:cNvPicPr>
                   </pic:nvPicPr>
                   <pic:blipFill>
-                    <a:blip r:embed="rId16" cstate="print"/>
+                    <a:blip r:embed="rId17" cstate="print"/>
                     <a:srcRect/>
                     <a:stretch>
                       <a:fillRect/>
@@ -2015,6 +2025,7 @@
           <w:b/>
           <w:noProof/>
           <w:u w:val="single"/>
+          <w:lang w:eastAsia="fr-FR"/>
         </w:rPr>
         <w:drawing>
           <wp:anchor distT="0" distB="0" distL="114300" distR="114300" simplePos="0" relativeHeight="251662336" behindDoc="0" locked="0" layoutInCell="1" allowOverlap="1">
@@ -2040,7 +2051,7 @@
                     <pic:cNvPicPr/>
                   </pic:nvPicPr>
                   <pic:blipFill>
-                    <a:blip r:embed="rId17" cstate="print"/>
+                    <a:blip r:embed="rId18" cstate="print"/>
                     <a:stretch>
                       <a:fillRect/>
                     </a:stretch>
@@ -2316,6 +2327,7 @@
           <w:sz w:val="28"/>
           <w:szCs w:val="28"/>
           <w:u w:val="single"/>
+          <w:lang w:eastAsia="fr-FR"/>
         </w:rPr>
         <w:drawing>
           <wp:inline distT="0" distB="0" distL="0" distR="0">
@@ -2333,7 +2345,7 @@
                     <pic:cNvPicPr/>
                   </pic:nvPicPr>
                   <pic:blipFill>
-                    <a:blip r:embed="rId18" cstate="print"/>
+                    <a:blip r:embed="rId19" cstate="print"/>
                     <a:stretch>
                       <a:fillRect/>
                     </a:stretch>
@@ -2449,6 +2461,7 @@
           <w:b/>
           <w:noProof/>
           <w:u w:val="single"/>
+          <w:lang w:eastAsia="fr-FR"/>
         </w:rPr>
         <w:drawing>
           <wp:inline distT="0" distB="0" distL="0" distR="0">
@@ -2466,7 +2479,7 @@
                     <pic:cNvPicPr/>
                   </pic:nvPicPr>
                   <pic:blipFill>
-                    <a:blip r:embed="rId19"/>
+                    <a:blip r:embed="rId20"/>
                     <a:stretch>
                       <a:fillRect/>
                     </a:stretch>
@@ -2600,7 +2613,13 @@
         <w:jc w:val="both"/>
       </w:pPr>
       <w:r>
-        <w:t>Nous avons essayé d’appliquer le modèle MVC comme conseillé en cours, cependant la séparation entre vue et contrôleur nous semble assez floue avec Swing. Nous somme donc plus proche d’un modèle « Modèle – Interface ».</w:t>
+        <w:t>Nous avons essayé d’appliquer le modèle MVC comme conseillé en cours, cependant la séparation entre vue et contrôleur nous semble assez floue avec Swing. Nous somme</w:t>
+      </w:r>
+      <w:r>
+        <w:t>s</w:t>
+      </w:r>
+      <w:r>
+        <w:t xml:space="preserve"> donc plus proche d’un modèle « Modèle – Interface ».</w:t>
       </w:r>
     </w:p>
     <w:p>
@@ -3573,13 +3592,24 @@
         <w:t xml:space="preserve">On a aussi eu beaucoup d'idées par rapport à l'amélioration de notre projet. </w:t>
       </w:r>
       <w:r>
-        <w:t>Malheureusement, elle n'ont pas pu toutes être concrétisé</w:t>
+        <w:t>Malheureusement, elle</w:t>
+      </w:r>
+      <w:r>
+        <w:t>s</w:t>
+      </w:r>
+      <w:r>
+        <w:t xml:space="preserve"> n'ont pas pu toutes être concrétisé</w:t>
+      </w:r>
+      <w:r>
+        <w:t>es</w:t>
       </w:r>
       <w:r>
         <w:t xml:space="preserve">. </w:t>
       </w:r>
-      <w:r>
-        <w:t xml:space="preserve"> Nous retiendrons donc comme améliorations possibles: une interface plus dynamique</w:t>
+      <w:bookmarkStart w:id="0" w:name="_GoBack"/>
+      <w:bookmarkEnd w:id="0"/>
+      <w:r>
+        <w:t>Nous retiendrons donc comme améliorations possibles: une interface plus dynamique</w:t>
       </w:r>
       <w:r>
         <w:t xml:space="preserve"> et animée</w:t>
@@ -3588,7 +3618,19 @@
         <w:t>, l'idée d'ajouter la météo comme facteur durant les conquêtes (en plus du dé)</w:t>
       </w:r>
       <w:r>
-        <w:t xml:space="preserve"> ou encore la possibilité d'une interface permettant à l'utilisateur de créé son propre peule et d'autres pouvoirs</w:t>
+        <w:t xml:space="preserve"> ou encore la possibilité d'une interface pe</w:t>
+      </w:r>
+      <w:r>
+        <w:t>rmettant à l'utilisateur de créer</w:t>
+      </w:r>
+      <w:r>
+        <w:t xml:space="preserve"> son propre peu</w:t>
+      </w:r>
+      <w:r>
+        <w:t>p</w:t>
+      </w:r>
+      <w:r>
+        <w:t>le et d'autres pouvoirs</w:t>
       </w:r>
       <w:r>
         <w:t xml:space="preserve"> dans le jeu</w:t>
@@ -3598,7 +3640,7 @@
       </w:r>
     </w:p>
     <w:sectPr>
-      <w:footerReference w:type="default" r:id="rId20"/>
+      <w:footerReference w:type="default" r:id="rId21"/>
       <w:pgSz w:w="11906" w:h="16838"/>
       <w:pgMar w:top="1417" w:right="1417" w:bottom="1417" w:left="1417" w:header="708" w:footer="708" w:gutter="0"/>
       <w:cols w:space="708"/>
@@ -3609,8 +3651,8 @@
 </file>
 
 <file path=word/endnotes.xml><?xml version="1.0" encoding="utf-8"?>
-<w:endnotes xmlns:ve="http://schemas.openxmlformats.org/markup-compatibility/2006" xmlns:o="urn:schemas-microsoft-com:office:office" xmlns:r="http://schemas.openxmlformats.org/officeDocument/2006/relationships" xmlns:m="http://schemas.openxmlformats.org/officeDocument/2006/math" xmlns:v="urn:schemas-microsoft-com:vml" xmlns:wp="http://schemas.openxmlformats.org/drawingml/2006/wordprocessingDrawing" xmlns:w10="urn:schemas-microsoft-com:office:word" xmlns:w="http://schemas.openxmlformats.org/wordprocessingml/2006/main" xmlns:wne="http://schemas.microsoft.com/office/word/2006/wordml">
-  <w:endnote w:type="separator" w:id="0">
+<w:endnotes xmlns:wpc="http://schemas.microsoft.com/office/word/2010/wordprocessingCanvas" xmlns:mc="http://schemas.openxmlformats.org/markup-compatibility/2006" xmlns:o="urn:schemas-microsoft-com:office:office" xmlns:r="http://schemas.openxmlformats.org/officeDocument/2006/relationships" xmlns:m="http://schemas.openxmlformats.org/officeDocument/2006/math" xmlns:v="urn:schemas-microsoft-com:vml" xmlns:wp14="http://schemas.microsoft.com/office/word/2010/wordprocessingDrawing" xmlns:wp="http://schemas.openxmlformats.org/drawingml/2006/wordprocessingDrawing" xmlns:w10="urn:schemas-microsoft-com:office:word" xmlns:w="http://schemas.openxmlformats.org/wordprocessingml/2006/main" xmlns:w14="http://schemas.microsoft.com/office/word/2010/wordml" xmlns:wpg="http://schemas.microsoft.com/office/word/2010/wordprocessingGroup" xmlns:wpi="http://schemas.microsoft.com/office/word/2010/wordprocessingInk" xmlns:wne="http://schemas.microsoft.com/office/word/2006/wordml" xmlns:wps="http://schemas.microsoft.com/office/word/2010/wordprocessingShape" mc:Ignorable="w14 wp14">
+  <w:endnote w:type="separator" w:id="-1">
     <w:p>
       <w:pPr>
         <w:spacing w:after="0" w:line="240" w:lineRule="auto"/>
@@ -3620,7 +3662,7 @@
       </w:r>
     </w:p>
   </w:endnote>
-  <w:endnote w:type="continuationSeparator" w:id="1">
+  <w:endnote w:type="continuationSeparator" w:id="0">
     <w:p>
       <w:pPr>
         <w:spacing w:after="0" w:line="240" w:lineRule="auto"/>
@@ -3634,12 +3676,12 @@
 </file>
 
 <file path=word/footer1.xml><?xml version="1.0" encoding="utf-8"?>
-<w:ftr xmlns:ve="http://schemas.openxmlformats.org/markup-compatibility/2006" xmlns:o="urn:schemas-microsoft-com:office:office" xmlns:r="http://schemas.openxmlformats.org/officeDocument/2006/relationships" xmlns:m="http://schemas.openxmlformats.org/officeDocument/2006/math" xmlns:v="urn:schemas-microsoft-com:vml" xmlns:wp="http://schemas.openxmlformats.org/drawingml/2006/wordprocessingDrawing" xmlns:w10="urn:schemas-microsoft-com:office:word" xmlns:w="http://schemas.openxmlformats.org/wordprocessingml/2006/main" xmlns:wne="http://schemas.microsoft.com/office/word/2006/wordml">
+<w:ftr xmlns:wpc="http://schemas.microsoft.com/office/word/2010/wordprocessingCanvas" xmlns:mc="http://schemas.openxmlformats.org/markup-compatibility/2006" xmlns:o="urn:schemas-microsoft-com:office:office" xmlns:r="http://schemas.openxmlformats.org/officeDocument/2006/relationships" xmlns:m="http://schemas.openxmlformats.org/officeDocument/2006/math" xmlns:v="urn:schemas-microsoft-com:vml" xmlns:wp14="http://schemas.microsoft.com/office/word/2010/wordprocessingDrawing" xmlns:wp="http://schemas.openxmlformats.org/drawingml/2006/wordprocessingDrawing" xmlns:w10="urn:schemas-microsoft-com:office:word" xmlns:w="http://schemas.openxmlformats.org/wordprocessingml/2006/main" xmlns:w14="http://schemas.microsoft.com/office/word/2010/wordml" xmlns:wpg="http://schemas.microsoft.com/office/word/2010/wordprocessingGroup" xmlns:wpi="http://schemas.microsoft.com/office/word/2010/wordprocessingInk" xmlns:wne="http://schemas.microsoft.com/office/word/2006/wordml" xmlns:wps="http://schemas.microsoft.com/office/word/2010/wordprocessingShape" mc:Ignorable="w14 wp14">
   <w:tbl>
     <w:tblPr>
       <w:tblpPr w:leftFromText="187" w:rightFromText="187" w:vertAnchor="text" w:tblpY="1"/>
       <w:tblW w:w="5000" w:type="pct"/>
-      <w:tblLook w:val="04A0"/>
+      <w:tblLook w:val="04A0" w:firstRow="1" w:lastRow="0" w:firstColumn="1" w:lastColumn="0" w:noHBand="0" w:noVBand="1"/>
     </w:tblPr>
     <w:tblGrid>
       <w:gridCol w:w="4179"/>
@@ -3689,16 +3731,31 @@
             </w:rPr>
             <w:t xml:space="preserve">Page </w:t>
           </w:r>
-          <w:fldSimple w:instr=" PAGE  \* MERGEFORMAT ">
-            <w:r>
-              <w:rPr>
-                <w:rFonts w:asciiTheme="majorHAnsi" w:hAnsiTheme="majorHAnsi"/>
-                <w:b/>
-                <w:noProof/>
-              </w:rPr>
-              <w:t>8</w:t>
-            </w:r>
-          </w:fldSimple>
+          <w:r>
+            <w:fldChar w:fldCharType="begin"/>
+          </w:r>
+          <w:r>
+            <w:instrText xml:space="preserve"> PAGE  \* MERGEFORMAT </w:instrText>
+          </w:r>
+          <w:r>
+            <w:fldChar w:fldCharType="separate"/>
+          </w:r>
+          <w:r>
+            <w:rPr>
+              <w:rFonts w:asciiTheme="majorHAnsi" w:hAnsiTheme="majorHAnsi"/>
+              <w:b/>
+              <w:noProof/>
+            </w:rPr>
+            <w:t>11</w:t>
+          </w:r>
+          <w:r>
+            <w:rPr>
+              <w:rFonts w:asciiTheme="majorHAnsi" w:hAnsiTheme="majorHAnsi"/>
+              <w:b/>
+              <w:noProof/>
+            </w:rPr>
+            <w:fldChar w:fldCharType="end"/>
+          </w:r>
         </w:p>
       </w:tc>
       <w:tc>
@@ -3788,8 +3845,8 @@
 </file>
 
 <file path=word/footnotes.xml><?xml version="1.0" encoding="utf-8"?>
-<w:footnotes xmlns:ve="http://schemas.openxmlformats.org/markup-compatibility/2006" xmlns:o="urn:schemas-microsoft-com:office:office" xmlns:r="http://schemas.openxmlformats.org/officeDocument/2006/relationships" xmlns:m="http://schemas.openxmlformats.org/officeDocument/2006/math" xmlns:v="urn:schemas-microsoft-com:vml" xmlns:wp="http://schemas.openxmlformats.org/drawingml/2006/wordprocessingDrawing" xmlns:w10="urn:schemas-microsoft-com:office:word" xmlns:w="http://schemas.openxmlformats.org/wordprocessingml/2006/main" xmlns:wne="http://schemas.microsoft.com/office/word/2006/wordml">
-  <w:footnote w:type="separator" w:id="0">
+<w:footnotes xmlns:wpc="http://schemas.microsoft.com/office/word/2010/wordprocessingCanvas" xmlns:mc="http://schemas.openxmlformats.org/markup-compatibility/2006" xmlns:o="urn:schemas-microsoft-com:office:office" xmlns:r="http://schemas.openxmlformats.org/officeDocument/2006/relationships" xmlns:m="http://schemas.openxmlformats.org/officeDocument/2006/math" xmlns:v="urn:schemas-microsoft-com:vml" xmlns:wp14="http://schemas.microsoft.com/office/word/2010/wordprocessingDrawing" xmlns:wp="http://schemas.openxmlformats.org/drawingml/2006/wordprocessingDrawing" xmlns:w10="urn:schemas-microsoft-com:office:word" xmlns:w="http://schemas.openxmlformats.org/wordprocessingml/2006/main" xmlns:w14="http://schemas.microsoft.com/office/word/2010/wordml" xmlns:wpg="http://schemas.microsoft.com/office/word/2010/wordprocessingGroup" xmlns:wpi="http://schemas.microsoft.com/office/word/2010/wordprocessingInk" xmlns:wne="http://schemas.microsoft.com/office/word/2006/wordml" xmlns:wps="http://schemas.microsoft.com/office/word/2010/wordprocessingShape" mc:Ignorable="w14 wp14">
+  <w:footnote w:type="separator" w:id="-1">
     <w:p>
       <w:pPr>
         <w:spacing w:after="0" w:line="240" w:lineRule="auto"/>
@@ -3799,7 +3856,7 @@
       </w:r>
     </w:p>
   </w:footnote>
-  <w:footnote w:type="continuationSeparator" w:id="1">
+  <w:footnote w:type="continuationSeparator" w:id="0">
     <w:p>
       <w:pPr>
         <w:spacing w:after="0" w:line="240" w:lineRule="auto"/>
@@ -3813,7 +3870,7 @@
 </file>
 
 <file path=word/styles.xml><?xml version="1.0" encoding="utf-8"?>
-<w:styles xmlns:r="http://schemas.openxmlformats.org/officeDocument/2006/relationships" xmlns:w="http://schemas.openxmlformats.org/wordprocessingml/2006/main">
+<w:styles xmlns:mc="http://schemas.openxmlformats.org/markup-compatibility/2006" xmlns:r="http://schemas.openxmlformats.org/officeDocument/2006/relationships" xmlns:w="http://schemas.openxmlformats.org/wordprocessingml/2006/main" xmlns:w14="http://schemas.microsoft.com/office/word/2010/wordml" mc:Ignorable="w14">
   <w:docDefaults>
     <w:rPrDefault>
       <w:rPr>
@@ -3984,7 +4041,6 @@
     <w:uiPriority w:val="99"/>
     <w:semiHidden/>
     <w:unhideWhenUsed/>
-    <w:qFormat/>
     <w:tblPr>
       <w:tblInd w:w="0" w:type="dxa"/>
       <w:tblCellMar>
@@ -4093,6 +4149,196 @@
     <w:link w:val="Sansinterligne"/>
     <w:uiPriority w:val="1"/>
     <w:rsid w:val="005807F1"/>
+  </w:style>
+</w:styles>
+</file>
+
+<file path=word/stylesWithEffects.xml><?xml version="1.0" encoding="utf-8"?>
+<w:styles xmlns:wpc="http://schemas.microsoft.com/office/word/2010/wordprocessingCanvas" xmlns:mc="http://schemas.openxmlformats.org/markup-compatibility/2006" xmlns:o="urn:schemas-microsoft-com:office:office" xmlns:r="http://schemas.openxmlformats.org/officeDocument/2006/relationships" xmlns:m="http://schemas.openxmlformats.org/officeDocument/2006/math" xmlns:v="urn:schemas-microsoft-com:vml" xmlns:wp14="http://schemas.microsoft.com/office/word/2010/wordprocessingDrawing" xmlns:wp="http://schemas.openxmlformats.org/drawingml/2006/wordprocessingDrawing" xmlns:w10="urn:schemas-microsoft-com:office:word" xmlns:w="http://schemas.openxmlformats.org/wordprocessingml/2006/main" xmlns:w14="http://schemas.microsoft.com/office/word/2010/wordml" xmlns:wpg="http://schemas.microsoft.com/office/word/2010/wordprocessingGroup" xmlns:wpi="http://schemas.microsoft.com/office/word/2010/wordprocessingInk" xmlns:wne="http://schemas.microsoft.com/office/word/2006/wordml" xmlns:wps="http://schemas.microsoft.com/office/word/2010/wordprocessingShape" mc:Ignorable="w14 wp14">
+  <w:docDefaults>
+    <w:rPrDefault>
+      <w:rPr>
+        <w:rFonts w:asciiTheme="minorHAnsi" w:eastAsiaTheme="minorEastAsia" w:hAnsiTheme="minorHAnsi" w:cstheme="minorBidi"/>
+        <w:sz w:val="22"/>
+        <w:szCs w:val="22"/>
+        <w:lang w:val="fr-FR" w:eastAsia="fr-FR" w:bidi="ar-SA"/>
+      </w:rPr>
+    </w:rPrDefault>
+    <w:pPrDefault>
+      <w:pPr>
+        <w:spacing w:after="200" w:line="276" w:lineRule="auto"/>
+      </w:pPr>
+    </w:pPrDefault>
+  </w:docDefaults>
+  <w:latentStyles w:defLockedState="0" w:defUIPriority="99" w:defSemiHidden="1" w:defUnhideWhenUsed="1" w:defQFormat="0" w:count="267">
+    <w:lsdException w:name="Normal" w:semiHidden="0" w:uiPriority="0" w:unhideWhenUsed="0" w:qFormat="1"/>
+    <w:lsdException w:name="heading 1" w:semiHidden="0" w:uiPriority="9" w:unhideWhenUsed="0" w:qFormat="1"/>
+    <w:lsdException w:name="heading 2" w:uiPriority="9" w:qFormat="1"/>
+    <w:lsdException w:name="heading 3" w:uiPriority="9" w:qFormat="1"/>
+    <w:lsdException w:name="heading 4" w:uiPriority="9" w:qFormat="1"/>
+    <w:lsdException w:name="heading 5" w:uiPriority="9" w:qFormat="1"/>
+    <w:lsdException w:name="heading 6" w:uiPriority="9" w:qFormat="1"/>
+    <w:lsdException w:name="heading 7" w:uiPriority="9" w:qFormat="1"/>
+    <w:lsdException w:name="heading 8" w:uiPriority="9" w:qFormat="1"/>
+    <w:lsdException w:name="heading 9" w:uiPriority="9" w:qFormat="1"/>
+    <w:lsdException w:name="toc 1" w:uiPriority="39"/>
+    <w:lsdException w:name="toc 2" w:uiPriority="39"/>
+    <w:lsdException w:name="toc 3" w:uiPriority="39"/>
+    <w:lsdException w:name="toc 4" w:uiPriority="39"/>
+    <w:lsdException w:name="toc 5" w:uiPriority="39"/>
+    <w:lsdException w:name="toc 6" w:uiPriority="39"/>
+    <w:lsdException w:name="toc 7" w:uiPriority="39"/>
+    <w:lsdException w:name="toc 8" w:uiPriority="39"/>
+    <w:lsdException w:name="toc 9" w:uiPriority="39"/>
+    <w:lsdException w:name="caption" w:uiPriority="35" w:qFormat="1"/>
+    <w:lsdException w:name="Title" w:semiHidden="0" w:uiPriority="10" w:unhideWhenUsed="0" w:qFormat="1"/>
+    <w:lsdException w:name="Default Paragraph Font" w:uiPriority="1"/>
+    <w:lsdException w:name="Subtitle" w:semiHidden="0" w:uiPriority="11" w:unhideWhenUsed="0" w:qFormat="1"/>
+    <w:lsdException w:name="Strong" w:semiHidden="0" w:uiPriority="22" w:unhideWhenUsed="0" w:qFormat="1"/>
+    <w:lsdException w:name="Emphasis" w:semiHidden="0" w:uiPriority="20" w:unhideWhenUsed="0" w:qFormat="1"/>
+    <w:lsdException w:name="Table Grid" w:semiHidden="0" w:uiPriority="59" w:unhideWhenUsed="0"/>
+    <w:lsdException w:name="Placeholder Text" w:unhideWhenUsed="0"/>
+    <w:lsdException w:name="No Spacing" w:semiHidden="0" w:uiPriority="1" w:unhideWhenUsed="0" w:qFormat="1"/>
+    <w:lsdException w:name="Light Shading" w:semiHidden="0" w:uiPriority="60" w:unhideWhenUsed="0"/>
+    <w:lsdException w:name="Light List" w:semiHidden="0" w:uiPriority="61" w:unhideWhenUsed="0"/>
+    <w:lsdException w:name="Light Grid" w:semiHidden="0" w:uiPriority="62" w:unhideWhenUsed="0"/>
+    <w:lsdException w:name="Medium Shading 1" w:semiHidden="0" w:uiPriority="63" w:unhideWhenUsed="0"/>
+    <w:lsdException w:name="Medium Shading 2" w:semiHidden="0" w:uiPriority="64" w:unhideWhenUsed="0"/>
+    <w:lsdException w:name="Medium List 1" w:semiHidden="0" w:uiPriority="65" w:unhideWhenUsed="0"/>
+    <w:lsdException w:name="Medium List 2" w:semiHidden="0" w:uiPriority="66" w:unhideWhenUsed="0"/>
+    <w:lsdException w:name="Medium Grid 1" w:semiHidden="0" w:uiPriority="67" w:unhideWhenUsed="0"/>
+    <w:lsdException w:name="Medium Grid 2" w:semiHidden="0" w:uiPriority="68" w:unhideWhenUsed="0"/>
+    <w:lsdException w:name="Medium Grid 3" w:semiHidden="0" w:uiPriority="69" w:unhideWhenUsed="0"/>
+    <w:lsdException w:name="Dark List" w:semiHidden="0" w:uiPriority="70" w:unhideWhenUsed="0"/>
+    <w:lsdException w:name="Colorful Shading" w:semiHidden="0" w:uiPriority="71" w:unhideWhenUsed="0"/>
+    <w:lsdException w:name="Colorful List" w:semiHidden="0" w:uiPriority="72" w:unhideWhenUsed="0"/>
+    <w:lsdException w:name="Colorful Grid" w:semiHidden="0" w:uiPriority="73" w:unhideWhenUsed="0"/>
+    <w:lsdException w:name="Light Shading Accent 1" w:semiHidden="0" w:uiPriority="60" w:unhideWhenUsed="0"/>
+    <w:lsdException w:name="Light List Accent 1" w:semiHidden="0" w:uiPriority="61" w:unhideWhenUsed="0"/>
+    <w:lsdException w:name="Light Grid Accent 1" w:semiHidden="0" w:uiPriority="62" w:unhideWhenUsed="0"/>
+    <w:lsdException w:name="Medium Shading 1 Accent 1" w:semiHidden="0" w:uiPriority="63" w:unhideWhenUsed="0"/>
+    <w:lsdException w:name="Medium Shading 2 Accent 1" w:semiHidden="0" w:uiPriority="64" w:unhideWhenUsed="0"/>
+    <w:lsdException w:name="Medium List 1 Accent 1" w:semiHidden="0" w:uiPriority="65" w:unhideWhenUsed="0"/>
+    <w:lsdException w:name="Revision" w:unhideWhenUsed="0"/>
+    <w:lsdException w:name="List Paragraph" w:semiHidden="0" w:uiPriority="34" w:unhideWhenUsed="0" w:qFormat="1"/>
+    <w:lsdException w:name="Quote" w:semiHidden="0" w:uiPriority="29" w:unhideWhenUsed="0" w:qFormat="1"/>
+    <w:lsdException w:name="Intense Quote" w:semiHidden="0" w:uiPriority="30" w:unhideWhenUsed="0" w:qFormat="1"/>
+    <w:lsdException w:name="Medium List 2 Accent 1" w:semiHidden="0" w:uiPriority="66" w:unhideWhenUsed="0"/>
+    <w:lsdException w:name="Medium Grid 1 Accent 1" w:semiHidden="0" w:uiPriority="67" w:unhideWhenUsed="0"/>
+    <w:lsdException w:name="Medium Grid 2 Accent 1" w:semiHidden="0" w:uiPriority="68" w:unhideWhenUsed="0"/>
+    <w:lsdException w:name="Medium Grid 3 Accent 1" w:semiHidden="0" w:uiPriority="69" w:unhideWhenUsed="0"/>
+    <w:lsdException w:name="Dark List Accent 1" w:semiHidden="0" w:uiPriority="70" w:unhideWhenUsed="0"/>
+    <w:lsdException w:name="Colorful Shading Accent 1" w:semiHidden="0" w:uiPriority="71" w:unhideWhenUsed="0"/>
+    <w:lsdException w:name="Colorful List Accent 1" w:semiHidden="0" w:uiPriority="72" w:unhideWhenUsed="0"/>
+    <w:lsdException w:name="Colorful Grid Accent 1" w:semiHidden="0" w:uiPriority="73" w:unhideWhenUsed="0"/>
+    <w:lsdException w:name="Light Shading Accent 2" w:semiHidden="0" w:uiPriority="60" w:unhideWhenUsed="0"/>
+    <w:lsdException w:name="Light List Accent 2" w:semiHidden="0" w:uiPriority="61" w:unhideWhenUsed="0"/>
+    <w:lsdException w:name="Light Grid Accent 2" w:semiHidden="0" w:uiPriority="62" w:unhideWhenUsed="0"/>
+    <w:lsdException w:name="Medium Shading 1 Accent 2" w:semiHidden="0" w:uiPriority="63" w:unhideWhenUsed="0"/>
+    <w:lsdException w:name="Medium Shading 2 Accent 2" w:semiHidden="0" w:uiPriority="64" w:unhideWhenUsed="0"/>
+    <w:lsdException w:name="Medium List 1 Accent 2" w:semiHidden="0" w:uiPriority="65" w:unhideWhenUsed="0"/>
+    <w:lsdException w:name="Medium List 2 Accent 2" w:semiHidden="0" w:uiPriority="66" w:unhideWhenUsed="0"/>
+    <w:lsdException w:name="Medium Grid 1 Accent 2" w:semiHidden="0" w:uiPriority="67" w:unhideWhenUsed="0"/>
+    <w:lsdException w:name="Medium Grid 2 Accent 2" w:semiHidden="0" w:uiPriority="68" w:unhideWhenUsed="0"/>
+    <w:lsdException w:name="Medium Grid 3 Accent 2" w:semiHidden="0" w:uiPriority="69" w:unhideWhenUsed="0"/>
+    <w:lsdException w:name="Dark List Accent 2" w:semiHidden="0" w:uiPriority="70" w:unhideWhenUsed="0"/>
+    <w:lsdException w:name="Colorful Shading Accent 2" w:semiHidden="0" w:uiPriority="71" w:unhideWhenUsed="0"/>
+    <w:lsdException w:name="Colorful List Accent 2" w:semiHidden="0" w:uiPriority="72" w:unhideWhenUsed="0"/>
+    <w:lsdException w:name="Colorful Grid Accent 2" w:semiHidden="0" w:uiPriority="73" w:unhideWhenUsed="0"/>
+    <w:lsdException w:name="Light Shading Accent 3" w:semiHidden="0" w:uiPriority="60" w:unhideWhenUsed="0"/>
+    <w:lsdException w:name="Light List Accent 3" w:semiHidden="0" w:uiPriority="61" w:unhideWhenUsed="0"/>
+    <w:lsdException w:name="Light Grid Accent 3" w:semiHidden="0" w:uiPriority="62" w:unhideWhenUsed="0"/>
+    <w:lsdException w:name="Medium Shading 1 Accent 3" w:semiHidden="0" w:uiPriority="63" w:unhideWhenUsed="0"/>
+    <w:lsdException w:name="Medium Shading 2 Accent 3" w:semiHidden="0" w:uiPriority="64" w:unhideWhenUsed="0"/>
+    <w:lsdException w:name="Medium List 1 Accent 3" w:semiHidden="0" w:uiPriority="65" w:unhideWhenUsed="0"/>
+    <w:lsdException w:name="Medium List 2 Accent 3" w:semiHidden="0" w:uiPriority="66" w:unhideWhenUsed="0"/>
+    <w:lsdException w:name="Medium Grid 1 Accent 3" w:semiHidden="0" w:uiPriority="67" w:unhideWhenUsed="0"/>
+    <w:lsdException w:name="Medium Grid 2 Accent 3" w:semiHidden="0" w:uiPriority="68" w:unhideWhenUsed="0"/>
+    <w:lsdException w:name="Medium Grid 3 Accent 3" w:semiHidden="0" w:uiPriority="69" w:unhideWhenUsed="0"/>
+    <w:lsdException w:name="Dark List Accent 3" w:semiHidden="0" w:uiPriority="70" w:unhideWhenUsed="0"/>
+    <w:lsdException w:name="Colorful Shading Accent 3" w:semiHidden="0" w:uiPriority="71" w:unhideWhenUsed="0"/>
+    <w:lsdException w:name="Colorful List Accent 3" w:semiHidden="0" w:uiPriority="72" w:unhideWhenUsed="0"/>
+    <w:lsdException w:name="Colorful Grid Accent 3" w:semiHidden="0" w:uiPriority="73" w:unhideWhenUsed="0"/>
+    <w:lsdException w:name="Light Shading Accent 4" w:semiHidden="0" w:uiPriority="60" w:unhideWhenUsed="0"/>
+    <w:lsdException w:name="Light List Accent 4" w:semiHidden="0" w:uiPriority="61" w:unhideWhenUsed="0"/>
+    <w:lsdException w:name="Light Grid Accent 4" w:semiHidden="0" w:uiPriority="62" w:unhideWhenUsed="0"/>
+    <w:lsdException w:name="Medium Shading 1 Accent 4" w:semiHidden="0" w:uiPriority="63" w:unhideWhenUsed="0"/>
+    <w:lsdException w:name="Medium Shading 2 Accent 4" w:semiHidden="0" w:uiPriority="64" w:unhideWhenUsed="0"/>
+    <w:lsdException w:name="Medium List 1 Accent 4" w:semiHidden="0" w:uiPriority="65" w:unhideWhenUsed="0"/>
+    <w:lsdException w:name="Medium List 2 Accent 4" w:semiHidden="0" w:uiPriority="66" w:unhideWhenUsed="0"/>
+    <w:lsdException w:name="Medium Grid 1 Accent 4" w:semiHidden="0" w:uiPriority="67" w:unhideWhenUsed="0"/>
+    <w:lsdException w:name="Medium Grid 2 Accent 4" w:semiHidden="0" w:uiPriority="68" w:unhideWhenUsed="0"/>
+    <w:lsdException w:name="Medium Grid 3 Accent 4" w:semiHidden="0" w:uiPriority="69" w:unhideWhenUsed="0"/>
+    <w:lsdException w:name="Dark List Accent 4" w:semiHidden="0" w:uiPriority="70" w:unhideWhenUsed="0"/>
+    <w:lsdException w:name="Colorful Shading Accent 4" w:semiHidden="0" w:uiPriority="71" w:unhideWhenUsed="0"/>
+    <w:lsdException w:name="Colorful List Accent 4" w:semiHidden="0" w:uiPriority="72" w:unhideWhenUsed="0"/>
+    <w:lsdException w:name="Colorful Grid Accent 4" w:semiHidden="0" w:uiPriority="73" w:unhideWhenUsed="0"/>
+    <w:lsdException w:name="Light Shading Accent 5" w:semiHidden="0" w:uiPriority="60" w:unhideWhenUsed="0"/>
+    <w:lsdException w:name="Light List Accent 5" w:semiHidden="0" w:uiPriority="61" w:unhideWhenUsed="0"/>
+    <w:lsdException w:name="Light Grid Accent 5" w:semiHidden="0" w:uiPriority="62" w:unhideWhenUsed="0"/>
+    <w:lsdException w:name="Medium Shading 1 Accent 5" w:semiHidden="0" w:uiPriority="63" w:unhideWhenUsed="0"/>
+    <w:lsdException w:name="Medium Shading 2 Accent 5" w:semiHidden="0" w:uiPriority="64" w:unhideWhenUsed="0"/>
+    <w:lsdException w:name="Medium List 1 Accent 5" w:semiHidden="0" w:uiPriority="65" w:unhideWhenUsed="0"/>
+    <w:lsdException w:name="Medium List 2 Accent 5" w:semiHidden="0" w:uiPriority="66" w:unhideWhenUsed="0"/>
+    <w:lsdException w:name="Medium Grid 1 Accent 5" w:semiHidden="0" w:uiPriority="67" w:unhideWhenUsed="0"/>
+    <w:lsdException w:name="Medium Grid 2 Accent 5" w:semiHidden="0" w:uiPriority="68" w:unhideWhenUsed="0"/>
+    <w:lsdException w:name="Medium Grid 3 Accent 5" w:semiHidden="0" w:uiPriority="69" w:unhideWhenUsed="0"/>
+    <w:lsdException w:name="Dark List Accent 5" w:semiHidden="0" w:uiPriority="70" w:unhideWhenUsed="0"/>
+    <w:lsdException w:name="Colorful Shading Accent 5" w:semiHidden="0" w:uiPriority="71" w:unhideWhenUsed="0"/>
+    <w:lsdException w:name="Colorful List Accent 5" w:semiHidden="0" w:uiPriority="72" w:unhideWhenUsed="0"/>
+    <w:lsdException w:name="Colorful Grid Accent 5" w:semiHidden="0" w:uiPriority="73" w:unhideWhenUsed="0"/>
+    <w:lsdException w:name="Light Shading Accent 6" w:semiHidden="0" w:uiPriority="60" w:unhideWhenUsed="0"/>
+    <w:lsdException w:name="Light List Accent 6" w:semiHidden="0" w:uiPriority="61" w:unhideWhenUsed="0"/>
+    <w:lsdException w:name="Light Grid Accent 6" w:semiHidden="0" w:uiPriority="62" w:unhideWhenUsed="0"/>
+    <w:lsdException w:name="Medium Shading 1 Accent 6" w:semiHidden="0" w:uiPriority="63" w:unhideWhenUsed="0"/>
+    <w:lsdException w:name="Medium Shading 2 Accent 6" w:semiHidden="0" w:uiPriority="64" w:unhideWhenUsed="0"/>
+    <w:lsdException w:name="Medium List 1 Accent 6" w:semiHidden="0" w:uiPriority="65" w:unhideWhenUsed="0"/>
+    <w:lsdException w:name="Medium List 2 Accent 6" w:semiHidden="0" w:uiPriority="66" w:unhideWhenUsed="0"/>
+    <w:lsdException w:name="Medium Grid 1 Accent 6" w:semiHidden="0" w:uiPriority="67" w:unhideWhenUsed="0"/>
+    <w:lsdException w:name="Medium Grid 2 Accent 6" w:semiHidden="0" w:uiPriority="68" w:unhideWhenUsed="0"/>
+    <w:lsdException w:name="Medium Grid 3 Accent 6" w:semiHidden="0" w:uiPriority="69" w:unhideWhenUsed="0"/>
+    <w:lsdException w:name="Dark List Accent 6" w:semiHidden="0" w:uiPriority="70" w:unhideWhenUsed="0"/>
+    <w:lsdException w:name="Colorful Shading Accent 6" w:semiHidden="0" w:uiPriority="71" w:unhideWhenUsed="0"/>
+    <w:lsdException w:name="Colorful List Accent 6" w:semiHidden="0" w:uiPriority="72" w:unhideWhenUsed="0"/>
+    <w:lsdException w:name="Colorful Grid Accent 6" w:semiHidden="0" w:uiPriority="73" w:unhideWhenUsed="0"/>
+    <w:lsdException w:name="Subtle Emphasis" w:semiHidden="0" w:uiPriority="19" w:unhideWhenUsed="0" w:qFormat="1"/>
+    <w:lsdException w:name="Intense Emphasis" w:semiHidden="0" w:uiPriority="21" w:unhideWhenUsed="0" w:qFormat="1"/>
+    <w:lsdException w:name="Subtle Reference" w:semiHidden="0" w:uiPriority="31" w:unhideWhenUsed="0" w:qFormat="1"/>
+    <w:lsdException w:name="Intense Reference" w:semiHidden="0" w:uiPriority="32" w:unhideWhenUsed="0" w:qFormat="1"/>
+    <w:lsdException w:name="Book Title" w:semiHidden="0" w:uiPriority="33" w:unhideWhenUsed="0" w:qFormat="1"/>
+    <w:lsdException w:name="Bibliography" w:uiPriority="37"/>
+    <w:lsdException w:name="TOC Heading" w:uiPriority="39" w:qFormat="1"/>
+  </w:latentStyles>
+  <w:style w:type="paragraph" w:default="1" w:styleId="Normal">
+    <w:name w:val="Normal"/>
+    <w:qFormat/>
+  </w:style>
+  <w:style w:type="character" w:default="1" w:styleId="Policepardfaut">
+    <w:name w:val="Default Paragraph Font"/>
+    <w:uiPriority w:val="1"/>
+    <w:semiHidden/>
+    <w:unhideWhenUsed/>
+  </w:style>
+  <w:style w:type="table" w:default="1" w:styleId="TableauNormal">
+    <w:name w:val="Normal Table"/>
+    <w:uiPriority w:val="99"/>
+    <w:semiHidden/>
+    <w:unhideWhenUsed/>
+    <w:tblPr>
+      <w:tblInd w:w="0" w:type="dxa"/>
+      <w:tblCellMar>
+        <w:top w:w="0" w:type="dxa"/>
+        <w:left w:w="108" w:type="dxa"/>
+        <w:bottom w:w="0" w:type="dxa"/>
+        <w:right w:w="108" w:type="dxa"/>
+      </w:tblCellMar>
+    </w:tblPr>
+  </w:style>
+  <w:style w:type="numbering" w:default="1" w:styleId="Aucuneliste">
+    <w:name w:val="No List"/>
+    <w:uiPriority w:val="99"/>
+    <w:semiHidden/>
+    <w:unhideWhenUsed/>
   </w:style>
 </w:styles>
 </file>
@@ -4385,7 +4631,7 @@
 </file>
 
 <file path=customXml/itemProps1.xml><?xml version="1.0" encoding="utf-8"?>
-<ds:datastoreItem xmlns:ds="http://schemas.openxmlformats.org/officeDocument/2006/customXml" ds:itemID="{F4D4AF32-78CD-438A-B67A-1F35FADF0B26}">
+<ds:datastoreItem xmlns:ds="http://schemas.openxmlformats.org/officeDocument/2006/customXml" ds:itemID="{5FE393AD-21FC-42CD-A0BB-08EE7CF22AA9}">
   <ds:schemaRefs>
     <ds:schemaRef ds:uri="http://schemas.openxmlformats.org/officeDocument/2006/bibliography"/>
   </ds:schemaRefs>

--- a/rapport/Rapport_LO43(1).docx
+++ b/rapport/Rapport_LO43(1).docx
@@ -2547,7 +2547,21 @@
         <w:t xml:space="preserve"> </w:t>
       </w:r>
       <w:r>
-        <w:t>L'interface se structure de plusieurs parties premièrement le plateau de jeu qui nous renseigne sur la position des tribus et le nombre d'unités sur chaque terrain.</w:t>
+        <w:t xml:space="preserve">L'interface se structure </w:t>
+      </w:r>
+      <w:r>
+        <w:t>en plusieurs parties. P</w:t>
+      </w:r>
+      <w:r>
+        <w:t>remièrement</w:t>
+      </w:r>
+      <w:r>
+        <w:t xml:space="preserve"> nous avons</w:t>
+      </w:r>
+      <w:bookmarkStart w:id="0" w:name="_GoBack"/>
+      <w:bookmarkEnd w:id="0"/>
+      <w:r>
+        <w:t xml:space="preserve"> le plateau de jeu qui nous renseigne sur la position des tribus et le nombre d'unités sur chaque terrain.</w:t>
       </w:r>
       <w:r>
         <w:t xml:space="preserve"> Ensuite, il y a l'affichage des tribus disponibles dans une JList en haut à gauche et la description de la tribu sélectionnée en dessous.</w:t>
@@ -3606,8 +3620,6 @@
       <w:r>
         <w:t xml:space="preserve">. </w:t>
       </w:r>
-      <w:bookmarkStart w:id="0" w:name="_GoBack"/>
-      <w:bookmarkEnd w:id="0"/>
       <w:r>
         <w:t>Nous retiendrons donc comme améliorations possibles: une interface plus dynamique</w:t>
       </w:r>
@@ -3746,7 +3758,7 @@
               <w:b/>
               <w:noProof/>
             </w:rPr>
-            <w:t>11</w:t>
+            <w:t>8</w:t>
           </w:r>
           <w:r>
             <w:rPr>
@@ -4631,7 +4643,7 @@
 </file>
 
 <file path=customXml/itemProps1.xml><?xml version="1.0" encoding="utf-8"?>
-<ds:datastoreItem xmlns:ds="http://schemas.openxmlformats.org/officeDocument/2006/customXml" ds:itemID="{5FE393AD-21FC-42CD-A0BB-08EE7CF22AA9}">
+<ds:datastoreItem xmlns:ds="http://schemas.openxmlformats.org/officeDocument/2006/customXml" ds:itemID="{7B962F14-B4A5-4F91-8033-F8BCD6D0E76D}">
   <ds:schemaRefs>
     <ds:schemaRef ds:uri="http://schemas.openxmlformats.org/officeDocument/2006/bibliography"/>
   </ds:schemaRefs>

--- a/rapport/Rapport_LO43(1).docx
+++ b/rapport/Rapport_LO43(1).docx
@@ -1,6 +1,6 @@
 
 <file path=word/document.xml><?xml version="1.0" encoding="utf-8"?>
-<w:document xmlns:wpc="http://schemas.microsoft.com/office/word/2010/wordprocessingCanvas" xmlns:mc="http://schemas.openxmlformats.org/markup-compatibility/2006" xmlns:o="urn:schemas-microsoft-com:office:office" xmlns:r="http://schemas.openxmlformats.org/officeDocument/2006/relationships" xmlns:m="http://schemas.openxmlformats.org/officeDocument/2006/math" xmlns:v="urn:schemas-microsoft-com:vml" xmlns:wp14="http://schemas.microsoft.com/office/word/2010/wordprocessingDrawing" xmlns:wp="http://schemas.openxmlformats.org/drawingml/2006/wordprocessingDrawing" xmlns:w10="urn:schemas-microsoft-com:office:word" xmlns:w="http://schemas.openxmlformats.org/wordprocessingml/2006/main" xmlns:w14="http://schemas.microsoft.com/office/word/2010/wordml" xmlns:wpg="http://schemas.microsoft.com/office/word/2010/wordprocessingGroup" xmlns:wpi="http://schemas.microsoft.com/office/word/2010/wordprocessingInk" xmlns:wne="http://schemas.microsoft.com/office/word/2006/wordml" xmlns:wps="http://schemas.microsoft.com/office/word/2010/wordprocessingShape" mc:Ignorable="w14 wp14">
+<w:document xmlns:ve="http://schemas.openxmlformats.org/markup-compatibility/2006" xmlns:o="urn:schemas-microsoft-com:office:office" xmlns:r="http://schemas.openxmlformats.org/officeDocument/2006/relationships" xmlns:m="http://schemas.openxmlformats.org/officeDocument/2006/math" xmlns:v="urn:schemas-microsoft-com:vml" xmlns:wp="http://schemas.openxmlformats.org/drawingml/2006/wordprocessingDrawing" xmlns:w10="urn:schemas-microsoft-com:office:word" xmlns:w="http://schemas.openxmlformats.org/wordprocessingml/2006/main" xmlns:wne="http://schemas.microsoft.com/office/word/2006/wordml">
   <w:body>
     <w:p>
       <w:pPr>
@@ -194,7 +194,6 @@
       <w:r>
         <w:rPr>
           <w:noProof/>
-          <w:lang w:eastAsia="fr-FR"/>
         </w:rPr>
         <w:drawing>
           <wp:anchor distT="0" distB="0" distL="114300" distR="114300" simplePos="0" relativeHeight="251663360" behindDoc="1" locked="0" layoutInCell="1" allowOverlap="1">
@@ -230,7 +229,7 @@
                     </pic:cNvPicPr>
                   </pic:nvPicPr>
                   <pic:blipFill>
-                    <a:blip r:embed="rId8" cstate="print"/>
+                    <a:blip r:embed="rId7" cstate="print"/>
                     <a:srcRect/>
                     <a:stretch>
                       <a:fillRect/>
@@ -470,7 +469,6 @@
       <w:r>
         <w:rPr>
           <w:noProof/>
-          <w:lang w:eastAsia="fr-FR"/>
         </w:rPr>
         <w:drawing>
           <wp:inline distT="0" distB="0" distL="0" distR="0">
@@ -488,7 +486,7 @@
                     <pic:cNvPicPr/>
                   </pic:nvPicPr>
                   <pic:blipFill>
-                    <a:blip r:embed="rId9" cstate="print"/>
+                    <a:blip r:embed="rId8" cstate="print"/>
                     <a:stretch>
                       <a:fillRect/>
                     </a:stretch>
@@ -654,7 +652,6 @@
       <w:r>
         <w:rPr>
           <w:noProof/>
-          <w:lang w:eastAsia="fr-FR"/>
         </w:rPr>
         <w:drawing>
           <wp:inline distT="0" distB="0" distL="0" distR="0">
@@ -672,7 +669,7 @@
                     <pic:cNvPicPr/>
                   </pic:nvPicPr>
                   <pic:blipFill>
-                    <a:blip r:embed="rId10" cstate="print"/>
+                    <a:blip r:embed="rId9" cstate="print"/>
                     <a:stretch>
                       <a:fillRect/>
                     </a:stretch>
@@ -741,7 +738,6 @@
           <w:b/>
           <w:noProof/>
           <w:u w:val="single"/>
-          <w:lang w:eastAsia="fr-FR"/>
         </w:rPr>
         <w:drawing>
           <wp:inline distT="0" distB="0" distL="0" distR="0">
@@ -759,7 +755,7 @@
                     <pic:cNvPicPr/>
                   </pic:nvPicPr>
                   <pic:blipFill>
-                    <a:blip r:embed="rId11" cstate="print"/>
+                    <a:blip r:embed="rId10" cstate="print"/>
                     <a:stretch>
                       <a:fillRect/>
                     </a:stretch>
@@ -826,7 +822,6 @@
         <w:rPr>
           <w:noProof/>
           <w:u w:val="single"/>
-          <w:lang w:eastAsia="fr-FR"/>
         </w:rPr>
         <w:drawing>
           <wp:inline distT="0" distB="0" distL="0" distR="0">
@@ -844,7 +839,7 @@
                     <pic:cNvPicPr/>
                   </pic:nvPicPr>
                   <pic:blipFill>
-                    <a:blip r:embed="rId12" cstate="print"/>
+                    <a:blip r:embed="rId11" cstate="print"/>
                     <a:stretch>
                       <a:fillRect/>
                     </a:stretch>
@@ -916,7 +911,6 @@
       <w:r>
         <w:rPr>
           <w:noProof/>
-          <w:lang w:eastAsia="fr-FR"/>
         </w:rPr>
         <w:drawing>
           <wp:inline distT="0" distB="0" distL="0" distR="0">
@@ -934,7 +928,7 @@
                     <pic:cNvPicPr/>
                   </pic:nvPicPr>
                   <pic:blipFill>
-                    <a:blip r:embed="rId13" cstate="print"/>
+                    <a:blip r:embed="rId12" cstate="print"/>
                     <a:stretch>
                       <a:fillRect/>
                     </a:stretch>
@@ -989,7 +983,6 @@
           <w:b/>
           <w:noProof/>
           <w:u w:val="single"/>
-          <w:lang w:eastAsia="fr-FR"/>
         </w:rPr>
         <w:drawing>
           <wp:anchor distT="0" distB="0" distL="114300" distR="114300" simplePos="0" relativeHeight="251658240" behindDoc="0" locked="0" layoutInCell="1" allowOverlap="1">
@@ -1015,7 +1008,7 @@
                     <pic:cNvPicPr/>
                   </pic:nvPicPr>
                   <pic:blipFill>
-                    <a:blip r:embed="rId14" cstate="print"/>
+                    <a:blip r:embed="rId13" cstate="print"/>
                     <a:stretch>
                       <a:fillRect/>
                     </a:stretch>
@@ -1253,24 +1246,17 @@
         </w:rPr>
         <w:t>Choix de la tribu:</w:t>
       </w:r>
-      <w:r>
+    </w:p>
+    <w:p>
+      <w:pPr>
+        <w:pStyle w:val="Sansinterligne"/>
         <w:rPr>
           <w:noProof/>
         </w:rPr>
-        <w:t xml:space="preserve"> </w:t>
-      </w:r>
-    </w:p>
-    <w:p>
-      <w:pPr>
-        <w:pStyle w:val="Sansinterligne"/>
+      </w:pPr>
+      <w:r>
         <w:rPr>
           <w:noProof/>
-        </w:rPr>
-      </w:pPr>
-      <w:r>
-        <w:rPr>
-          <w:noProof/>
-          <w:lang w:eastAsia="fr-FR"/>
         </w:rPr>
         <w:drawing>
           <wp:anchor distT="0" distB="0" distL="114300" distR="114300" simplePos="0" relativeHeight="251659264" behindDoc="0" locked="0" layoutInCell="1" allowOverlap="1">
@@ -1296,7 +1282,7 @@
                     <pic:cNvPicPr/>
                   </pic:nvPicPr>
                   <pic:blipFill>
-                    <a:blip r:embed="rId15" cstate="print"/>
+                    <a:blip r:embed="rId14" cstate="print"/>
                     <a:stretch>
                       <a:fillRect/>
                     </a:stretch>
@@ -1411,7 +1397,6 @@
           <w:b/>
           <w:noProof/>
           <w:u w:val="single"/>
-          <w:lang w:eastAsia="fr-FR"/>
         </w:rPr>
         <w:drawing>
           <wp:anchor distT="0" distB="0" distL="114300" distR="114300" simplePos="0" relativeHeight="251660288" behindDoc="0" locked="0" layoutInCell="1" allowOverlap="1">
@@ -1437,7 +1422,7 @@
                     <pic:cNvPicPr/>
                   </pic:nvPicPr>
                   <pic:blipFill>
-                    <a:blip r:embed="rId16" cstate="print"/>
+                    <a:blip r:embed="rId15" cstate="print"/>
                     <a:stretch>
                       <a:fillRect/>
                     </a:stretch>
@@ -1583,20 +1568,6 @@
         </w:rPr>
         <w:t>Attaque:</w:t>
       </w:r>
-      <w:r>
-        <w:rPr>
-          <w:b/>
-          <w:u w:val="single"/>
-        </w:rPr>
-        <w:t xml:space="preserve"> </w:t>
-      </w:r>
-      <w:r>
-        <w:rPr>
-          <w:b/>
-          <w:u w:val="single"/>
-        </w:rPr>
-        <w:t xml:space="preserve"> </w:t>
-      </w:r>
     </w:p>
     <w:p>
       <w:pPr>
@@ -1611,7 +1582,6 @@
           <w:b/>
           <w:noProof/>
           <w:u w:val="single"/>
-          <w:lang w:eastAsia="fr-FR"/>
         </w:rPr>
         <w:drawing>
           <wp:anchor distT="0" distB="0" distL="114300" distR="114300" simplePos="0" relativeHeight="251661312" behindDoc="0" locked="0" layoutInCell="1" allowOverlap="1">
@@ -1639,7 +1609,7 @@
                     </pic:cNvPicPr>
                   </pic:nvPicPr>
                   <pic:blipFill>
-                    <a:blip r:embed="rId17" cstate="print"/>
+                    <a:blip r:embed="rId16" cstate="print"/>
                     <a:srcRect/>
                     <a:stretch>
                       <a:fillRect/>
@@ -2025,7 +1995,6 @@
           <w:b/>
           <w:noProof/>
           <w:u w:val="single"/>
-          <w:lang w:eastAsia="fr-FR"/>
         </w:rPr>
         <w:drawing>
           <wp:anchor distT="0" distB="0" distL="114300" distR="114300" simplePos="0" relativeHeight="251662336" behindDoc="0" locked="0" layoutInCell="1" allowOverlap="1">
@@ -2051,7 +2020,7 @@
                     <pic:cNvPicPr/>
                   </pic:nvPicPr>
                   <pic:blipFill>
-                    <a:blip r:embed="rId18" cstate="print"/>
+                    <a:blip r:embed="rId17" cstate="print"/>
                     <a:stretch>
                       <a:fillRect/>
                     </a:stretch>
@@ -2327,7 +2296,6 @@
           <w:sz w:val="28"/>
           <w:szCs w:val="28"/>
           <w:u w:val="single"/>
-          <w:lang w:eastAsia="fr-FR"/>
         </w:rPr>
         <w:drawing>
           <wp:inline distT="0" distB="0" distL="0" distR="0">
@@ -2345,7 +2313,7 @@
                     <pic:cNvPicPr/>
                   </pic:nvPicPr>
                   <pic:blipFill>
-                    <a:blip r:embed="rId19" cstate="print"/>
+                    <a:blip r:embed="rId18" cstate="print"/>
                     <a:stretch>
                       <a:fillRect/>
                     </a:stretch>
@@ -2459,14 +2427,143 @@
       <w:r>
         <w:rPr>
           <w:b/>
+          <w:u w:val="single"/>
+        </w:rPr>
+        <w:t>Interface accueil:</w:t>
+      </w:r>
+    </w:p>
+    <w:p>
+      <w:pPr>
+        <w:pStyle w:val="Sansinterligne"/>
+        <w:rPr>
+          <w:b/>
+          <w:u w:val="single"/>
+        </w:rPr>
+      </w:pPr>
+    </w:p>
+    <w:p>
+      <w:pPr>
+        <w:pStyle w:val="Sansinterligne"/>
+        <w:rPr>
+          <w:b/>
+          <w:u w:val="single"/>
+        </w:rPr>
+      </w:pPr>
+      <w:r>
+        <w:rPr>
+          <w:b/>
           <w:noProof/>
           <w:u w:val="single"/>
-          <w:lang w:eastAsia="fr-FR"/>
         </w:rPr>
         <w:drawing>
           <wp:inline distT="0" distB="0" distL="0" distR="0">
-            <wp:extent cx="6533084" cy="3759836"/>
-            <wp:effectExtent l="19050" t="0" r="1066" b="0"/>
+            <wp:extent cx="4010690" cy="1827047"/>
+            <wp:effectExtent l="19050" t="0" r="8860" b="0"/>
+            <wp:docPr id="7" name="Image 6" descr="acceuil.png"/>
+            <wp:cNvGraphicFramePr>
+              <a:graphicFrameLocks xmlns:a="http://schemas.openxmlformats.org/drawingml/2006/main" noChangeAspect="1"/>
+            </wp:cNvGraphicFramePr>
+            <a:graphic xmlns:a="http://schemas.openxmlformats.org/drawingml/2006/main">
+              <a:graphicData uri="http://schemas.openxmlformats.org/drawingml/2006/picture">
+                <pic:pic xmlns:pic="http://schemas.openxmlformats.org/drawingml/2006/picture">
+                  <pic:nvPicPr>
+                    <pic:cNvPr id="0" name="acceuil.png"/>
+                    <pic:cNvPicPr/>
+                  </pic:nvPicPr>
+                  <pic:blipFill>
+                    <a:blip r:embed="rId19" cstate="print"/>
+                    <a:stretch>
+                      <a:fillRect/>
+                    </a:stretch>
+                  </pic:blipFill>
+                  <pic:spPr>
+                    <a:xfrm>
+                      <a:off x="0" y="0"/>
+                      <a:ext cx="4006548" cy="1825160"/>
+                    </a:xfrm>
+                    <a:prstGeom prst="rect">
+                      <a:avLst/>
+                    </a:prstGeom>
+                  </pic:spPr>
+                </pic:pic>
+              </a:graphicData>
+            </a:graphic>
+          </wp:inline>
+        </w:drawing>
+      </w:r>
+    </w:p>
+    <w:p>
+      <w:pPr>
+        <w:pStyle w:val="Sansinterligne"/>
+        <w:rPr>
+          <w:b/>
+          <w:u w:val="single"/>
+        </w:rPr>
+      </w:pPr>
+    </w:p>
+    <w:p>
+      <w:pPr>
+        <w:pStyle w:val="Sansinterligne"/>
+      </w:pPr>
+      <w:r>
+        <w:t>Ici on peut choisir le nombre de joueurs de la partie et lancer le jeu.</w:t>
+      </w:r>
+      <w:r>
+        <w:t xml:space="preserve"> Lorsqu'on lance le jeu l'interface principale s'affiche.</w:t>
+      </w:r>
+    </w:p>
+    <w:p>
+      <w:pPr>
+        <w:pStyle w:val="Sansinterligne"/>
+        <w:rPr>
+          <w:b/>
+          <w:u w:val="single"/>
+        </w:rPr>
+      </w:pPr>
+    </w:p>
+    <w:p>
+      <w:pPr>
+        <w:pStyle w:val="Sansinterligne"/>
+        <w:rPr>
+          <w:b/>
+          <w:u w:val="single"/>
+        </w:rPr>
+      </w:pPr>
+      <w:r>
+        <w:rPr>
+          <w:b/>
+          <w:u w:val="single"/>
+        </w:rPr>
+        <w:t>Interface principale:</w:t>
+      </w:r>
+    </w:p>
+    <w:p>
+      <w:pPr>
+        <w:pStyle w:val="Sansinterligne"/>
+        <w:rPr>
+          <w:b/>
+          <w:u w:val="single"/>
+        </w:rPr>
+      </w:pPr>
+    </w:p>
+    <w:p>
+      <w:pPr>
+        <w:pStyle w:val="Sansinterligne"/>
+        <w:rPr>
+          <w:b/>
+          <w:u w:val="single"/>
+        </w:rPr>
+      </w:pPr>
+      <w:r>
+        <w:rPr>
+          <w:b/>
+          <w:noProof/>
+          <w:u w:val="single"/>
+        </w:rPr>
+        <w:drawing>
+          <wp:inline distT="0" distB="0" distL="0" distR="0">
+            <wp:extent cx="6434913" cy="3703338"/>
+            <wp:effectExtent l="19050" t="0" r="3987" b="0"/>
             <wp:docPr id="4" name="Image 3" descr="interface_fini.png"/>
             <wp:cNvGraphicFramePr>
               <a:graphicFrameLocks xmlns:a="http://schemas.openxmlformats.org/drawingml/2006/main" noChangeAspect="1"/>
@@ -2487,7 +2584,7 @@
                   <pic:spPr>
                     <a:xfrm>
                       <a:off x="0" y="0"/>
-                      <a:ext cx="6533436" cy="3760039"/>
+                      <a:ext cx="6438328" cy="3705303"/>
                     </a:xfrm>
                     <a:prstGeom prst="rect">
                       <a:avLst/>
@@ -2567,7 +2664,11 @@
         <w:t xml:space="preserve"> Ensuite, il y a l'affichage des tribus disponibles dans une JList en haut à gauche et la description de la tribu sélectionnée en dessous.</w:t>
       </w:r>
       <w:r>
-        <w:t xml:space="preserve"> Nous avons 5 boutons qui apparaissent en </w:t>
+        <w:t xml:space="preserve"> Nous avons 5 </w:t>
+      </w:r>
+      <w:r>
+        <w:lastRenderedPageBreak/>
+        <w:t xml:space="preserve">boutons qui apparaissent en </w:t>
       </w:r>
       <w:r>
         <w:t>temps utile: Choisir tribu, Redé</w:t>
@@ -2590,9 +2691,6 @@
       <w:r>
         <w:t xml:space="preserve"> Nous avons aussi ajouté une musique du genre médiéval pour accompagner la partie.</w:t>
       </w:r>
-      <w:r>
-        <w:t xml:space="preserve">  </w:t>
-      </w:r>
     </w:p>
     <w:p>
       <w:pPr>
@@ -2604,9 +2702,6 @@
       </w:r>
       <w:r>
         <w:t>le</w:t>
-      </w:r>
-      <w:r>
-        <w:t xml:space="preserve"> </w:t>
       </w:r>
       <w:r>
         <w:t>image</w:t>
@@ -2705,483 +2800,456 @@
         <w:jc w:val="both"/>
       </w:pPr>
       <w:r>
+        <w:t>La classe Bank génère aléatoirement une liste de Tribe</w:t>
+      </w:r>
+      <w:r>
+        <w:t xml:space="preserve"> qui </w:t>
+      </w:r>
+      <w:r>
+        <w:t>est la com</w:t>
+      </w:r>
+      <w:r>
+        <w:t>binaison de Power et Population. Cela permet d'avoir accès directement aux choix possibles de tribu</w:t>
+      </w:r>
+      <w:r>
+        <w:t xml:space="preserve"> (association peuple/pouvoir)</w:t>
+      </w:r>
+      <w:r>
+        <w:t xml:space="preserve"> pour l'utilisateur. Comme vous pouvez le voir sur le diagramme, on utilise un Listener qui nous permet de faire le lien entre Map et Bank pour gérer l'accessibilité des populations et des pouvoirs</w:t>
+      </w:r>
+      <w:r>
+        <w:t xml:space="preserve"> quand les tribus disparaissent de la carte</w:t>
+      </w:r>
+      <w:r>
+        <w:t xml:space="preserve">. </w:t>
+      </w:r>
+    </w:p>
+    <w:p>
+      <w:pPr>
+        <w:pStyle w:val="Sansinterligne"/>
+        <w:jc w:val="both"/>
+      </w:pPr>
+      <w:r>
+        <w:t>La classe Player gère presque toute la partie du jeu de conquête</w:t>
+      </w:r>
+      <w:r>
+        <w:t xml:space="preserve"> et permet de changer de tribu</w:t>
+      </w:r>
+      <w:r>
+        <w:t>.</w:t>
+      </w:r>
+      <w:r>
+        <w:t xml:space="preserve"> On a décidé de garder la tribu précédente en attribut pour permettre de compter plus facilement les points à la fin de chaque tour.</w:t>
+      </w:r>
+    </w:p>
+    <w:p>
+      <w:pPr>
+        <w:pStyle w:val="Sansinterligne"/>
+        <w:jc w:val="both"/>
+      </w:pPr>
+      <w:r>
+        <w:t>On garde aussi la liste des terrains occupés (Land) pour respecter les règles du jeu, l'utilisateur pouvant se tromper</w:t>
+      </w:r>
+      <w:r>
+        <w:t xml:space="preserve"> on doit bloquer les actions qui ne sont pas autorisées (s'attaquer soi-même, etc..). Enfin il reste l'attribut des troupes disponibles qui est utile pour les raisons précédentes et le redéploiement des troupes.</w:t>
+      </w:r>
+      <w:r>
+        <w:t xml:space="preserve"> Pour une meilleur prise en main de swing, nous avons à la toute fin décider de faire contenir Game dans Map cela reste correcte parce que le jeu est bien intégré dans la Map. </w:t>
+      </w:r>
+    </w:p>
+    <w:p>
+      <w:pPr>
+        <w:pStyle w:val="Sansinterligne"/>
+        <w:jc w:val="both"/>
+      </w:pPr>
+      <w:r>
+        <w:t>On respecte donc le cahier des charges du jeu. Nous allons maintenant voir quels sont les changements apportés pour intégrer le monde de l'UTBM.</w:t>
+      </w:r>
+    </w:p>
+    <w:p>
+      <w:pPr>
+        <w:pStyle w:val="Sansinterligne"/>
+      </w:pPr>
+    </w:p>
+    <w:p>
+      <w:pPr>
+        <w:pStyle w:val="Sansinterligne"/>
+      </w:pPr>
+    </w:p>
+    <w:p>
+      <w:pPr>
+        <w:pStyle w:val="Sansinterligne"/>
+        <w:rPr>
+          <w:b/>
+          <w:u w:val="single"/>
+        </w:rPr>
+      </w:pPr>
+      <w:r>
+        <w:rPr>
+          <w:b/>
+          <w:u w:val="single"/>
+        </w:rPr>
+        <w:t>3-UTBM</w:t>
+      </w:r>
+    </w:p>
+    <w:p>
+      <w:pPr>
+        <w:pStyle w:val="Sansinterligne"/>
+        <w:rPr>
+          <w:b/>
+          <w:u w:val="single"/>
+        </w:rPr>
+      </w:pPr>
+    </w:p>
+    <w:p>
+      <w:pPr>
+        <w:pStyle w:val="Sansinterligne"/>
+        <w:jc w:val="both"/>
+      </w:pPr>
+      <w:r>
+        <w:t>Même si le fond reste le même le jeu est d'un tout autre horizon que SmallWorld. En effet, les terrains sur la carte et les peuples disponibles en jeu sont tirés de notre école.</w:t>
+      </w:r>
+      <w:r>
+        <w:t xml:space="preserve"> On a donc comme peuple:</w:t>
+      </w:r>
+    </w:p>
+    <w:p>
+      <w:pPr>
+        <w:pStyle w:val="Sansinterligne"/>
+        <w:jc w:val="both"/>
+      </w:pPr>
+    </w:p>
+    <w:p>
+      <w:pPr>
+        <w:pStyle w:val="Sansinterligne"/>
+        <w:jc w:val="both"/>
+      </w:pPr>
+      <w:r>
+        <w:rPr>
+          <w:u w:val="single"/>
+        </w:rPr>
+        <w:t>Professeurs</w:t>
+      </w:r>
+      <w:r>
+        <w:t>:</w:t>
+      </w:r>
+      <w:r>
+        <w:t xml:space="preserve"> Leur connaissance du terrain leur permet d'être plus efficaces pour se défendre. Il faut une unité de plus pour les attaquer.</w:t>
+      </w:r>
+    </w:p>
+    <w:p>
+      <w:pPr>
+        <w:pStyle w:val="Sansinterligne"/>
+        <w:jc w:val="both"/>
+      </w:pPr>
+    </w:p>
+    <w:p>
+      <w:pPr>
+        <w:pStyle w:val="Sansinterligne"/>
+        <w:jc w:val="both"/>
+      </w:pPr>
+      <w:r>
+        <w:rPr>
+          <w:u w:val="single"/>
+        </w:rPr>
+        <w:t>Doctorants</w:t>
+      </w:r>
+      <w:r>
+        <w:rPr>
+          <w:u w:val="single"/>
+        </w:rPr>
+        <w:t>:</w:t>
+      </w:r>
+      <w:r>
+        <w:t xml:space="preserve"> Etant</w:t>
+      </w:r>
+      <w:r>
+        <w:t xml:space="preserve"> d'une grande capacité d'adaptation ils peuvent attaquer les laboratoires avec une unité de moins.</w:t>
+      </w:r>
+    </w:p>
+    <w:p>
+      <w:pPr>
+        <w:pStyle w:val="Sansinterligne"/>
+        <w:jc w:val="both"/>
+      </w:pPr>
+    </w:p>
+    <w:p>
+      <w:pPr>
+        <w:pStyle w:val="Sansinterligne"/>
+        <w:jc w:val="both"/>
+      </w:pPr>
+      <w:r>
+        <w:rPr>
+          <w:u w:val="single"/>
+        </w:rPr>
+        <w:t>GI:</w:t>
+      </w:r>
+      <w:r>
+        <w:t xml:space="preserve"> Leur envie de s'établir sur un ordinateur est tellement grande que leur combativité en est stimulée, ils ont besoin d'une unité en moins pour attaquer les salles GI.</w:t>
+      </w:r>
+    </w:p>
+    <w:p>
+      <w:pPr>
+        <w:pStyle w:val="Sansinterligne"/>
+        <w:jc w:val="both"/>
+      </w:pPr>
+    </w:p>
+    <w:p>
+      <w:pPr>
+        <w:pStyle w:val="Sansinterligne"/>
+        <w:jc w:val="both"/>
+      </w:pPr>
+      <w:r>
+        <w:rPr>
+          <w:u w:val="single"/>
+        </w:rPr>
         <w:lastRenderedPageBreak/>
-        <w:t>La classe Bank génère aléatoirement une liste de Tribe</w:t>
-      </w:r>
-      <w:r>
-        <w:t xml:space="preserve"> qui </w:t>
-      </w:r>
-      <w:r>
-        <w:t>est la com</w:t>
-      </w:r>
-      <w:r>
-        <w:t>binaison de Power et Population. Cela permet d'avoir accès directement aux choix possibles de tribu</w:t>
-      </w:r>
-      <w:r>
-        <w:t xml:space="preserve"> (association peuple/pouvoir)</w:t>
-      </w:r>
-      <w:r>
-        <w:t xml:space="preserve"> pour l'utilisateur. Comme vous pouvez le voir sur le diagramme, on utilise un Listener qui nous permet de faire le lien entre Map et Bank pour gérer l'accessibilité des populations et des pouvoirs</w:t>
-      </w:r>
-      <w:r>
-        <w:t xml:space="preserve"> quand les tribus disparaissent de la carte</w:t>
-      </w:r>
-      <w:r>
-        <w:t xml:space="preserve">. </w:t>
-      </w:r>
-    </w:p>
-    <w:p>
-      <w:pPr>
-        <w:pStyle w:val="Sansinterligne"/>
-        <w:jc w:val="both"/>
-      </w:pPr>
-      <w:r>
-        <w:t>La classe Player gère presque toute la partie du jeu de conquête</w:t>
-      </w:r>
-      <w:r>
-        <w:t xml:space="preserve"> et permet de changer de tribu</w:t>
-      </w:r>
-      <w:r>
-        <w:t>.</w:t>
-      </w:r>
-      <w:r>
-        <w:t xml:space="preserve"> On a décidé de garder la tribu précédente en attribut pour permettre </w:t>
-      </w:r>
-      <w:r>
-        <w:t xml:space="preserve"> </w:t>
-      </w:r>
-      <w:r>
-        <w:t>de compter plus facilement les points à la fin de chaque tour.</w:t>
-      </w:r>
-    </w:p>
-    <w:p>
-      <w:pPr>
-        <w:pStyle w:val="Sansinterligne"/>
-        <w:jc w:val="both"/>
-      </w:pPr>
-      <w:r>
-        <w:t>On garde aussi la liste des terrains occupés (Land) pour respecter les règles du jeu, l'utilisateur pouvant se tromper</w:t>
-      </w:r>
-      <w:r>
-        <w:t xml:space="preserve"> on doit bloquer les actions qui ne sont pas autorisées (s'attaquer soi-même, etc..). Enfin il reste l'attribut des troupes disponibles qui est utile pour les raisons précédentes et le redéploiement des troupes.</w:t>
-      </w:r>
-      <w:r>
-        <w:t xml:space="preserve"> Pour une meilleur prise en main de swing, nous avons à la toute fin décider de faire contenir Game dans Map cela reste correcte parce que le jeu est bien intégré dans la Map. </w:t>
-      </w:r>
-    </w:p>
-    <w:p>
-      <w:pPr>
-        <w:pStyle w:val="Sansinterligne"/>
-        <w:jc w:val="both"/>
-      </w:pPr>
-    </w:p>
-    <w:p>
-      <w:pPr>
-        <w:pStyle w:val="Sansinterligne"/>
-        <w:jc w:val="both"/>
-      </w:pPr>
-      <w:r>
-        <w:t>On respecte donc le cahier des charges du jeu. Nous allons maintenant voir quels sont les changements apportés pour intégrer le monde de l'UTBM.</w:t>
-      </w:r>
-    </w:p>
-    <w:p>
-      <w:pPr>
-        <w:pStyle w:val="Sansinterligne"/>
-      </w:pPr>
-    </w:p>
-    <w:p>
-      <w:pPr>
-        <w:pStyle w:val="Sansinterligne"/>
-      </w:pPr>
-    </w:p>
-    <w:p>
-      <w:pPr>
-        <w:pStyle w:val="Sansinterligne"/>
-        <w:rPr>
-          <w:b/>
-          <w:u w:val="single"/>
-        </w:rPr>
-      </w:pPr>
-      <w:r>
-        <w:rPr>
-          <w:b/>
-          <w:u w:val="single"/>
-        </w:rPr>
-        <w:t>3-UTBM</w:t>
-      </w:r>
-    </w:p>
-    <w:p>
-      <w:pPr>
-        <w:pStyle w:val="Sansinterligne"/>
-        <w:rPr>
-          <w:b/>
-          <w:u w:val="single"/>
-        </w:rPr>
-      </w:pPr>
-    </w:p>
-    <w:p>
-      <w:pPr>
-        <w:pStyle w:val="Sansinterligne"/>
-        <w:jc w:val="both"/>
-      </w:pPr>
-      <w:r>
-        <w:t>Même si le fond reste le même le jeu est d'un tout autre horizon que SmallWorld. En effet, les terrains sur la carte et les peuples disponibles en jeu sont tirés de notre école.</w:t>
-      </w:r>
-      <w:r>
-        <w:t xml:space="preserve"> On a donc comme peuple:</w:t>
-      </w:r>
-    </w:p>
-    <w:p>
-      <w:pPr>
-        <w:pStyle w:val="Sansinterligne"/>
-        <w:jc w:val="both"/>
-      </w:pPr>
-    </w:p>
-    <w:p>
-      <w:pPr>
-        <w:pStyle w:val="Sansinterligne"/>
-        <w:jc w:val="both"/>
-      </w:pPr>
-      <w:r>
-        <w:rPr>
-          <w:u w:val="single"/>
-        </w:rPr>
-        <w:t>Professeurs</w:t>
+        <w:t>EDIM:</w:t>
+      </w:r>
+      <w:r>
+        <w:t xml:space="preserve"> Leur charme absolu leur permet de rendre inutile un défenseur adverse lors d'une attaque de terrain.</w:t>
+      </w:r>
+    </w:p>
+    <w:p>
+      <w:pPr>
+        <w:pStyle w:val="Sansinterligne"/>
+        <w:jc w:val="both"/>
+        <w:rPr>
+          <w:u w:val="single"/>
+        </w:rPr>
+      </w:pPr>
+    </w:p>
+    <w:p>
+      <w:pPr>
+        <w:pStyle w:val="Sansinterligne"/>
+        <w:jc w:val="both"/>
+      </w:pPr>
+      <w:r>
+        <w:rPr>
+          <w:u w:val="single"/>
+        </w:rPr>
+        <w:t>E:</w:t>
+      </w:r>
+      <w:r>
+        <w:t xml:space="preserve"> Leur rapidité à juger leurs ennemis leur permet de se replier rapidement, ils ne perdent pas de troupe quand ils perdent un terrain.</w:t>
+      </w:r>
+    </w:p>
+    <w:p>
+      <w:pPr>
+        <w:pStyle w:val="Sansinterligne"/>
+        <w:jc w:val="both"/>
+      </w:pPr>
+    </w:p>
+    <w:p>
+      <w:pPr>
+        <w:pStyle w:val="Sansinterligne"/>
+        <w:jc w:val="both"/>
+      </w:pPr>
+      <w:r>
+        <w:rPr>
+          <w:u w:val="single"/>
+        </w:rPr>
+        <w:t>IMSI</w:t>
+      </w:r>
+      <w:r>
+        <w:t>: Leur habileté à s'installer la où on les attend le moins leur assurent un point de victoire en plus pour chaque terrain couloir possédé.</w:t>
+      </w:r>
+    </w:p>
+    <w:p>
+      <w:pPr>
+        <w:pStyle w:val="Sansinterligne"/>
+        <w:jc w:val="both"/>
+      </w:pPr>
+    </w:p>
+    <w:p>
+      <w:pPr>
+        <w:pStyle w:val="Sansinterligne"/>
+        <w:jc w:val="both"/>
+      </w:pPr>
+      <w:r>
+        <w:rPr>
+          <w:u w:val="single"/>
+        </w:rPr>
+        <w:t>GMC</w:t>
+      </w:r>
+      <w:r>
+        <w:t>: Ayant besoin des GI pour leurs travaux, ce peuple ne peut pas les attaquer.</w:t>
+      </w:r>
+    </w:p>
+    <w:p>
+      <w:pPr>
+        <w:pStyle w:val="Sansinterligne"/>
+        <w:jc w:val="both"/>
+      </w:pPr>
+    </w:p>
+    <w:p>
+      <w:pPr>
+        <w:pStyle w:val="Sansinterligne"/>
+        <w:jc w:val="both"/>
+      </w:pPr>
+      <w:r>
+        <w:rPr>
+          <w:u w:val="single"/>
+        </w:rPr>
+        <w:t>TC</w:t>
+      </w:r>
+      <w:r>
+        <w:t>: Leurs examens pour devenir soldat sont tellement éprouvants qu'une unité est réorientée à chaque tour.</w:t>
+      </w:r>
+    </w:p>
+    <w:p>
+      <w:pPr>
+        <w:pStyle w:val="Sansinterligne"/>
+        <w:jc w:val="both"/>
+      </w:pPr>
+    </w:p>
+    <w:p>
+      <w:pPr>
+        <w:pStyle w:val="Sansinterligne"/>
+        <w:jc w:val="both"/>
+      </w:pPr>
+      <w:r>
+        <w:rPr>
+          <w:u w:val="single"/>
+        </w:rPr>
+        <w:t>IUT:</w:t>
+      </w:r>
+      <w:r>
+        <w:t xml:space="preserve"> La chance ne leur est pas permise, ils ne peuvent donc pas compter sur des renforts supplémentaires.</w:t>
+      </w:r>
+    </w:p>
+    <w:p>
+      <w:pPr>
+        <w:pStyle w:val="Sansinterligne"/>
+        <w:jc w:val="both"/>
+      </w:pPr>
+    </w:p>
+    <w:p>
+      <w:pPr>
+        <w:pStyle w:val="Sansinterligne"/>
+        <w:jc w:val="both"/>
+      </w:pPr>
+      <w:r>
+        <w:rPr>
+          <w:u w:val="single"/>
+        </w:rPr>
+        <w:t>GroupeISO</w:t>
+      </w:r>
+      <w:r>
+        <w:t>: D'une grande soif de savoir, ils attaquent seulement les salles de cours.</w:t>
+      </w:r>
+    </w:p>
+    <w:p>
+      <w:pPr>
+        <w:pStyle w:val="Sansinterligne"/>
+        <w:jc w:val="both"/>
+        <w:rPr>
+          <w:u w:val="single"/>
+        </w:rPr>
+      </w:pPr>
+    </w:p>
+    <w:p>
+      <w:pPr>
+        <w:pStyle w:val="Sansinterligne"/>
+        <w:jc w:val="both"/>
+      </w:pPr>
+      <w:r>
+        <w:rPr>
+          <w:u w:val="single"/>
+        </w:rPr>
+        <w:t>Anciens:</w:t>
+      </w:r>
+      <w:r>
+        <w:t xml:space="preserve"> Il faut une unité en plus pour pouvoir les attaquer étant donné leur violence sans égal.</w:t>
+      </w:r>
+    </w:p>
+    <w:p>
+      <w:pPr>
+        <w:pStyle w:val="Sansinterligne"/>
+        <w:jc w:val="both"/>
+      </w:pPr>
+    </w:p>
+    <w:p>
+      <w:pPr>
+        <w:pStyle w:val="Sansinterligne"/>
+        <w:jc w:val="both"/>
+      </w:pPr>
+      <w:r>
+        <w:rPr>
+          <w:u w:val="single"/>
+        </w:rPr>
+        <w:t>Personnels administratifs</w:t>
       </w:r>
       <w:r>
         <w:t>:</w:t>
       </w:r>
       <w:r>
-        <w:t xml:space="preserve"> Leur connaissance du terrain leur permet d'être plus efficaces pour se défendre. Il faut une unité de plus pour les attaquer.</w:t>
-      </w:r>
-    </w:p>
-    <w:p>
-      <w:pPr>
-        <w:pStyle w:val="Sansinterligne"/>
-        <w:jc w:val="both"/>
-      </w:pPr>
-    </w:p>
-    <w:p>
-      <w:pPr>
-        <w:pStyle w:val="Sansinterligne"/>
-        <w:jc w:val="both"/>
-      </w:pPr>
-      <w:r>
-        <w:rPr>
-          <w:u w:val="single"/>
-        </w:rPr>
-        <w:t>Doctorants</w:t>
-      </w:r>
-      <w:r>
-        <w:rPr>
-          <w:u w:val="single"/>
-        </w:rPr>
+        <w:t xml:space="preserve"> Etant donné qu'ils possèdent un pass très efficace, ils peuvent s'établir n'importe où.</w:t>
+      </w:r>
+    </w:p>
+    <w:p>
+      <w:pPr>
+        <w:pStyle w:val="Sansinterligne"/>
+        <w:jc w:val="both"/>
+      </w:pPr>
+    </w:p>
+    <w:p>
+      <w:pPr>
+        <w:pStyle w:val="Sansinterligne"/>
+        <w:jc w:val="both"/>
+      </w:pPr>
+      <w:r>
+        <w:t>Pour les pouvoirs nous avons retenu:</w:t>
+      </w:r>
+    </w:p>
+    <w:p>
+      <w:pPr>
+        <w:pStyle w:val="Sansinterligne"/>
+        <w:jc w:val="both"/>
+      </w:pPr>
+    </w:p>
+    <w:p>
+      <w:pPr>
+        <w:pStyle w:val="Sansinterligne"/>
+        <w:jc w:val="both"/>
+      </w:pPr>
+      <w:r>
+        <w:rPr>
+          <w:u w:val="single"/>
+        </w:rPr>
+        <w:t>Intellos:</w:t>
+      </w:r>
+      <w:r>
+        <w:t xml:space="preserve"> +1 point de victoire bonus si la tribu est </w:t>
+      </w:r>
+      <w:r>
+        <w:t>installée</w:t>
+      </w:r>
+      <w:r>
+        <w:t xml:space="preserve"> dans la bibliothèque</w:t>
+      </w:r>
+    </w:p>
+    <w:p>
+      <w:pPr>
+        <w:pStyle w:val="Sansinterligne"/>
+        <w:jc w:val="both"/>
+      </w:pPr>
+    </w:p>
+    <w:p>
+      <w:pPr>
+        <w:pStyle w:val="Sansinterligne"/>
+        <w:jc w:val="both"/>
+      </w:pPr>
+      <w:r>
+        <w:rPr>
+          <w:u w:val="single"/>
+        </w:rPr>
+        <w:t>Fêtard</w:t>
+      </w:r>
+      <w:r>
         <w:t>:</w:t>
       </w:r>
       <w:r>
-        <w:t xml:space="preserve"> Etant</w:t>
-      </w:r>
-      <w:r>
-        <w:t xml:space="preserve"> d'une grande capacité d'adaptation ils peuvent attaquer les laboratoires avec une unité de moins.</w:t>
-      </w:r>
-    </w:p>
-    <w:p>
-      <w:pPr>
-        <w:pStyle w:val="Sansinterligne"/>
-        <w:jc w:val="both"/>
-      </w:pPr>
-    </w:p>
-    <w:p>
-      <w:pPr>
-        <w:pStyle w:val="Sansinterligne"/>
-        <w:jc w:val="both"/>
-      </w:pPr>
-      <w:r>
-        <w:rPr>
-          <w:u w:val="single"/>
-        </w:rPr>
-        <w:t>GI:</w:t>
-      </w:r>
-      <w:r>
-        <w:t xml:space="preserve"> Leur envie de s'établir sur un ordinateur est tellement grande que leur combativité en est stimulée, ils ont besoin d'une unité en moins pour attaquer les salles GI.</w:t>
-      </w:r>
-    </w:p>
-    <w:p>
-      <w:pPr>
-        <w:pStyle w:val="Sansinterligne"/>
-        <w:jc w:val="both"/>
-      </w:pPr>
-    </w:p>
-    <w:p>
-      <w:pPr>
-        <w:pStyle w:val="Sansinterligne"/>
-        <w:jc w:val="both"/>
-      </w:pPr>
-      <w:r>
-        <w:rPr>
-          <w:u w:val="single"/>
-        </w:rPr>
-        <w:t>EDIM:</w:t>
-      </w:r>
-      <w:r>
-        <w:t xml:space="preserve"> Leur charme absolu leur permet de rendre inutile un défenseur adverse lors d'une attaque de terrain.</w:t>
-      </w:r>
-    </w:p>
-    <w:p>
-      <w:pPr>
-        <w:pStyle w:val="Sansinterligne"/>
-        <w:jc w:val="both"/>
-        <w:rPr>
-          <w:u w:val="single"/>
-        </w:rPr>
-      </w:pPr>
-    </w:p>
-    <w:p>
-      <w:pPr>
-        <w:pStyle w:val="Sansinterligne"/>
-        <w:jc w:val="both"/>
-      </w:pPr>
-      <w:r>
-        <w:rPr>
-          <w:u w:val="single"/>
-        </w:rPr>
-        <w:t>E:</w:t>
-      </w:r>
-      <w:r>
-        <w:t xml:space="preserve"> Leur rapidité à juger leurs ennemis leur permet de se replier rapidement, ils ne perdent pas de troupe quand ils perdent un terrain.</w:t>
-      </w:r>
-    </w:p>
-    <w:p>
-      <w:pPr>
-        <w:pStyle w:val="Sansinterligne"/>
-        <w:jc w:val="both"/>
-      </w:pPr>
-    </w:p>
-    <w:p>
-      <w:pPr>
-        <w:pStyle w:val="Sansinterligne"/>
-        <w:jc w:val="both"/>
-      </w:pPr>
-      <w:r>
-        <w:rPr>
-          <w:u w:val="single"/>
-        </w:rPr>
-        <w:t>IMSI</w:t>
-      </w:r>
-      <w:r>
-        <w:t>: Leur habileté à s'installer la où on les attend le moins leur assurent un point de victoire en plus pour chaque terrain couloir possédé.</w:t>
-      </w:r>
-    </w:p>
-    <w:p>
-      <w:pPr>
-        <w:pStyle w:val="Sansinterligne"/>
-        <w:jc w:val="both"/>
-      </w:pPr>
-    </w:p>
-    <w:p>
-      <w:pPr>
-        <w:pStyle w:val="Sansinterligne"/>
-        <w:jc w:val="both"/>
-      </w:pPr>
-      <w:r>
-        <w:rPr>
-          <w:u w:val="single"/>
-        </w:rPr>
-        <w:t>GMC</w:t>
-      </w:r>
-      <w:r>
-        <w:t>: Ayant besoin des GI pour leurs travaux, ce peuple ne peut pas les attaquer.</w:t>
-      </w:r>
-    </w:p>
-    <w:p>
-      <w:pPr>
-        <w:pStyle w:val="Sansinterligne"/>
-        <w:jc w:val="both"/>
-      </w:pPr>
-    </w:p>
-    <w:p>
-      <w:pPr>
-        <w:pStyle w:val="Sansinterligne"/>
-        <w:jc w:val="both"/>
-      </w:pPr>
-      <w:r>
-        <w:rPr>
-          <w:u w:val="single"/>
-        </w:rPr>
-        <w:t>TC</w:t>
-      </w:r>
-      <w:r>
-        <w:t>: Leurs examens pour devenir soldat sont tellement éprouvants qu'une unité est réorientée à chaque tour.</w:t>
-      </w:r>
-    </w:p>
-    <w:p>
-      <w:pPr>
-        <w:pStyle w:val="Sansinterligne"/>
-        <w:jc w:val="both"/>
-      </w:pPr>
-    </w:p>
-    <w:p>
-      <w:pPr>
-        <w:pStyle w:val="Sansinterligne"/>
-        <w:jc w:val="both"/>
-      </w:pPr>
-      <w:r>
-        <w:rPr>
-          <w:u w:val="single"/>
-        </w:rPr>
-        <w:t>IUT:</w:t>
-      </w:r>
-      <w:r>
-        <w:t xml:space="preserve"> La chance ne leur est pas permise, ils ne peuvent donc pas compter sur des renforts supplémentaires.</w:t>
-      </w:r>
-    </w:p>
-    <w:p>
-      <w:pPr>
-        <w:pStyle w:val="Sansinterligne"/>
-        <w:jc w:val="both"/>
-      </w:pPr>
-    </w:p>
-    <w:p>
-      <w:pPr>
-        <w:pStyle w:val="Sansinterligne"/>
-        <w:jc w:val="both"/>
-      </w:pPr>
-      <w:r>
-        <w:rPr>
-          <w:u w:val="single"/>
-        </w:rPr>
-        <w:t>Groupe</w:t>
-      </w:r>
-      <w:r>
-        <w:rPr>
-          <w:u w:val="single"/>
-        </w:rPr>
-        <w:t xml:space="preserve"> </w:t>
-      </w:r>
-      <w:r>
-        <w:rPr>
-          <w:u w:val="single"/>
-        </w:rPr>
-        <w:t>ISO</w:t>
-      </w:r>
-      <w:r>
-        <w:t>: D'une grande soif de savoir, ils attaquent seulement les salles de cours.</w:t>
-      </w:r>
-    </w:p>
-    <w:p>
-      <w:pPr>
-        <w:pStyle w:val="Sansinterligne"/>
-        <w:jc w:val="both"/>
-        <w:rPr>
-          <w:u w:val="single"/>
-        </w:rPr>
-      </w:pPr>
-    </w:p>
-    <w:p>
-      <w:pPr>
-        <w:pStyle w:val="Sansinterligne"/>
-        <w:jc w:val="both"/>
-      </w:pPr>
-      <w:r>
-        <w:rPr>
-          <w:u w:val="single"/>
-        </w:rPr>
-        <w:t>Anciens:</w:t>
-      </w:r>
-      <w:r>
-        <w:t xml:space="preserve"> Il faut une unité en plus pour pouvoir les attaquer étant donné leur violence sans égal.</w:t>
-      </w:r>
-    </w:p>
-    <w:p>
-      <w:pPr>
-        <w:pStyle w:val="Sansinterligne"/>
-        <w:jc w:val="both"/>
-      </w:pPr>
-    </w:p>
-    <w:p>
-      <w:pPr>
-        <w:pStyle w:val="Sansinterligne"/>
-        <w:jc w:val="both"/>
-      </w:pPr>
-      <w:r>
-        <w:rPr>
-          <w:u w:val="single"/>
-        </w:rPr>
-        <w:t>Personnels administratifs</w:t>
-      </w:r>
-      <w:r>
-        <w:t>:</w:t>
-      </w:r>
-      <w:r>
-        <w:t xml:space="preserve"> Etant donné qu'ils possèdent un pass très efficace, ils peuvent s'établir n'importe où.</w:t>
-      </w:r>
-    </w:p>
-    <w:p>
-      <w:pPr>
-        <w:pStyle w:val="Sansinterligne"/>
-        <w:jc w:val="both"/>
-      </w:pPr>
-    </w:p>
-    <w:p>
-      <w:pPr>
-        <w:pStyle w:val="Sansinterligne"/>
-        <w:jc w:val="both"/>
-      </w:pPr>
-      <w:r>
-        <w:t>Pour les pouvoirs nous avons retenu:</w:t>
-      </w:r>
-      <w:r>
-        <w:t xml:space="preserve">  </w:t>
-      </w:r>
-    </w:p>
-    <w:p>
-      <w:pPr>
-        <w:pStyle w:val="Sansinterligne"/>
-        <w:jc w:val="both"/>
-      </w:pPr>
-    </w:p>
-    <w:p>
-      <w:pPr>
-        <w:pStyle w:val="Sansinterligne"/>
-        <w:jc w:val="both"/>
-      </w:pPr>
-      <w:r>
-        <w:rPr>
-          <w:u w:val="single"/>
-        </w:rPr>
-        <w:t>Intellos:</w:t>
-      </w:r>
-      <w:r>
-        <w:t xml:space="preserve"> +1 point de victoire bonus si la tribu est </w:t>
-      </w:r>
-      <w:r>
-        <w:t>installée</w:t>
-      </w:r>
-      <w:r>
-        <w:t xml:space="preserve"> dans la bibliothèque</w:t>
-      </w:r>
-    </w:p>
-    <w:p>
-      <w:pPr>
-        <w:pStyle w:val="Sansinterligne"/>
-        <w:jc w:val="both"/>
-      </w:pPr>
-    </w:p>
-    <w:p>
-      <w:pPr>
-        <w:pStyle w:val="Sansinterligne"/>
-        <w:jc w:val="both"/>
-      </w:pPr>
-      <w:r>
-        <w:rPr>
-          <w:u w:val="single"/>
-        </w:rPr>
-        <w:t>Fêtard</w:t>
-      </w:r>
-      <w:r>
-        <w:t>:</w:t>
-      </w:r>
-      <w:r>
         <w:t xml:space="preserve"> +4 points de victoire si le foyer est possédé par la tribu</w:t>
       </w:r>
     </w:p>
@@ -3324,9 +3392,6 @@
       </w:r>
       <w:r>
         <w:t>s quand la tribu le possède.</w:t>
-      </w:r>
-      <w:r>
-        <w:t xml:space="preserve"> </w:t>
       </w:r>
     </w:p>
     <w:p>
@@ -3597,13 +3662,7 @@
         <w:t xml:space="preserve"> les tâches pour coder efficacement. La diversité de notre groupe fût enrichissante puisqu'il était composé</w:t>
       </w:r>
       <w:r>
-        <w:t xml:space="preserve"> de personnes avec des cursus bien différents.</w:t>
-      </w:r>
-      <w:r>
-        <w:t xml:space="preserve"> </w:t>
-      </w:r>
-      <w:r>
-        <w:t xml:space="preserve">On a aussi eu beaucoup d'idées par rapport à l'amélioration de notre projet. </w:t>
+        <w:t xml:space="preserve"> de personnes avec des cursus bien différents.On a aussi eu beaucoup d'idées par rapport à l'amélioration de notre projet. </w:t>
       </w:r>
       <w:r>
         <w:t>Malheureusement, elle</w:t>
@@ -3663,8 +3722,8 @@
 </file>
 
 <file path=word/endnotes.xml><?xml version="1.0" encoding="utf-8"?>
-<w:endnotes xmlns:wpc="http://schemas.microsoft.com/office/word/2010/wordprocessingCanvas" xmlns:mc="http://schemas.openxmlformats.org/markup-compatibility/2006" xmlns:o="urn:schemas-microsoft-com:office:office" xmlns:r="http://schemas.openxmlformats.org/officeDocument/2006/relationships" xmlns:m="http://schemas.openxmlformats.org/officeDocument/2006/math" xmlns:v="urn:schemas-microsoft-com:vml" xmlns:wp14="http://schemas.microsoft.com/office/word/2010/wordprocessingDrawing" xmlns:wp="http://schemas.openxmlformats.org/drawingml/2006/wordprocessingDrawing" xmlns:w10="urn:schemas-microsoft-com:office:word" xmlns:w="http://schemas.openxmlformats.org/wordprocessingml/2006/main" xmlns:w14="http://schemas.microsoft.com/office/word/2010/wordml" xmlns:wpg="http://schemas.microsoft.com/office/word/2010/wordprocessingGroup" xmlns:wpi="http://schemas.microsoft.com/office/word/2010/wordprocessingInk" xmlns:wne="http://schemas.microsoft.com/office/word/2006/wordml" xmlns:wps="http://schemas.microsoft.com/office/word/2010/wordprocessingShape" mc:Ignorable="w14 wp14">
-  <w:endnote w:type="separator" w:id="-1">
+<w:endnotes xmlns:ve="http://schemas.openxmlformats.org/markup-compatibility/2006" xmlns:o="urn:schemas-microsoft-com:office:office" xmlns:r="http://schemas.openxmlformats.org/officeDocument/2006/relationships" xmlns:m="http://schemas.openxmlformats.org/officeDocument/2006/math" xmlns:v="urn:schemas-microsoft-com:vml" xmlns:wp="http://schemas.openxmlformats.org/drawingml/2006/wordprocessingDrawing" xmlns:w10="urn:schemas-microsoft-com:office:word" xmlns:w="http://schemas.openxmlformats.org/wordprocessingml/2006/main" xmlns:wne="http://schemas.microsoft.com/office/word/2006/wordml">
+  <w:endnote w:type="separator" w:id="0">
     <w:p>
       <w:pPr>
         <w:spacing w:after="0" w:line="240" w:lineRule="auto"/>
@@ -3674,7 +3733,7 @@
       </w:r>
     </w:p>
   </w:endnote>
-  <w:endnote w:type="continuationSeparator" w:id="0">
+  <w:endnote w:type="continuationSeparator" w:id="1">
     <w:p>
       <w:pPr>
         <w:spacing w:after="0" w:line="240" w:lineRule="auto"/>
@@ -3688,12 +3747,12 @@
 </file>
 
 <file path=word/footer1.xml><?xml version="1.0" encoding="utf-8"?>
-<w:ftr xmlns:wpc="http://schemas.microsoft.com/office/word/2010/wordprocessingCanvas" xmlns:mc="http://schemas.openxmlformats.org/markup-compatibility/2006" xmlns:o="urn:schemas-microsoft-com:office:office" xmlns:r="http://schemas.openxmlformats.org/officeDocument/2006/relationships" xmlns:m="http://schemas.openxmlformats.org/officeDocument/2006/math" xmlns:v="urn:schemas-microsoft-com:vml" xmlns:wp14="http://schemas.microsoft.com/office/word/2010/wordprocessingDrawing" xmlns:wp="http://schemas.openxmlformats.org/drawingml/2006/wordprocessingDrawing" xmlns:w10="urn:schemas-microsoft-com:office:word" xmlns:w="http://schemas.openxmlformats.org/wordprocessingml/2006/main" xmlns:w14="http://schemas.microsoft.com/office/word/2010/wordml" xmlns:wpg="http://schemas.microsoft.com/office/word/2010/wordprocessingGroup" xmlns:wpi="http://schemas.microsoft.com/office/word/2010/wordprocessingInk" xmlns:wne="http://schemas.microsoft.com/office/word/2006/wordml" xmlns:wps="http://schemas.microsoft.com/office/word/2010/wordprocessingShape" mc:Ignorable="w14 wp14">
+<w:ftr xmlns:ve="http://schemas.openxmlformats.org/markup-compatibility/2006" xmlns:o="urn:schemas-microsoft-com:office:office" xmlns:r="http://schemas.openxmlformats.org/officeDocument/2006/relationships" xmlns:m="http://schemas.openxmlformats.org/officeDocument/2006/math" xmlns:v="urn:schemas-microsoft-com:vml" xmlns:wp="http://schemas.openxmlformats.org/drawingml/2006/wordprocessingDrawing" xmlns:w10="urn:schemas-microsoft-com:office:word" xmlns:w="http://schemas.openxmlformats.org/wordprocessingml/2006/main" xmlns:wne="http://schemas.microsoft.com/office/word/2006/wordml">
   <w:tbl>
     <w:tblPr>
       <w:tblpPr w:leftFromText="187" w:rightFromText="187" w:vertAnchor="text" w:tblpY="1"/>
       <w:tblW w:w="5000" w:type="pct"/>
-      <w:tblLook w:val="04A0" w:firstRow="1" w:lastRow="0" w:firstColumn="1" w:lastColumn="0" w:noHBand="0" w:noVBand="1"/>
+      <w:tblLook w:val="04A0"/>
     </w:tblPr>
     <w:tblGrid>
       <w:gridCol w:w="4179"/>
@@ -3758,7 +3817,7 @@
               <w:b/>
               <w:noProof/>
             </w:rPr>
-            <w:t>8</w:t>
+            <w:t>10</w:t>
           </w:r>
           <w:r>
             <w:rPr>
@@ -3857,8 +3916,8 @@
 </file>
 
 <file path=word/footnotes.xml><?xml version="1.0" encoding="utf-8"?>
-<w:footnotes xmlns:wpc="http://schemas.microsoft.com/office/word/2010/wordprocessingCanvas" xmlns:mc="http://schemas.openxmlformats.org/markup-compatibility/2006" xmlns:o="urn:schemas-microsoft-com:office:office" xmlns:r="http://schemas.openxmlformats.org/officeDocument/2006/relationships" xmlns:m="http://schemas.openxmlformats.org/officeDocument/2006/math" xmlns:v="urn:schemas-microsoft-com:vml" xmlns:wp14="http://schemas.microsoft.com/office/word/2010/wordprocessingDrawing" xmlns:wp="http://schemas.openxmlformats.org/drawingml/2006/wordprocessingDrawing" xmlns:w10="urn:schemas-microsoft-com:office:word" xmlns:w="http://schemas.openxmlformats.org/wordprocessingml/2006/main" xmlns:w14="http://schemas.microsoft.com/office/word/2010/wordml" xmlns:wpg="http://schemas.microsoft.com/office/word/2010/wordprocessingGroup" xmlns:wpi="http://schemas.microsoft.com/office/word/2010/wordprocessingInk" xmlns:wne="http://schemas.microsoft.com/office/word/2006/wordml" xmlns:wps="http://schemas.microsoft.com/office/word/2010/wordprocessingShape" mc:Ignorable="w14 wp14">
-  <w:footnote w:type="separator" w:id="-1">
+<w:footnotes xmlns:ve="http://schemas.openxmlformats.org/markup-compatibility/2006" xmlns:o="urn:schemas-microsoft-com:office:office" xmlns:r="http://schemas.openxmlformats.org/officeDocument/2006/relationships" xmlns:m="http://schemas.openxmlformats.org/officeDocument/2006/math" xmlns:v="urn:schemas-microsoft-com:vml" xmlns:wp="http://schemas.openxmlformats.org/drawingml/2006/wordprocessingDrawing" xmlns:w10="urn:schemas-microsoft-com:office:word" xmlns:w="http://schemas.openxmlformats.org/wordprocessingml/2006/main" xmlns:wne="http://schemas.microsoft.com/office/word/2006/wordml">
+  <w:footnote w:type="separator" w:id="0">
     <w:p>
       <w:pPr>
         <w:spacing w:after="0" w:line="240" w:lineRule="auto"/>
@@ -3868,7 +3927,7 @@
       </w:r>
     </w:p>
   </w:footnote>
-  <w:footnote w:type="continuationSeparator" w:id="0">
+  <w:footnote w:type="continuationSeparator" w:id="1">
     <w:p>
       <w:pPr>
         <w:spacing w:after="0" w:line="240" w:lineRule="auto"/>
@@ -3882,7 +3941,7 @@
 </file>
 
 <file path=word/styles.xml><?xml version="1.0" encoding="utf-8"?>
-<w:styles xmlns:mc="http://schemas.openxmlformats.org/markup-compatibility/2006" xmlns:r="http://schemas.openxmlformats.org/officeDocument/2006/relationships" xmlns:w="http://schemas.openxmlformats.org/wordprocessingml/2006/main" xmlns:w14="http://schemas.microsoft.com/office/word/2010/wordml" mc:Ignorable="w14">
+<w:styles xmlns:r="http://schemas.openxmlformats.org/officeDocument/2006/relationships" xmlns:w="http://schemas.openxmlformats.org/wordprocessingml/2006/main">
   <w:docDefaults>
     <w:rPrDefault>
       <w:rPr>
@@ -4053,6 +4112,7 @@
     <w:uiPriority w:val="99"/>
     <w:semiHidden/>
     <w:unhideWhenUsed/>
+    <w:qFormat/>
     <w:tblPr>
       <w:tblInd w:w="0" w:type="dxa"/>
       <w:tblCellMar>
